--- a/Hausarbeit.docx
+++ b/Hausarbeit.docx
@@ -402,11 +402,20 @@
     <w:p>
       <w:pPr>
         <w:pStyle w:val="Titelei"/>
-      </w:pPr>
-      <w:r>
+        <w:rPr>
+          <w:sz w:val="24"/>
+        </w:rPr>
+      </w:pPr>
+      <w:r>
+        <w:rPr>
+          <w:sz w:val="24"/>
+        </w:rPr>
         <w:br w:type="page"/>
       </w:r>
       <w:r>
+        <w:rPr>
+          <w:sz w:val="24"/>
+        </w:rPr>
         <w:lastRenderedPageBreak/>
         <w:t>Inhalt</w:t>
       </w:r>
@@ -449,7 +458,7 @@
         </w:rPr>
         <w:fldChar w:fldCharType="separate"/>
       </w:r>
-      <w:hyperlink w:anchor="_Toc507605546" w:history="1">
+      <w:hyperlink w:anchor="_Toc507678291" w:history="1">
         <w:r>
           <w:rPr>
             <w:rStyle w:val="Hyperlink"/>
@@ -471,6 +480,7 @@
           <w:rPr>
             <w:rStyle w:val="Hyperlink"/>
             <w:noProof/>
+            <w:sz w:val="28"/>
           </w:rPr>
           <w:t>Einleitung</w:t>
         </w:r>
@@ -493,7 +503,7 @@
             <w:noProof/>
             <w:webHidden/>
           </w:rPr>
-          <w:instrText xml:space="preserve"> PAGEREF _Toc507605546 \h </w:instrText>
+          <w:instrText xml:space="preserve"> PAGEREF _Toc507678291 \h </w:instrText>
         </w:r>
         <w:r>
           <w:rPr>
@@ -533,7 +543,7 @@
           <w:lang w:eastAsia="de-DE"/>
         </w:rPr>
       </w:pPr>
-      <w:hyperlink w:anchor="_Toc507605547" w:history="1">
+      <w:hyperlink w:anchor="_Toc507678292" w:history="1">
         <w:r>
           <w:rPr>
             <w:rStyle w:val="Hyperlink"/>
@@ -553,8 +563,16 @@
           <w:rPr>
             <w:rStyle w:val="Hyperlink"/>
             <w:noProof/>
+            <w:sz w:val="24"/>
           </w:rPr>
-          <w:t>Zielgruppe der App</w:t>
+          <w:t>Zielgruppe</w:t>
+        </w:r>
+        <w:r>
+          <w:rPr>
+            <w:rStyle w:val="Hyperlink"/>
+            <w:noProof/>
+          </w:rPr>
+          <w:t xml:space="preserve"> der App</w:t>
         </w:r>
         <w:r>
           <w:rPr>
@@ -575,7 +593,7 @@
             <w:noProof/>
             <w:webHidden/>
           </w:rPr>
-          <w:instrText xml:space="preserve"> PAGEREF _Toc507605547 \h </w:instrText>
+          <w:instrText xml:space="preserve"> PAGEREF _Toc507678292 \h </w:instrText>
         </w:r>
         <w:r>
           <w:rPr>
@@ -615,7 +633,7 @@
           <w:lang w:eastAsia="de-DE"/>
         </w:rPr>
       </w:pPr>
-      <w:hyperlink w:anchor="_Toc507605548" w:history="1">
+      <w:hyperlink w:anchor="_Toc507678293" w:history="1">
         <w:r>
           <w:rPr>
             <w:rStyle w:val="Hyperlink"/>
@@ -635,8 +653,16 @@
           <w:rPr>
             <w:rStyle w:val="Hyperlink"/>
             <w:noProof/>
+            <w:sz w:val="24"/>
           </w:rPr>
-          <w:t>Beschreibung der App</w:t>
+          <w:t>Beschreibung</w:t>
+        </w:r>
+        <w:r>
+          <w:rPr>
+            <w:rStyle w:val="Hyperlink"/>
+            <w:noProof/>
+          </w:rPr>
+          <w:t xml:space="preserve"> der App</w:t>
         </w:r>
         <w:r>
           <w:rPr>
@@ -657,7 +683,7 @@
             <w:noProof/>
             <w:webHidden/>
           </w:rPr>
-          <w:instrText xml:space="preserve"> PAGEREF _Toc507605548 \h </w:instrText>
+          <w:instrText xml:space="preserve"> PAGEREF _Toc507678293 \h </w:instrText>
         </w:r>
         <w:r>
           <w:rPr>
@@ -697,7 +723,7 @@
           <w:lang w:eastAsia="de-DE"/>
         </w:rPr>
       </w:pPr>
-      <w:hyperlink w:anchor="_Toc507605549" w:history="1">
+      <w:hyperlink w:anchor="_Toc507678294" w:history="1">
         <w:r>
           <w:rPr>
             <w:rStyle w:val="Hyperlink"/>
@@ -717,8 +743,16 @@
           <w:rPr>
             <w:rStyle w:val="Hyperlink"/>
             <w:noProof/>
+            <w:sz w:val="24"/>
           </w:rPr>
-          <w:t>Technische Aspekte</w:t>
+          <w:t>Technische</w:t>
+        </w:r>
+        <w:r>
+          <w:rPr>
+            <w:rStyle w:val="Hyperlink"/>
+            <w:noProof/>
+          </w:rPr>
+          <w:t xml:space="preserve"> Aspekte</w:t>
         </w:r>
         <w:r>
           <w:rPr>
@@ -739,93 +773,7 @@
             <w:noProof/>
             <w:webHidden/>
           </w:rPr>
-          <w:instrText xml:space="preserve"> PAGEREF _Toc507605549 \h </w:instrText>
-        </w:r>
-        <w:r>
-          <w:rPr>
-            <w:noProof/>
-            <w:webHidden/>
-          </w:rPr>
-        </w:r>
-        <w:r>
-          <w:rPr>
-            <w:noProof/>
-            <w:webHidden/>
-          </w:rPr>
-          <w:fldChar w:fldCharType="separate"/>
-        </w:r>
-        <w:r>
-          <w:rPr>
-            <w:noProof/>
-            <w:webHidden/>
-          </w:rPr>
-          <w:t>3</w:t>
-        </w:r>
-        <w:r>
-          <w:rPr>
-            <w:noProof/>
-            <w:webHidden/>
-          </w:rPr>
-          <w:fldChar w:fldCharType="end"/>
-        </w:r>
-      </w:hyperlink>
-    </w:p>
-    <w:p>
-      <w:pPr>
-        <w:pStyle w:val="Verzeichnis1"/>
-        <w:rPr>
-          <w:rFonts w:asciiTheme="minorHAnsi" w:eastAsiaTheme="minorEastAsia" w:hAnsiTheme="minorHAnsi" w:cstheme="minorBidi"/>
-          <w:noProof/>
-          <w:sz w:val="22"/>
-          <w:szCs w:val="22"/>
-          <w:lang w:eastAsia="de-DE"/>
-        </w:rPr>
-      </w:pPr>
-      <w:hyperlink w:anchor="_Toc507605550" w:history="1">
-        <w:r>
-          <w:rPr>
-            <w:rStyle w:val="Hyperlink"/>
-            <w:noProof/>
-          </w:rPr>
-          <w:t>2</w:t>
-        </w:r>
-        <w:r>
-          <w:rPr>
-            <w:rFonts w:asciiTheme="minorHAnsi" w:eastAsiaTheme="minorEastAsia" w:hAnsiTheme="minorHAnsi" w:cstheme="minorBidi"/>
-            <w:noProof/>
-            <w:sz w:val="22"/>
-            <w:szCs w:val="22"/>
-            <w:lang w:eastAsia="de-DE"/>
-          </w:rPr>
-          <w:tab/>
-        </w:r>
-        <w:r>
-          <w:rPr>
-            <w:rStyle w:val="Hyperlink"/>
-            <w:noProof/>
-          </w:rPr>
-          <w:t>Technisches Problem: Wie bekommt man die GPS-Daten mit Hilfe des Stadtnamens?</w:t>
-        </w:r>
-        <w:r>
-          <w:rPr>
-            <w:noProof/>
-            <w:webHidden/>
-          </w:rPr>
-          <w:tab/>
-        </w:r>
-        <w:r>
-          <w:rPr>
-            <w:noProof/>
-            <w:webHidden/>
-          </w:rPr>
-          <w:fldChar w:fldCharType="begin"/>
-        </w:r>
-        <w:r>
-          <w:rPr>
-            <w:noProof/>
-            <w:webHidden/>
-          </w:rPr>
-          <w:instrText xml:space="preserve"> PAGEREF _Toc507605550 \h </w:instrText>
+          <w:instrText xml:space="preserve"> PAGEREF _Toc507678294 \h </w:instrText>
         </w:r>
         <w:r>
           <w:rPr>
@@ -867,13 +815,13 @@
           <w:lang w:eastAsia="de-DE"/>
         </w:rPr>
       </w:pPr>
-      <w:hyperlink w:anchor="_Toc507605551" w:history="1">
+      <w:hyperlink w:anchor="_Toc507678295" w:history="1">
         <w:r>
           <w:rPr>
             <w:rStyle w:val="Hyperlink"/>
             <w:noProof/>
           </w:rPr>
-          <w:t>3</w:t>
+          <w:t>2</w:t>
         </w:r>
         <w:r>
           <w:rPr>
@@ -889,8 +837,16 @@
           <w:rPr>
             <w:rStyle w:val="Hyperlink"/>
             <w:noProof/>
+            <w:sz w:val="28"/>
           </w:rPr>
-          <w:t>Auswertung</w:t>
+          <w:t>Technisches</w:t>
+        </w:r>
+        <w:r>
+          <w:rPr>
+            <w:rStyle w:val="Hyperlink"/>
+            <w:noProof/>
+          </w:rPr>
+          <w:t xml:space="preserve"> Problem</w:t>
         </w:r>
         <w:r>
           <w:rPr>
@@ -911,7 +867,97 @@
             <w:noProof/>
             <w:webHidden/>
           </w:rPr>
-          <w:instrText xml:space="preserve"> PAGEREF _Toc507605551 \h </w:instrText>
+          <w:instrText xml:space="preserve"> PAGEREF _Toc507678295 \h </w:instrText>
+        </w:r>
+        <w:r>
+          <w:rPr>
+            <w:noProof/>
+            <w:webHidden/>
+          </w:rPr>
+        </w:r>
+        <w:r>
+          <w:rPr>
+            <w:noProof/>
+            <w:webHidden/>
+          </w:rPr>
+          <w:fldChar w:fldCharType="separate"/>
+        </w:r>
+        <w:r>
+          <w:rPr>
+            <w:noProof/>
+            <w:webHidden/>
+          </w:rPr>
+          <w:t>4</w:t>
+        </w:r>
+        <w:r>
+          <w:rPr>
+            <w:noProof/>
+            <w:webHidden/>
+          </w:rPr>
+          <w:fldChar w:fldCharType="end"/>
+        </w:r>
+      </w:hyperlink>
+    </w:p>
+    <w:p>
+      <w:pPr>
+        <w:pStyle w:val="Verzeichnis2"/>
+        <w:rPr>
+          <w:rFonts w:asciiTheme="minorHAnsi" w:eastAsiaTheme="minorEastAsia" w:hAnsiTheme="minorHAnsi" w:cstheme="minorBidi"/>
+          <w:noProof/>
+          <w:lang w:eastAsia="de-DE"/>
+        </w:rPr>
+      </w:pPr>
+      <w:hyperlink w:anchor="_Toc507678296" w:history="1">
+        <w:r>
+          <w:rPr>
+            <w:rStyle w:val="Hyperlink"/>
+            <w:noProof/>
+          </w:rPr>
+          <w:t>2.1</w:t>
+        </w:r>
+        <w:r>
+          <w:rPr>
+            <w:rFonts w:asciiTheme="minorHAnsi" w:eastAsiaTheme="minorEastAsia" w:hAnsiTheme="minorHAnsi" w:cstheme="minorBidi"/>
+            <w:noProof/>
+            <w:lang w:eastAsia="de-DE"/>
+          </w:rPr>
+          <w:tab/>
+        </w:r>
+        <w:r>
+          <w:rPr>
+            <w:rStyle w:val="Hyperlink"/>
+            <w:noProof/>
+            <w:sz w:val="24"/>
+          </w:rPr>
+          <w:t>Wie</w:t>
+        </w:r>
+        <w:r>
+          <w:rPr>
+            <w:rStyle w:val="Hyperlink"/>
+            <w:noProof/>
+          </w:rPr>
+          <w:t xml:space="preserve"> bekommt man die GPS-Daten nur mit Hilfe des Städtenamens?</w:t>
+        </w:r>
+        <w:r>
+          <w:rPr>
+            <w:noProof/>
+            <w:webHidden/>
+          </w:rPr>
+          <w:tab/>
+        </w:r>
+        <w:r>
+          <w:rPr>
+            <w:noProof/>
+            <w:webHidden/>
+          </w:rPr>
+          <w:fldChar w:fldCharType="begin"/>
+        </w:r>
+        <w:r>
+          <w:rPr>
+            <w:noProof/>
+            <w:webHidden/>
+          </w:rPr>
+          <w:instrText xml:space="preserve"> PAGEREF _Toc507678296 \h </w:instrText>
         </w:r>
         <w:r>
           <w:rPr>
@@ -944,22 +990,112 @@
     </w:p>
     <w:p>
       <w:pPr>
-        <w:pStyle w:val="Verzeichnis1"/>
+        <w:pStyle w:val="Verzeichnis2"/>
         <w:rPr>
           <w:rFonts w:asciiTheme="minorHAnsi" w:eastAsiaTheme="minorEastAsia" w:hAnsiTheme="minorHAnsi" w:cstheme="minorBidi"/>
           <w:noProof/>
-          <w:sz w:val="22"/>
-          <w:szCs w:val="22"/>
-          <w:lang w:eastAsia="de-DE"/>
-        </w:rPr>
-      </w:pPr>
-      <w:hyperlink w:anchor="_Toc507605552" w:history="1">
+          <w:lang w:eastAsia="de-DE"/>
+        </w:rPr>
+      </w:pPr>
+      <w:hyperlink w:anchor="_Toc507678297" w:history="1">
         <w:r>
           <w:rPr>
             <w:rStyle w:val="Hyperlink"/>
             <w:noProof/>
           </w:rPr>
-          <w:t>4</w:t>
+          <w:t>2.2</w:t>
+        </w:r>
+        <w:r>
+          <w:rPr>
+            <w:rFonts w:asciiTheme="minorHAnsi" w:eastAsiaTheme="minorEastAsia" w:hAnsiTheme="minorHAnsi" w:cstheme="minorBidi"/>
+            <w:noProof/>
+            <w:lang w:eastAsia="de-DE"/>
+          </w:rPr>
+          <w:tab/>
+        </w:r>
+        <w:r>
+          <w:rPr>
+            <w:rStyle w:val="Hyperlink"/>
+            <w:noProof/>
+            <w:sz w:val="24"/>
+          </w:rPr>
+          <w:t>Wie</w:t>
+        </w:r>
+        <w:r>
+          <w:rPr>
+            <w:rStyle w:val="Hyperlink"/>
+            <w:noProof/>
+          </w:rPr>
+          <w:t xml:space="preserve"> bekommt man mit, wenn beim HTML-Element ion-select auf ok drückt?</w:t>
+        </w:r>
+        <w:r>
+          <w:rPr>
+            <w:noProof/>
+            <w:webHidden/>
+          </w:rPr>
+          <w:tab/>
+        </w:r>
+        <w:r>
+          <w:rPr>
+            <w:noProof/>
+            <w:webHidden/>
+          </w:rPr>
+          <w:fldChar w:fldCharType="begin"/>
+        </w:r>
+        <w:r>
+          <w:rPr>
+            <w:noProof/>
+            <w:webHidden/>
+          </w:rPr>
+          <w:instrText xml:space="preserve"> PAGEREF _Toc507678297 \h </w:instrText>
+        </w:r>
+        <w:r>
+          <w:rPr>
+            <w:noProof/>
+            <w:webHidden/>
+          </w:rPr>
+        </w:r>
+        <w:r>
+          <w:rPr>
+            <w:noProof/>
+            <w:webHidden/>
+          </w:rPr>
+          <w:fldChar w:fldCharType="separate"/>
+        </w:r>
+        <w:r>
+          <w:rPr>
+            <w:noProof/>
+            <w:webHidden/>
+          </w:rPr>
+          <w:t>5</w:t>
+        </w:r>
+        <w:r>
+          <w:rPr>
+            <w:noProof/>
+            <w:webHidden/>
+          </w:rPr>
+          <w:fldChar w:fldCharType="end"/>
+        </w:r>
+      </w:hyperlink>
+    </w:p>
+    <w:p>
+      <w:pPr>
+        <w:pStyle w:val="Verzeichnis1"/>
+        <w:rPr>
+          <w:rFonts w:asciiTheme="minorHAnsi" w:eastAsiaTheme="minorEastAsia" w:hAnsiTheme="minorHAnsi" w:cstheme="minorBidi"/>
+          <w:noProof/>
+          <w:sz w:val="22"/>
+          <w:szCs w:val="22"/>
+          <w:lang w:eastAsia="de-DE"/>
+        </w:rPr>
+      </w:pPr>
+      <w:hyperlink w:anchor="_Toc507678298" w:history="1">
+        <w:r>
+          <w:rPr>
+            <w:rStyle w:val="Hyperlink"/>
+            <w:noProof/>
+          </w:rPr>
+          <w:t>3</w:t>
         </w:r>
         <w:r>
           <w:rPr>
@@ -997,7 +1133,7 @@
             <w:noProof/>
             <w:webHidden/>
           </w:rPr>
-          <w:instrText xml:space="preserve"> PAGEREF _Toc507605552 \h </w:instrText>
+          <w:instrText xml:space="preserve"> PAGEREF _Toc507678298 \h </w:instrText>
         </w:r>
         <w:r>
           <w:rPr>
@@ -1059,7 +1195,7 @@
           <w:i w:val="0"/>
           <w:iCs w:val="0"/>
           <w:color w:val="auto"/>
-          <w:sz w:val="40"/>
+          <w:sz w:val="44"/>
           <w:szCs w:val="40"/>
         </w:rPr>
       </w:pPr>
@@ -1069,69 +1205,120 @@
           <w:i w:val="0"/>
           <w:iCs w:val="0"/>
           <w:color w:val="auto"/>
+          <w:sz w:val="24"/>
         </w:rPr>
         <w:t>Erklärung</w:t>
       </w:r>
     </w:p>
     <w:p>
-      <w:r>
+      <w:pPr>
+        <w:rPr>
+          <w:sz w:val="24"/>
+        </w:rPr>
+      </w:pPr>
+      <w:r>
+        <w:rPr>
+          <w:sz w:val="24"/>
+        </w:rPr>
         <w:t>Hiermit erkläre ich, dass ich die vorliegende Arbeit selbstständig und ohne Verwendung anderer als der angegebenen Hilfsmittel angefertigt habe. Alle Stellen, die wörtlich oder sinngemäß aus veröffentlichten und nicht veröffentlichten Schriften entnommen wurden, sind als solche kenntlich gemacht. Die Arbeit ist in gleicher oder ähnlicher Form oder auszugsweise im Rahmen einer anderen Prüfung noch nicht vorgelegt worden.</w:t>
       </w:r>
     </w:p>
-    <w:p/>
-    <w:p/>
     <w:p>
-      <w:r>
+      <w:pPr>
+        <w:rPr>
+          <w:sz w:val="24"/>
+        </w:rPr>
+      </w:pPr>
+    </w:p>
+    <w:p>
+      <w:pPr>
+        <w:rPr>
+          <w:sz w:val="24"/>
+        </w:rPr>
+      </w:pPr>
+    </w:p>
+    <w:p>
+      <w:pPr>
+        <w:rPr>
+          <w:sz w:val="24"/>
+        </w:rPr>
+      </w:pPr>
+      <w:r>
+        <w:rPr>
+          <w:sz w:val="24"/>
+        </w:rPr>
         <w:t>__________________________________</w:t>
       </w:r>
       <w:r>
+        <w:rPr>
+          <w:sz w:val="24"/>
+        </w:rPr>
         <w:br/>
         <w:t>(Vorname Name)</w:t>
       </w:r>
     </w:p>
     <w:p>
-      <w:r>
-        <w:t>Osnabrück</w:t>
-      </w:r>
-      <w:r>
-        <w:t xml:space="preserve">, den </w:t>
-      </w:r>
-      <w:r>
+      <w:pPr>
+        <w:rPr>
+          <w:sz w:val="24"/>
+        </w:rPr>
+      </w:pPr>
+      <w:r>
+        <w:rPr>
+          <w:sz w:val="24"/>
+        </w:rPr>
+        <w:t xml:space="preserve">Osnabrück, den </w:t>
+      </w:r>
+      <w:r>
+        <w:rPr>
+          <w:sz w:val="24"/>
+        </w:rPr>
         <w:fldChar w:fldCharType="begin"/>
       </w:r>
       <w:r>
+        <w:rPr>
+          <w:sz w:val="24"/>
+        </w:rPr>
         <w:instrText xml:space="preserve"> TIME \@ "d. MMMM yyyy" </w:instrText>
       </w:r>
       <w:r>
+        <w:rPr>
+          <w:sz w:val="24"/>
+        </w:rPr>
         <w:fldChar w:fldCharType="separate"/>
       </w:r>
       <w:r>
         <w:rPr>
           <w:noProof/>
+          <w:sz w:val="24"/>
         </w:rPr>
         <w:t>02</w:t>
       </w:r>
       <w:r>
         <w:rPr>
           <w:noProof/>
+          <w:sz w:val="24"/>
         </w:rPr>
         <w:t xml:space="preserve">. </w:t>
       </w:r>
       <w:r>
         <w:rPr>
           <w:noProof/>
+          <w:sz w:val="24"/>
         </w:rPr>
         <w:t>März</w:t>
       </w:r>
       <w:r>
         <w:rPr>
           <w:noProof/>
+          <w:sz w:val="24"/>
         </w:rPr>
         <w:t xml:space="preserve"> 2018</w:t>
       </w:r>
       <w:r>
         <w:rPr>
           <w:noProof/>
+          <w:sz w:val="24"/>
         </w:rPr>
         <w:fldChar w:fldCharType="end"/>
       </w:r>
@@ -1150,7 +1337,7 @@
       </w:pPr>
       <w:bookmarkStart w:id="0" w:name="_Toc468784831"/>
       <w:bookmarkStart w:id="1" w:name="_Ref473378887"/>
-      <w:bookmarkStart w:id="2" w:name="_Toc507605546"/>
+      <w:bookmarkStart w:id="2" w:name="_Toc507678291"/>
       <w:r>
         <w:lastRenderedPageBreak/>
         <w:t>Einleitung</w:t>
@@ -1162,77 +1349,90 @@
     <w:p>
       <w:pPr>
         <w:rPr>
-          <w:lang w:eastAsia="de-DE"/>
-        </w:rPr>
-      </w:pPr>
-      <w:r>
-        <w:rPr>
+          <w:sz w:val="24"/>
+          <w:lang w:eastAsia="de-DE"/>
+        </w:rPr>
+      </w:pPr>
+      <w:r>
+        <w:rPr>
+          <w:sz w:val="24"/>
           <w:lang w:eastAsia="de-DE"/>
         </w:rPr>
         <w:t>“Abenteuer sind erstrebenswert.“</w:t>
       </w:r>
       <w:r>
         <w:rPr>
+          <w:sz w:val="24"/>
           <w:lang w:eastAsia="de-DE"/>
         </w:rPr>
         <w:t xml:space="preserve"> Das hat</w:t>
       </w:r>
       <w:r>
         <w:rPr>
+          <w:sz w:val="24"/>
           <w:lang w:eastAsia="de-DE"/>
         </w:rPr>
         <w:t xml:space="preserve"> Aristoteles</w:t>
       </w:r>
       <w:r>
         <w:rPr>
+          <w:sz w:val="24"/>
           <w:lang w:eastAsia="de-DE"/>
         </w:rPr>
         <w:t xml:space="preserve"> einmal gesagt und was ist abenteuerlicher als das Reisen. Einfach an einen anderen Ort zu reisen</w:t>
       </w:r>
       <w:r>
         <w:rPr>
+          <w:sz w:val="24"/>
           <w:lang w:eastAsia="de-DE"/>
         </w:rPr>
         <w:t xml:space="preserve"> und etwas Neues erleben.</w:t>
       </w:r>
       <w:r>
         <w:rPr>
+          <w:sz w:val="24"/>
           <w:lang w:eastAsia="de-DE"/>
         </w:rPr>
         <w:t xml:space="preserve"> Neu Menschen kennen lernen und mal etwas Außergewöhnliches machen.</w:t>
       </w:r>
       <w:r>
         <w:rPr>
+          <w:sz w:val="24"/>
           <w:lang w:eastAsia="de-DE"/>
         </w:rPr>
         <w:t xml:space="preserve"> </w:t>
       </w:r>
       <w:r>
         <w:rPr>
+          <w:sz w:val="24"/>
           <w:lang w:eastAsia="de-DE"/>
         </w:rPr>
         <w:t>Vor allem die Kurzfristigen Reisen sind zumal besonders abenteuerlich, da spontan entschieden wird, wo es hingeht.</w:t>
       </w:r>
       <w:r>
         <w:rPr>
+          <w:sz w:val="24"/>
           <w:lang w:eastAsia="de-DE"/>
         </w:rPr>
         <w:t xml:space="preserve"> </w:t>
       </w:r>
       <w:r>
         <w:rPr>
+          <w:sz w:val="24"/>
           <w:lang w:eastAsia="de-DE"/>
         </w:rPr>
         <w:t>Dazu braucht man nicht nur eine Idee für das Reiseziel, sondern auch die Wetteraussichten für die nächsten Tage, die beste Route</w:t>
       </w:r>
       <w:r>
         <w:rPr>
+          <w:sz w:val="24"/>
           <w:lang w:eastAsia="de-DE"/>
         </w:rPr>
         <w:t xml:space="preserve"> und Informationen über das Ziel (z.B. allgemeine Informationen, aber auch zu Übernachtungsmöglichkeiten).</w:t>
       </w:r>
       <w:r>
         <w:rPr>
+          <w:sz w:val="24"/>
           <w:lang w:eastAsia="de-DE"/>
         </w:rPr>
         <w:t xml:space="preserve"> </w:t>
@@ -1241,11 +1441,13 @@
     <w:p>
       <w:pPr>
         <w:rPr>
-          <w:lang w:eastAsia="de-DE"/>
-        </w:rPr>
-      </w:pPr>
-      <w:r>
-        <w:rPr>
+          <w:sz w:val="24"/>
+          <w:lang w:eastAsia="de-DE"/>
+        </w:rPr>
+      </w:pPr>
+      <w:r>
+        <w:rPr>
+          <w:sz w:val="24"/>
           <w:lang w:eastAsia="de-DE"/>
         </w:rPr>
         <w:t>Um dies zu erleichtern, wurden alle diese Informationen in einer App namens “</w:t>
@@ -1253,6 +1455,7 @@
       <w:proofErr w:type="spellStart"/>
       <w:r>
         <w:rPr>
+          <w:sz w:val="24"/>
           <w:lang w:eastAsia="de-DE"/>
         </w:rPr>
         <w:t>Shorties</w:t>
@@ -1260,18 +1463,21 @@
       <w:proofErr w:type="spellEnd"/>
       <w:r>
         <w:rPr>
+          <w:sz w:val="24"/>
           <w:lang w:eastAsia="de-DE"/>
         </w:rPr>
         <w:t>“ zusammengestellt</w:t>
       </w:r>
       <w:r>
         <w:rPr>
+          <w:sz w:val="24"/>
           <w:lang w:eastAsia="de-DE"/>
         </w:rPr>
         <w:t xml:space="preserve"> und damit leichter Zugänglicher für die Reisenden</w:t>
       </w:r>
       <w:r>
         <w:rPr>
+          <w:sz w:val="24"/>
           <w:lang w:eastAsia="de-DE"/>
         </w:rPr>
         <w:t xml:space="preserve">. </w:t>
@@ -1284,7 +1490,7 @@
           <w:lang w:val="de-DE"/>
         </w:rPr>
       </w:pPr>
-      <w:bookmarkStart w:id="3" w:name="_Toc507605547"/>
+      <w:bookmarkStart w:id="3" w:name="_Toc507678292"/>
       <w:r>
         <w:rPr>
           <w:lang w:val="de-DE"/>
@@ -1296,11 +1502,13 @@
     <w:p>
       <w:pPr>
         <w:rPr>
-          <w:lang w:eastAsia="de-DE"/>
-        </w:rPr>
-      </w:pPr>
-      <w:r>
-        <w:rPr>
+          <w:sz w:val="24"/>
+          <w:lang w:eastAsia="de-DE"/>
+        </w:rPr>
+      </w:pPr>
+      <w:r>
+        <w:rPr>
+          <w:sz w:val="24"/>
           <w:lang w:eastAsia="de-DE"/>
         </w:rPr>
         <w:t xml:space="preserve">Mit </w:t>
@@ -1308,6 +1516,7 @@
       <w:proofErr w:type="spellStart"/>
       <w:r>
         <w:rPr>
+          <w:sz w:val="24"/>
           <w:lang w:eastAsia="de-DE"/>
         </w:rPr>
         <w:t>Shorties</w:t>
@@ -1315,6 +1524,7 @@
       <w:proofErr w:type="spellEnd"/>
       <w:r>
         <w:rPr>
+          <w:sz w:val="24"/>
           <w:lang w:eastAsia="de-DE"/>
         </w:rPr>
         <w:t xml:space="preserve"> wird die breite Masse angesprochen, die gerne in den Urlaub und/oder auf Kurztrips fährt. Vor allem werden die angesprochen, die gerne spontan verreisen und sich noch </w:t>
@@ -1322,6 +1532,7 @@
       <w:proofErr w:type="spellStart"/>
       <w:r>
         <w:rPr>
+          <w:sz w:val="24"/>
           <w:lang w:eastAsia="de-DE"/>
         </w:rPr>
         <w:t>noch</w:t>
@@ -1329,6 +1540,7 @@
       <w:proofErr w:type="spellEnd"/>
       <w:r>
         <w:rPr>
+          <w:sz w:val="24"/>
           <w:lang w:eastAsia="de-DE"/>
         </w:rPr>
         <w:t xml:space="preserve"> nicht sicher sind, wo Sie genau hinwollen.</w:t>
@@ -1341,7 +1553,7 @@
           <w:lang w:val="de-DE"/>
         </w:rPr>
       </w:pPr>
-      <w:bookmarkStart w:id="4" w:name="_Toc507605548"/>
+      <w:bookmarkStart w:id="4" w:name="_Toc507678293"/>
       <w:r>
         <w:rPr>
           <w:lang w:val="de-DE"/>
@@ -1353,11 +1565,13 @@
     <w:p>
       <w:pPr>
         <w:rPr>
-          <w:lang w:eastAsia="de-DE"/>
-        </w:rPr>
-      </w:pPr>
-      <w:r>
-        <w:rPr>
+          <w:sz w:val="24"/>
+          <w:lang w:eastAsia="de-DE"/>
+        </w:rPr>
+      </w:pPr>
+      <w:r>
+        <w:rPr>
+          <w:sz w:val="24"/>
           <w:lang w:eastAsia="de-DE"/>
         </w:rPr>
         <w:t xml:space="preserve">Im Rahmen meiner Hausarbeit wurde </w:t>
@@ -1365,12 +1579,14 @@
       <w:proofErr w:type="gramStart"/>
       <w:r>
         <w:rPr>
+          <w:sz w:val="24"/>
           <w:lang w:eastAsia="de-DE"/>
         </w:rPr>
         <w:t xml:space="preserve">die </w:t>
       </w:r>
       <w:r>
         <w:rPr>
+          <w:sz w:val="24"/>
           <w:lang w:eastAsia="de-DE"/>
         </w:rPr>
         <w:t xml:space="preserve"> App</w:t>
@@ -1378,6 +1594,7 @@
       <w:proofErr w:type="gramEnd"/>
       <w:r>
         <w:rPr>
+          <w:sz w:val="24"/>
           <w:lang w:eastAsia="de-DE"/>
         </w:rPr>
         <w:t xml:space="preserve"> “</w:t>
@@ -1385,6 +1602,7 @@
       <w:proofErr w:type="spellStart"/>
       <w:r>
         <w:rPr>
+          <w:sz w:val="24"/>
           <w:lang w:eastAsia="de-DE"/>
         </w:rPr>
         <w:t>Shorties</w:t>
@@ -1392,24 +1610,28 @@
       <w:proofErr w:type="spellEnd"/>
       <w:r>
         <w:rPr>
+          <w:sz w:val="24"/>
           <w:lang w:eastAsia="de-DE"/>
         </w:rPr>
         <w:t>“</w:t>
       </w:r>
       <w:r>
         <w:rPr>
+          <w:sz w:val="24"/>
           <w:lang w:eastAsia="de-DE"/>
         </w:rPr>
         <w:t xml:space="preserve"> </w:t>
       </w:r>
       <w:r>
         <w:rPr>
+          <w:sz w:val="24"/>
           <w:lang w:eastAsia="de-DE"/>
         </w:rPr>
         <w:t xml:space="preserve">erstellt. Mit ihr kann nach einer Stadt gesucht werden und </w:t>
       </w:r>
       <w:r>
         <w:rPr>
+          <w:sz w:val="24"/>
           <w:lang w:eastAsia="de-DE"/>
         </w:rPr>
         <w:t xml:space="preserve">sich Informationen zu dieser anzeigen lassen. </w:t>
@@ -1417,6 +1639,7 @@
       <w:proofErr w:type="spellStart"/>
       <w:r>
         <w:rPr>
+          <w:sz w:val="24"/>
           <w:lang w:eastAsia="de-DE"/>
         </w:rPr>
         <w:t>Shorties</w:t>
@@ -1424,6 +1647,7 @@
       <w:proofErr w:type="spellEnd"/>
       <w:r>
         <w:rPr>
+          <w:sz w:val="24"/>
           <w:lang w:eastAsia="de-DE"/>
         </w:rPr>
         <w:t xml:space="preserve"> besteht aus 3 Seiten – Home, Suchen und Einstellungen.</w:t>
@@ -1432,11 +1656,13 @@
     <w:p>
       <w:pPr>
         <w:rPr>
-          <w:lang w:eastAsia="de-DE"/>
-        </w:rPr>
-      </w:pPr>
-      <w:r>
-        <w:rPr>
+          <w:sz w:val="24"/>
+          <w:lang w:eastAsia="de-DE"/>
+        </w:rPr>
+      </w:pPr>
+      <w:r>
+        <w:rPr>
+          <w:sz w:val="24"/>
           <w:lang w:eastAsia="de-DE"/>
         </w:rPr>
         <w:t xml:space="preserve">Wenn die App geöffnet wird, wird die Home-Seite angezeigt. Auf dieser gibt es eine kurze Beschreibung zu dieser App. Darunter befinden sich die Favoriten- und die Meistgesuchten-Städte-Listen. Wenn auf eine Stadt gedrückt wird, wird eine Seite wie die Such-Seite geöffnet mit den Informationen zu dieser Stadt. </w:t>
@@ -1445,65 +1671,76 @@
     <w:p>
       <w:pPr>
         <w:rPr>
-          <w:lang w:eastAsia="de-DE"/>
-        </w:rPr>
-      </w:pPr>
-      <w:r>
-        <w:rPr>
+          <w:sz w:val="24"/>
+          <w:lang w:eastAsia="de-DE"/>
+        </w:rPr>
+      </w:pPr>
+      <w:r>
+        <w:rPr>
+          <w:sz w:val="24"/>
           <w:lang w:eastAsia="de-DE"/>
         </w:rPr>
         <w:t>Oben auf der Suchen-Seite ist ein Suchfeld, mit dem die Städte gesucht werden. Darunter</w:t>
       </w:r>
       <w:r>
         <w:rPr>
+          <w:sz w:val="24"/>
           <w:lang w:eastAsia="de-DE"/>
         </w:rPr>
         <w:t xml:space="preserve"> wird ein</w:t>
       </w:r>
       <w:r>
         <w:rPr>
+          <w:sz w:val="24"/>
           <w:lang w:eastAsia="de-DE"/>
         </w:rPr>
         <w:t>e</w:t>
       </w:r>
       <w:r>
         <w:rPr>
+          <w:sz w:val="24"/>
           <w:lang w:eastAsia="de-DE"/>
         </w:rPr>
         <w:t xml:space="preserve"> Karte mit einem Wikipedia Link zu der Stadt und ein Link zu einer anderen Seite auf </w:t>
       </w:r>
       <w:r>
         <w:rPr>
+          <w:sz w:val="24"/>
           <w:lang w:eastAsia="de-DE"/>
         </w:rPr>
         <w:t>den Hotels</w:t>
       </w:r>
       <w:r>
         <w:rPr>
+          <w:sz w:val="24"/>
           <w:lang w:eastAsia="de-DE"/>
         </w:rPr>
         <w:t xml:space="preserve">, Hostels und Restaurants angezeigt werden können. Auf der nächsten Karte wird das Wetter der nächsten 10 Tage und danach die Route vom aktuellen Standort zur gesuchten Stadt dargestellt. Es kann zwischen den Fortbewegungsmitteln Auto, Laufen und Öffentliche Verkehrsmittel auswählen. Darunter </w:t>
       </w:r>
       <w:r>
         <w:rPr>
+          <w:sz w:val="24"/>
           <w:lang w:eastAsia="de-DE"/>
         </w:rPr>
         <w:t>sind</w:t>
       </w:r>
       <w:r>
         <w:rPr>
+          <w:sz w:val="24"/>
           <w:lang w:eastAsia="de-DE"/>
         </w:rPr>
         <w:t xml:space="preserve"> die Distanz und ein Link zu einer anderen Seite zu sehen. Durch den Link wird auf eine andere Seite geleitet, auf der Details der Route angezeigt werden.</w:t>
       </w:r>
       <w:r>
         <w:rPr>
+          <w:sz w:val="24"/>
           <w:lang w:eastAsia="de-DE"/>
         </w:rPr>
         <w:t xml:space="preserve"> Ganz unten auf der Seite befindet sich ein Button mit dem man diese Stadt entweder die Stadt als Favoriten hinzufügen oder aus dieser Liste löschen kann.</w:t>
       </w:r>
       <w:r>
         <w:rPr>
+          <w:sz w:val="24"/>
           <w:lang w:eastAsia="de-DE"/>
         </w:rPr>
         <w:t xml:space="preserve"> Diese List wird im </w:t>
@@ -1511,6 +1748,7 @@
       <w:proofErr w:type="spellStart"/>
       <w:r>
         <w:rPr>
+          <w:sz w:val="24"/>
           <w:lang w:eastAsia="de-DE"/>
         </w:rPr>
         <w:t>Local</w:t>
@@ -1518,6 +1756,7 @@
       <w:proofErr w:type="spellEnd"/>
       <w:r>
         <w:rPr>
+          <w:sz w:val="24"/>
           <w:lang w:eastAsia="de-DE"/>
         </w:rPr>
         <w:t xml:space="preserve"> Storage gespeichert.</w:t>
@@ -1526,85 +1765,98 @@
     <w:p>
       <w:pPr>
         <w:rPr>
-          <w:lang w:eastAsia="de-DE"/>
-        </w:rPr>
-      </w:pPr>
-      <w:r>
-        <w:rPr>
-          <w:lang w:eastAsia="de-DE"/>
-        </w:rPr>
+          <w:sz w:val="24"/>
+          <w:lang w:eastAsia="de-DE"/>
+        </w:rPr>
+      </w:pPr>
+      <w:r>
+        <w:rPr>
+          <w:sz w:val="24"/>
+          <w:lang w:eastAsia="de-DE"/>
+        </w:rPr>
+        <w:lastRenderedPageBreak/>
         <w:t>Auf der Einstellungs-Seite kann die Erfassung</w:t>
       </w:r>
       <w:r>
         <w:rPr>
+          <w:sz w:val="24"/>
           <w:lang w:eastAsia="de-DE"/>
         </w:rPr>
         <w:t xml:space="preserve"> der</w:t>
       </w:r>
       <w:r>
         <w:rPr>
+          <w:sz w:val="24"/>
           <w:lang w:eastAsia="de-DE"/>
         </w:rPr>
         <w:t xml:space="preserve"> GPS-Position, die für die Route benutzt wird, </w:t>
       </w:r>
       <w:r>
         <w:rPr>
+          <w:sz w:val="24"/>
           <w:lang w:eastAsia="de-DE"/>
         </w:rPr>
         <w:t>und des Suchver</w:t>
       </w:r>
       <w:r>
         <w:rPr>
+          <w:sz w:val="24"/>
           <w:lang w:eastAsia="de-DE"/>
         </w:rPr>
         <w:t>l</w:t>
       </w:r>
       <w:r>
         <w:rPr>
+          <w:sz w:val="24"/>
           <w:lang w:eastAsia="de-DE"/>
         </w:rPr>
         <w:t xml:space="preserve">aufs, der für die Berechnung der meistgesuchten Städte verwendet wird, </w:t>
       </w:r>
       <w:r>
         <w:rPr>
+          <w:sz w:val="24"/>
           <w:lang w:eastAsia="de-DE"/>
         </w:rPr>
         <w:t>ein</w:t>
       </w:r>
       <w:r>
         <w:rPr>
+          <w:sz w:val="24"/>
           <w:lang w:eastAsia="de-DE"/>
         </w:rPr>
         <w:t>-</w:t>
       </w:r>
       <w:r>
         <w:rPr>
+          <w:sz w:val="24"/>
           <w:lang w:eastAsia="de-DE"/>
         </w:rPr>
         <w:t xml:space="preserve"> und au</w:t>
       </w:r>
       <w:r>
         <w:rPr>
+          <w:sz w:val="24"/>
           <w:lang w:eastAsia="de-DE"/>
         </w:rPr>
         <w:t>sgestellt werden.</w:t>
       </w:r>
       <w:r>
         <w:rPr>
+          <w:sz w:val="24"/>
           <w:lang w:eastAsia="de-DE"/>
         </w:rPr>
         <w:t xml:space="preserve"> </w:t>
       </w:r>
       <w:r>
         <w:rPr>
+          <w:sz w:val="24"/>
           <w:lang w:eastAsia="de-DE"/>
         </w:rPr>
         <w:t xml:space="preserve">Wenn die App das erste Mal geöffnet wird, wird sowohl die GPS-Positionen- als auch die Suchverlaufserfassung erlaubt. Die Änderung der Einstellung wird erst erfasst sobald die App neu gestartet wird. </w:t>
       </w:r>
-      <w:bookmarkStart w:id="5" w:name="_GoBack"/>
-      <w:bookmarkEnd w:id="5"/>
-      <w:r>
-        <w:rPr>
+      <w:r>
+        <w:rPr>
+          <w:sz w:val="24"/>
           <w:lang w:eastAsia="de-DE"/>
         </w:rPr>
         <w:t xml:space="preserve">Die Einstellungen werden im </w:t>
@@ -1612,6 +1864,7 @@
       <w:proofErr w:type="spellStart"/>
       <w:r>
         <w:rPr>
+          <w:sz w:val="24"/>
           <w:lang w:eastAsia="de-DE"/>
         </w:rPr>
         <w:t>Local</w:t>
@@ -1619,12 +1872,14 @@
       <w:proofErr w:type="spellEnd"/>
       <w:r>
         <w:rPr>
+          <w:sz w:val="24"/>
           <w:lang w:eastAsia="de-DE"/>
         </w:rPr>
         <w:t xml:space="preserve"> Storage gespeichert.</w:t>
       </w:r>
       <w:r>
         <w:rPr>
+          <w:sz w:val="24"/>
           <w:lang w:eastAsia="de-DE"/>
         </w:rPr>
         <w:t xml:space="preserve"> </w:t>
@@ -1632,200 +1887,181 @@
     </w:p>
     <w:p>
       <w:pPr>
-        <w:rPr>
-          <w:lang w:eastAsia="de-DE"/>
-        </w:rPr>
-      </w:pPr>
+        <w:pStyle w:val="berschrift2"/>
+        <w:rPr>
+          <w:lang w:val="de-DE"/>
+        </w:rPr>
+      </w:pPr>
+      <w:bookmarkStart w:id="5" w:name="_Toc507678294"/>
+      <w:r>
+        <w:rPr>
+          <w:lang w:val="de-DE"/>
+        </w:rPr>
+        <w:t>T</w:t>
+      </w:r>
+      <w:r>
+        <w:rPr>
+          <w:lang w:val="de-DE"/>
+        </w:rPr>
+        <w:t>echnische Aspekte</w:t>
+      </w:r>
+      <w:bookmarkEnd w:id="5"/>
     </w:p>
     <w:p>
       <w:pPr>
         <w:rPr>
-          <w:lang w:eastAsia="de-DE"/>
-        </w:rPr>
-      </w:pPr>
+          <w:sz w:val="24"/>
+          <w:lang w:eastAsia="de-DE"/>
+        </w:rPr>
+      </w:pPr>
+      <w:r>
+        <w:rPr>
+          <w:sz w:val="24"/>
+          <w:lang w:eastAsia="de-DE"/>
+        </w:rPr>
+        <w:t>Die App “</w:t>
+      </w:r>
+      <w:proofErr w:type="spellStart"/>
+      <w:r>
+        <w:rPr>
+          <w:sz w:val="24"/>
+          <w:lang w:eastAsia="de-DE"/>
+        </w:rPr>
+        <w:t>Shorties</w:t>
+      </w:r>
+      <w:proofErr w:type="spellEnd"/>
+      <w:r>
+        <w:rPr>
+          <w:sz w:val="24"/>
+          <w:lang w:eastAsia="de-DE"/>
+        </w:rPr>
+        <w:t xml:space="preserve">“ wurde unter zur Hilfenahme des Frameworks </w:t>
+      </w:r>
+      <w:proofErr w:type="spellStart"/>
+      <w:r>
+        <w:rPr>
+          <w:sz w:val="24"/>
+          <w:lang w:eastAsia="de-DE"/>
+        </w:rPr>
+        <w:t>Ionic</w:t>
+      </w:r>
+      <w:proofErr w:type="spellEnd"/>
+      <w:r>
+        <w:rPr>
+          <w:sz w:val="24"/>
+          <w:lang w:eastAsia="de-DE"/>
+        </w:rPr>
+        <w:t xml:space="preserve"> erstellt. </w:t>
+      </w:r>
+      <w:r>
+        <w:rPr>
+          <w:sz w:val="24"/>
+          <w:lang w:eastAsia="de-DE"/>
+        </w:rPr>
+        <w:t xml:space="preserve">Mit dem </w:t>
+      </w:r>
+      <w:proofErr w:type="spellStart"/>
+      <w:r>
+        <w:rPr>
+          <w:sz w:val="24"/>
+          <w:lang w:eastAsia="de-DE"/>
+        </w:rPr>
+        <w:t>Ionic</w:t>
+      </w:r>
+      <w:proofErr w:type="spellEnd"/>
+      <w:r>
+        <w:rPr>
+          <w:sz w:val="24"/>
+          <w:lang w:eastAsia="de-DE"/>
+        </w:rPr>
+        <w:t xml:space="preserve"> Plug-in namens Google Maps werden sowohl die Route zu der gesuchten Stadt als auch die Vorschläge für Hotels, Hostels und Restaurants in dieser sowohl angezeigt als auch werden die Informationen dadurch erhalten.</w:t>
+      </w:r>
     </w:p>
     <w:p>
       <w:pPr>
         <w:rPr>
-          <w:lang w:eastAsia="de-DE"/>
-        </w:rPr>
-      </w:pPr>
+          <w:sz w:val="24"/>
+          <w:lang w:eastAsia="de-DE"/>
+        </w:rPr>
+      </w:pPr>
+      <w:r>
+        <w:rPr>
+          <w:sz w:val="24"/>
+          <w:lang w:eastAsia="de-DE"/>
+        </w:rPr>
+        <w:t>Außerdem wird ein externe API</w:t>
+      </w:r>
+      <w:r>
+        <w:rPr>
+          <w:sz w:val="24"/>
+          <w:lang w:eastAsia="de-DE"/>
+        </w:rPr>
+        <w:t xml:space="preserve"> namens </w:t>
+      </w:r>
+      <w:proofErr w:type="spellStart"/>
+      <w:r>
+        <w:rPr>
+          <w:sz w:val="24"/>
+          <w:lang w:eastAsia="de-DE"/>
+        </w:rPr>
+        <w:t>Weather</w:t>
+      </w:r>
+      <w:proofErr w:type="spellEnd"/>
+      <w:r>
+        <w:rPr>
+          <w:sz w:val="24"/>
+          <w:lang w:eastAsia="de-DE"/>
+        </w:rPr>
+        <w:t xml:space="preserve"> API</w:t>
+      </w:r>
+      <w:r>
+        <w:rPr>
+          <w:sz w:val="24"/>
+          <w:lang w:eastAsia="de-DE"/>
+        </w:rPr>
+        <w:t xml:space="preserve"> verwendet, um das aktuelle Wetter der gesuchten Stadt und deren GPS-Position zu ermitteln. </w:t>
+      </w:r>
     </w:p>
     <w:p>
       <w:pPr>
         <w:rPr>
-          <w:lang w:eastAsia="de-DE"/>
-        </w:rPr>
-      </w:pPr>
-    </w:p>
-    <w:p>
-      <w:pPr>
-        <w:pStyle w:val="berschrift2"/>
-        <w:rPr>
-          <w:lang w:val="de-DE"/>
-        </w:rPr>
-      </w:pPr>
-      <w:bookmarkStart w:id="6" w:name="_Toc507605549"/>
-      <w:r>
-        <w:rPr>
-          <w:lang w:val="de-DE"/>
-        </w:rPr>
-        <w:t>T</w:t>
-      </w:r>
-      <w:r>
-        <w:rPr>
-          <w:lang w:val="de-DE"/>
-        </w:rPr>
-        <w:t>echnische Aspekte</w:t>
-      </w:r>
-      <w:bookmarkEnd w:id="6"/>
-    </w:p>
-    <w:p>
-      <w:pPr>
-        <w:rPr>
-          <w:lang w:eastAsia="de-DE"/>
-        </w:rPr>
-      </w:pPr>
-      <w:r>
-        <w:rPr>
-          <w:lang w:eastAsia="de-DE"/>
-        </w:rPr>
-        <w:t>Die App “</w:t>
+          <w:sz w:val="24"/>
+          <w:lang w:eastAsia="de-DE"/>
+        </w:rPr>
+      </w:pPr>
+      <w:r>
+        <w:rPr>
+          <w:sz w:val="24"/>
+          <w:lang w:eastAsia="de-DE"/>
+        </w:rPr>
+        <w:t xml:space="preserve">Dazu wird ein </w:t>
       </w:r>
       <w:proofErr w:type="spellStart"/>
       <w:r>
         <w:rPr>
-          <w:lang w:eastAsia="de-DE"/>
-        </w:rPr>
-        <w:t>Shorties</w:t>
+          <w:sz w:val="24"/>
+          <w:lang w:eastAsia="de-DE"/>
+        </w:rPr>
+        <w:t>Get</w:t>
       </w:r>
       <w:proofErr w:type="spellEnd"/>
       <w:r>
         <w:rPr>
-          <w:lang w:eastAsia="de-DE"/>
-        </w:rPr>
-        <w:t xml:space="preserve">“ wurde unter zur Hilfenahme des Frameworks </w:t>
-      </w:r>
-      <w:proofErr w:type="spellStart"/>
-      <w:r>
-        <w:rPr>
-          <w:lang w:eastAsia="de-DE"/>
-        </w:rPr>
-        <w:t>Ionic</w:t>
-      </w:r>
-      <w:proofErr w:type="spellEnd"/>
-      <w:r>
-        <w:rPr>
-          <w:lang w:eastAsia="de-DE"/>
-        </w:rPr>
-        <w:t xml:space="preserve"> erstellt. </w:t>
-      </w:r>
-      <w:r>
-        <w:rPr>
-          <w:lang w:eastAsia="de-DE"/>
-        </w:rPr>
-        <w:t xml:space="preserve">Mit dem </w:t>
-      </w:r>
-      <w:proofErr w:type="spellStart"/>
-      <w:r>
-        <w:rPr>
-          <w:lang w:eastAsia="de-DE"/>
-        </w:rPr>
-        <w:t>Ionic</w:t>
-      </w:r>
-      <w:proofErr w:type="spellEnd"/>
-      <w:r>
-        <w:rPr>
-          <w:lang w:eastAsia="de-DE"/>
-        </w:rPr>
-        <w:t xml:space="preserve"> Plug-in namens </w:t>
-      </w:r>
-      <w:r>
-        <w:rPr>
-          <w:lang w:eastAsia="de-DE"/>
-        </w:rPr>
-        <w:t>Google Maps</w:t>
-      </w:r>
-      <w:r>
-        <w:rPr>
-          <w:lang w:eastAsia="de-DE"/>
-        </w:rPr>
-        <w:t xml:space="preserve"> werden sowohl die Route zu der gesuchten Stadt als auch die Vorschläge für Hotels, Hostels und Restaurants in dieser sowohl angezeigt als auch werden die Informationen dadurch erhalten.</w:t>
-      </w:r>
-    </w:p>
-    <w:p>
-      <w:pPr>
-        <w:rPr>
-          <w:lang w:eastAsia="de-DE"/>
-        </w:rPr>
-      </w:pPr>
-      <w:r>
-        <w:rPr>
-          <w:lang w:eastAsia="de-DE"/>
-        </w:rPr>
-        <w:t>Außerdem wird ein externe API</w:t>
-      </w:r>
-      <w:r>
-        <w:rPr>
-          <w:lang w:eastAsia="de-DE"/>
-        </w:rPr>
-        <w:t xml:space="preserve"> namens </w:t>
-      </w:r>
-      <w:proofErr w:type="spellStart"/>
-      <w:r>
-        <w:rPr>
-          <w:lang w:eastAsia="de-DE"/>
-        </w:rPr>
-        <w:t>Weather</w:t>
-      </w:r>
-      <w:proofErr w:type="spellEnd"/>
-      <w:r>
-        <w:rPr>
-          <w:lang w:eastAsia="de-DE"/>
-        </w:rPr>
-        <w:t xml:space="preserve"> API</w:t>
-      </w:r>
-      <w:r>
-        <w:rPr>
-          <w:lang w:eastAsia="de-DE"/>
-        </w:rPr>
-        <w:t xml:space="preserve"> verwendet, um das aktuelle Wetter der gesuchten Stadt und deren GPS-Position zu ermitteln. </w:t>
-      </w:r>
-    </w:p>
-    <w:p>
-      <w:pPr>
-        <w:rPr>
-          <w:lang w:eastAsia="de-DE"/>
-        </w:rPr>
-      </w:pPr>
-      <w:r>
-        <w:rPr>
-          <w:lang w:eastAsia="de-DE"/>
-        </w:rPr>
-        <w:t xml:space="preserve">Dazu wird ein </w:t>
-      </w:r>
-      <w:proofErr w:type="spellStart"/>
-      <w:r>
-        <w:rPr>
-          <w:lang w:eastAsia="de-DE"/>
-        </w:rPr>
-        <w:t>Get</w:t>
-      </w:r>
-      <w:proofErr w:type="spellEnd"/>
-      <w:r>
-        <w:rPr>
+          <w:sz w:val="24"/>
           <w:lang w:eastAsia="de-DE"/>
         </w:rPr>
         <w:t xml:space="preserve">-Request </w:t>
       </w:r>
       <w:r>
         <w:rPr>
+          <w:sz w:val="24"/>
           <w:lang w:eastAsia="de-DE"/>
         </w:rPr>
         <w:t xml:space="preserve">mit der URL </w:t>
       </w:r>
       <w:r>
         <w:rPr>
+          <w:sz w:val="24"/>
           <w:lang w:eastAsia="de-DE"/>
         </w:rPr>
         <w:t xml:space="preserve">an </w:t>
@@ -1834,6 +2070,7 @@
         <w:r>
           <w:rPr>
             <w:rStyle w:val="Hyperlink"/>
+            <w:sz w:val="24"/>
             <w:lang w:eastAsia="de-DE"/>
           </w:rPr>
           <w:t>http://api.wunderground.com/api/{{id}}/forecast10day/q/{{Land}}/{{Stadt}}.json</w:t>
@@ -1841,6 +2078,7 @@
       </w:hyperlink>
       <w:r>
         <w:rPr>
+          <w:sz w:val="24"/>
           <w:lang w:eastAsia="de-DE"/>
         </w:rPr>
         <w:t xml:space="preserve"> gesendet. Für die ID muss sich auf </w:t>
@@ -1849,6 +2087,7 @@
         <w:r>
           <w:rPr>
             <w:rStyle w:val="Hyperlink"/>
+            <w:sz w:val="24"/>
             <w:lang w:eastAsia="de-DE"/>
           </w:rPr>
           <w:t>http://api.wunderground.com/api</w:t>
@@ -1856,24 +2095,28 @@
       </w:hyperlink>
       <w:r>
         <w:rPr>
+          <w:sz w:val="24"/>
           <w:lang w:eastAsia="de-DE"/>
         </w:rPr>
         <w:t xml:space="preserve"> eingeloggt werden. Wenn das Land nicht angegeben wird und es mehrere Städte mit diesem Nahmen gibt, wie z.B. New York, wird eine Liste mit den zur Verf</w:t>
       </w:r>
       <w:r>
         <w:rPr>
+          <w:sz w:val="24"/>
           <w:lang w:eastAsia="de-DE"/>
         </w:rPr>
         <w:t>ü</w:t>
       </w:r>
       <w:r>
         <w:rPr>
+          <w:sz w:val="24"/>
           <w:lang w:eastAsia="de-DE"/>
         </w:rPr>
         <w:t>gung stehenden St</w:t>
       </w:r>
       <w:r>
         <w:rPr>
+          <w:sz w:val="24"/>
           <w:lang w:eastAsia="de-DE"/>
         </w:rPr>
         <w:t xml:space="preserve">ädten zurückgegeben, aus denen in der App die richtige Stadt ausgewählt werden kann. </w:t>
@@ -1882,11 +2125,13 @@
     <w:p>
       <w:pPr>
         <w:rPr>
-          <w:lang w:eastAsia="de-DE"/>
-        </w:rPr>
-      </w:pPr>
-      <w:r>
-        <w:rPr>
+          <w:sz w:val="24"/>
+          <w:lang w:eastAsia="de-DE"/>
+        </w:rPr>
+      </w:pPr>
+      <w:r>
+        <w:rPr>
+          <w:sz w:val="24"/>
           <w:lang w:eastAsia="de-DE"/>
         </w:rPr>
         <w:t>Als Response werden die Folgenden Informationen als Array wiedergegeben, aus denen unter andrem die Temperaturen der nächsten Tage und die Wetterbedingungen ablesen kann:</w:t>
@@ -1895,12 +2140,14 @@
     <w:p>
       <w:pPr>
         <w:rPr>
+          <w:sz w:val="24"/>
           <w:lang w:eastAsia="de-DE"/>
         </w:rPr>
       </w:pPr>
       <w:r>
         <w:rPr>
           <w:noProof/>
+          <w:sz w:val="24"/>
         </w:rPr>
         <w:drawing>
           <wp:inline distT="0" distB="0" distL="0" distR="0" wp14:anchorId="3A137306" wp14:editId="6F6B7431">
@@ -1942,18 +2189,22 @@
     <w:p>
       <w:pPr>
         <w:rPr>
-          <w:lang w:eastAsia="de-DE"/>
-        </w:rPr>
-      </w:pPr>
-      <w:r>
-        <w:rPr>
-          <w:lang w:eastAsia="de-DE"/>
-        </w:rPr>
+          <w:sz w:val="24"/>
+          <w:lang w:eastAsia="de-DE"/>
+        </w:rPr>
+      </w:pPr>
+      <w:r>
+        <w:rPr>
+          <w:sz w:val="24"/>
+          <w:lang w:eastAsia="de-DE"/>
+        </w:rPr>
+        <w:lastRenderedPageBreak/>
         <w:t xml:space="preserve">Das Wettericon wird mit Hilfe der </w:t>
       </w:r>
       <w:proofErr w:type="spellStart"/>
       <w:r>
         <w:rPr>
+          <w:sz w:val="24"/>
           <w:lang w:eastAsia="de-DE"/>
         </w:rPr>
         <w:t>icon_url</w:t>
@@ -1961,42 +2212,42 @@
       <w:proofErr w:type="spellEnd"/>
       <w:r>
         <w:rPr>
+          <w:sz w:val="24"/>
           <w:lang w:eastAsia="de-DE"/>
         </w:rPr>
         <w:t xml:space="preserve"> erstellt. Weiter Information</w:t>
       </w:r>
       <w:r>
         <w:rPr>
+          <w:sz w:val="24"/>
           <w:lang w:eastAsia="de-DE"/>
         </w:rPr>
         <w:t>,</w:t>
       </w:r>
       <w:r>
         <w:rPr>
+          <w:sz w:val="24"/>
           <w:lang w:eastAsia="de-DE"/>
         </w:rPr>
         <w:t xml:space="preserve"> die genutzt werden</w:t>
       </w:r>
       <w:r>
         <w:rPr>
+          <w:sz w:val="24"/>
           <w:lang w:eastAsia="de-DE"/>
         </w:rPr>
         <w:t>,</w:t>
       </w:r>
       <w:r>
         <w:rPr>
-          <w:lang w:eastAsia="de-DE"/>
-        </w:rPr>
-        <w:t xml:space="preserve"> sind die </w:t>
-      </w:r>
-      <w:r>
-        <w:rPr>
-          <w:lang w:eastAsia="de-DE"/>
-        </w:rPr>
-        <w:t>Niederschlagswahrscheinlichkeit</w:t>
-      </w:r>
-      <w:r>
-        <w:rPr>
+          <w:sz w:val="24"/>
+          <w:lang w:eastAsia="de-DE"/>
+        </w:rPr>
+        <w:t xml:space="preserve"> sind die Niederschlagswahrscheinlichkeit</w:t>
+      </w:r>
+      <w:r>
+        <w:rPr>
+          <w:sz w:val="24"/>
           <w:lang w:eastAsia="de-DE"/>
         </w:rPr>
         <w:t xml:space="preserve"> (</w:t>
@@ -2004,6 +2255,7 @@
       <w:proofErr w:type="spellStart"/>
       <w:r>
         <w:rPr>
+          <w:sz w:val="24"/>
           <w:lang w:eastAsia="de-DE"/>
         </w:rPr>
         <w:t>pop</w:t>
@@ -2011,31 +2263,22 @@
       <w:proofErr w:type="spellEnd"/>
       <w:r>
         <w:rPr>
+          <w:sz w:val="24"/>
           <w:lang w:eastAsia="de-DE"/>
         </w:rPr>
         <w:t>)</w:t>
       </w:r>
       <w:r>
         <w:rPr>
-          <w:lang w:eastAsia="de-DE"/>
-        </w:rPr>
-        <w:t>, Luftfeuchtigkeit</w:t>
-      </w:r>
-      <w:r>
-        <w:rPr>
-          <w:lang w:eastAsia="de-DE"/>
-        </w:rPr>
-        <w:t xml:space="preserve"> </w:t>
-      </w:r>
-      <w:r>
-        <w:rPr>
-          <w:lang w:eastAsia="de-DE"/>
-        </w:rPr>
-        <w:t>(</w:t>
+          <w:sz w:val="24"/>
+          <w:lang w:eastAsia="de-DE"/>
+        </w:rPr>
+        <w:t>, Luftfeuchtigkeit (</w:t>
       </w:r>
       <w:proofErr w:type="spellStart"/>
       <w:r>
         <w:rPr>
+          <w:sz w:val="24"/>
           <w:lang w:eastAsia="de-DE"/>
         </w:rPr>
         <w:t>avehumidity</w:t>
@@ -2043,12 +2286,14 @@
       <w:proofErr w:type="spellEnd"/>
       <w:r>
         <w:rPr>
+          <w:sz w:val="24"/>
           <w:lang w:eastAsia="de-DE"/>
         </w:rPr>
         <w:t xml:space="preserve">) und </w:t>
       </w:r>
       <w:r>
         <w:rPr>
+          <w:sz w:val="24"/>
           <w:lang w:eastAsia="de-DE"/>
         </w:rPr>
         <w:t>Wind (</w:t>
@@ -2056,6 +2301,7 @@
       <w:proofErr w:type="spellStart"/>
       <w:r>
         <w:rPr>
+          <w:sz w:val="24"/>
           <w:lang w:eastAsia="de-DE"/>
         </w:rPr>
         <w:t>avewind.kph</w:t>
@@ -2063,18 +2309,25 @@
       <w:proofErr w:type="spellEnd"/>
       <w:r>
         <w:rPr>
+          <w:sz w:val="24"/>
           <w:lang w:eastAsia="de-DE"/>
         </w:rPr>
         <w:t>)</w:t>
+      </w:r>
+      <w:r>
+        <w:rPr>
+          <w:sz w:val="24"/>
+          <w:lang w:eastAsia="de-DE"/>
+        </w:rPr>
+        <w:t>.</w:t>
       </w:r>
     </w:p>
     <w:p>
       <w:pPr>
         <w:pStyle w:val="berschrift1"/>
       </w:pPr>
-      <w:bookmarkStart w:id="7" w:name="_Toc507605550"/>
-      <w:r>
-        <w:lastRenderedPageBreak/>
+      <w:bookmarkStart w:id="6" w:name="_Toc507678295"/>
+      <w:r>
         <w:t>T</w:t>
       </w:r>
       <w:r>
@@ -2086,57 +2339,115 @@
       <w:r>
         <w:t xml:space="preserve"> Problem</w:t>
       </w:r>
-      <w:r>
-        <w:t>: Wie bekommt man die GPS-Daten mit Hilfe des Stadtnamens?</w:t>
+      <w:bookmarkEnd w:id="6"/>
+    </w:p>
+    <w:p>
+      <w:pPr>
+        <w:rPr>
+          <w:sz w:val="24"/>
+          <w:lang w:eastAsia="de-DE"/>
+        </w:rPr>
+      </w:pPr>
+      <w:r>
+        <w:rPr>
+          <w:sz w:val="24"/>
+          <w:lang w:eastAsia="de-DE"/>
+        </w:rPr>
+        <w:t>Bei der Programmierung der App sind technische Probleme aufgetreten. Im Folgenden werden ein paar dieser Probleme und deren Lösungsweg beschrieben.</w:t>
+      </w:r>
+    </w:p>
+    <w:p>
+      <w:pPr>
+        <w:rPr>
+          <w:lang w:eastAsia="de-DE"/>
+        </w:rPr>
+      </w:pPr>
+    </w:p>
+    <w:p>
+      <w:pPr>
+        <w:pStyle w:val="berschrift2"/>
+        <w:rPr>
+          <w:lang w:val="de-DE"/>
+        </w:rPr>
+      </w:pPr>
+      <w:bookmarkStart w:id="7" w:name="_Toc507678296"/>
+      <w:r>
+        <w:rPr>
+          <w:lang w:val="de-DE"/>
+        </w:rPr>
+        <w:t>Wie bekommt man die GPS-Daten</w:t>
+      </w:r>
+      <w:r>
+        <w:rPr>
+          <w:lang w:val="de-DE"/>
+        </w:rPr>
+        <w:t xml:space="preserve"> nur</w:t>
+      </w:r>
+      <w:r>
+        <w:rPr>
+          <w:lang w:val="de-DE"/>
+        </w:rPr>
+        <w:t xml:space="preserve"> mit Hilfe des St</w:t>
+      </w:r>
+      <w:r>
+        <w:rPr>
+          <w:lang w:val="de-DE"/>
+        </w:rPr>
+        <w:t>ä</w:t>
+      </w:r>
+      <w:r>
+        <w:rPr>
+          <w:lang w:val="de-DE"/>
+        </w:rPr>
+        <w:t>dt</w:t>
+      </w:r>
+      <w:r>
+        <w:rPr>
+          <w:lang w:val="de-DE"/>
+        </w:rPr>
+        <w:t>e</w:t>
+      </w:r>
+      <w:r>
+        <w:rPr>
+          <w:lang w:val="de-DE"/>
+        </w:rPr>
+        <w:t>namens?</w:t>
       </w:r>
       <w:bookmarkEnd w:id="7"/>
     </w:p>
     <w:p>
       <w:pPr>
         <w:rPr>
-          <w:lang w:eastAsia="de-DE"/>
-        </w:rPr>
-      </w:pPr>
-      <w:r>
-        <w:rPr>
-          <w:lang w:eastAsia="de-DE"/>
-        </w:rPr>
-        <w:t>Die GPS-Daten nur mit Hilfe des Stadtnamens zu bekommen war ein echtes Problem, da für Google Maps, der die Route zwischen der aktuellen GSP-</w:t>
-      </w:r>
-      <w:r>
-        <w:rPr>
-          <w:lang w:eastAsia="de-DE"/>
-        </w:rPr>
-        <w:t>Position</w:t>
-      </w:r>
-      <w:r>
-        <w:rPr>
-          <w:lang w:eastAsia="de-DE"/>
-        </w:rPr>
-        <w:t xml:space="preserve"> und der gesuchten Stadt erstellt, die GSP dafür benötigt. </w:t>
+          <w:sz w:val="24"/>
+          <w:lang w:eastAsia="de-DE"/>
+        </w:rPr>
+      </w:pPr>
+      <w:r>
+        <w:rPr>
+          <w:sz w:val="24"/>
+          <w:lang w:eastAsia="de-DE"/>
+        </w:rPr>
+        <w:t xml:space="preserve">Die GPS-Daten nur mit Hilfe des Stadtnamens zu bekommen war ein echtes Problem, da für Google Maps, der die Route zwischen der aktuellen GSP-Position und der gesuchten Stadt erstellt, die GSP dafür benötigt. </w:t>
       </w:r>
     </w:p>
     <w:p>
       <w:pPr>
         <w:rPr>
-          <w:lang w:eastAsia="de-DE"/>
-        </w:rPr>
-      </w:pPr>
-      <w:r>
-        <w:rPr>
-          <w:lang w:eastAsia="de-DE"/>
-        </w:rPr>
-        <w:t xml:space="preserve">Als erstes wurde bei </w:t>
-      </w:r>
-      <w:r>
-        <w:rPr>
-          <w:lang w:eastAsia="de-DE"/>
-        </w:rPr>
-        <w:t xml:space="preserve">dem </w:t>
+          <w:sz w:val="24"/>
+          <w:lang w:eastAsia="de-DE"/>
+        </w:rPr>
+      </w:pPr>
+      <w:r>
+        <w:rPr>
+          <w:sz w:val="24"/>
+          <w:lang w:eastAsia="de-DE"/>
+        </w:rPr>
+        <w:t xml:space="preserve">Als erstes wurde bei dem </w:t>
       </w:r>
       <w:proofErr w:type="spellStart"/>
       <w:r>
         <w:rPr>
+          <w:sz w:val="24"/>
           <w:lang w:eastAsia="de-DE"/>
         </w:rPr>
         <w:t>Ionic</w:t>
@@ -2144,67 +2455,22 @@
       <w:proofErr w:type="spellEnd"/>
       <w:r>
         <w:rPr>
-          <w:lang w:eastAsia="de-DE"/>
-        </w:rPr>
-        <w:t xml:space="preserve"> </w:t>
-      </w:r>
-      <w:r>
-        <w:rPr>
-          <w:lang w:eastAsia="de-DE"/>
-        </w:rPr>
-        <w:t>Plug-in</w:t>
-      </w:r>
-      <w:r>
-        <w:rPr>
-          <w:lang w:eastAsia="de-DE"/>
-        </w:rPr>
-        <w:t xml:space="preserve"> </w:t>
-      </w:r>
-      <w:r>
-        <w:rPr>
-          <w:lang w:eastAsia="de-DE"/>
-        </w:rPr>
-        <w:t>Google Maps</w:t>
-      </w:r>
-      <w:r>
-        <w:rPr>
-          <w:lang w:eastAsia="de-DE"/>
-        </w:rPr>
-        <w:t xml:space="preserve"> </w:t>
-      </w:r>
-      <w:r>
-        <w:rPr>
-          <w:lang w:eastAsia="de-DE"/>
-        </w:rPr>
-        <w:t xml:space="preserve">nach einer Lösung gesucht. </w:t>
-      </w:r>
-      <w:r>
-        <w:rPr>
-          <w:lang w:eastAsia="de-DE"/>
-        </w:rPr>
-        <w:t xml:space="preserve">Dort aber werden GSP-Daten gebraucht, um etwas mit dem </w:t>
-      </w:r>
-      <w:r>
-        <w:rPr>
-          <w:lang w:eastAsia="de-DE"/>
-        </w:rPr>
-        <w:t>Plug-in</w:t>
-      </w:r>
-      <w:r>
-        <w:rPr>
-          <w:lang w:eastAsia="de-DE"/>
-        </w:rPr>
-        <w:t xml:space="preserve"> anzufangen.</w:t>
+          <w:sz w:val="24"/>
+          <w:lang w:eastAsia="de-DE"/>
+        </w:rPr>
+        <w:t xml:space="preserve"> Plug-in Google Maps nach einer Lösung gesucht. Dort aber werden GSP-Daten gebraucht, um etwas mit dem Plug-in anzufangen.</w:t>
       </w:r>
     </w:p>
     <w:p>
       <w:pPr>
         <w:rPr>
-          <w:lang w:eastAsia="de-DE"/>
-        </w:rPr>
-      </w:pPr>
-      <w:r>
-        <w:rPr>
+          <w:sz w:val="24"/>
+          <w:lang w:eastAsia="de-DE"/>
+        </w:rPr>
+      </w:pPr>
+      <w:r>
+        <w:rPr>
+          <w:sz w:val="24"/>
           <w:lang w:eastAsia="de-DE"/>
         </w:rPr>
         <w:t xml:space="preserve">Dann wurde beim der </w:t>
@@ -2212,6 +2478,7 @@
       <w:proofErr w:type="spellStart"/>
       <w:r>
         <w:rPr>
+          <w:sz w:val="24"/>
           <w:lang w:eastAsia="de-DE"/>
         </w:rPr>
         <w:t>Weather</w:t>
@@ -2219,20 +2486,16 @@
       <w:proofErr w:type="spellEnd"/>
       <w:r>
         <w:rPr>
-          <w:lang w:eastAsia="de-DE"/>
-        </w:rPr>
-        <w:t xml:space="preserve"> </w:t>
-      </w:r>
-      <w:r>
-        <w:rPr>
-          <w:lang w:eastAsia="de-DE"/>
-        </w:rPr>
-        <w:t xml:space="preserve">API für das Wetter nach einer Lösung gesucht, da diese bereits verwendet wird. Hier gibt es einen Endpunkt mit der URL </w:t>
+          <w:sz w:val="24"/>
+          <w:lang w:eastAsia="de-DE"/>
+        </w:rPr>
+        <w:t xml:space="preserve"> API für das Wetter nach einer Lösung gesucht, da diese bereits verwendet wird. Hier gibt es einen Endpunkt mit der URL </w:t>
       </w:r>
       <w:hyperlink r:id="rId11" w:history="1">
         <w:r>
           <w:rPr>
             <w:rStyle w:val="Hyperlink"/>
+            <w:sz w:val="24"/>
             <w:lang w:eastAsia="de-DE"/>
           </w:rPr>
           <w:t>http://api.wunderground.com/api/{{id}}/geolookup/q/{{Land}}/{{Stadt}}.json</w:t>
@@ -2240,6 +2503,7 @@
       </w:hyperlink>
       <w:r>
         <w:rPr>
+          <w:sz w:val="24"/>
           <w:lang w:eastAsia="de-DE"/>
         </w:rPr>
         <w:t>, mit der die GPS-Position der angegeben Stadt wiedergegeben wird. Damit war das Problem gelöst.</w:t>
@@ -2247,26 +2511,68 @@
     </w:p>
     <w:p>
       <w:pPr>
-        <w:pStyle w:val="berschrift1"/>
-      </w:pPr>
-      <w:bookmarkStart w:id="8" w:name="_Toc507605552"/>
-      <w:r>
-        <w:t>Fazit</w:t>
+        <w:rPr>
+          <w:lang w:eastAsia="de-DE"/>
+        </w:rPr>
+      </w:pPr>
+    </w:p>
+    <w:p>
+      <w:pPr>
+        <w:pStyle w:val="berschrift2"/>
+        <w:rPr>
+          <w:lang w:val="de-DE"/>
+        </w:rPr>
+      </w:pPr>
+      <w:bookmarkStart w:id="8" w:name="_Toc507678297"/>
+      <w:r>
+        <w:t xml:space="preserve">Wie bekommt man mit, wenn beim HTML-Element </w:t>
+      </w:r>
+      <w:proofErr w:type="spellStart"/>
+      <w:r>
+        <w:rPr>
+          <w:lang w:val="de-DE"/>
+        </w:rPr>
+        <w:t>ion-select</w:t>
+      </w:r>
+      <w:proofErr w:type="spellEnd"/>
+      <w:r>
+        <w:rPr>
+          <w:lang w:val="de-DE"/>
+        </w:rPr>
+        <w:t xml:space="preserve"> auf ok drückt?</w:t>
       </w:r>
       <w:bookmarkEnd w:id="8"/>
     </w:p>
     <w:p>
       <w:pPr>
+        <w:rPr>
+          <w:sz w:val="24"/>
+          <w:lang w:eastAsia="de-DE"/>
+        </w:rPr>
+      </w:pPr>
+      <w:bookmarkStart w:id="9" w:name="_GoBack"/>
+      <w:bookmarkEnd w:id="9"/>
+    </w:p>
+    <w:p>
+      <w:pPr>
+        <w:pStyle w:val="berschrift1"/>
+      </w:pPr>
+      <w:bookmarkStart w:id="10" w:name="_Toc507678298"/>
+      <w:r>
+        <w:t>Fazit</w:t>
+      </w:r>
+      <w:bookmarkEnd w:id="10"/>
+    </w:p>
+    <w:p>
+      <w:pPr>
         <w:pStyle w:val="CitaviBibliographyEntry"/>
+        <w:rPr>
+          <w:sz w:val="24"/>
+        </w:rPr>
       </w:pPr>
     </w:p>
     <w:sectPr>
-      <w:headerReference w:type="even" r:id="rId12"/>
-      <w:headerReference w:type="default" r:id="rId13"/>
-      <w:footerReference w:type="even" r:id="rId14"/>
-      <w:footerReference w:type="default" r:id="rId15"/>
-      <w:headerReference w:type="first" r:id="rId16"/>
-      <w:footerReference w:type="first" r:id="rId17"/>
+      <w:footerReference w:type="default" r:id="rId12"/>
       <w:pgSz w:w="11907" w:h="16840" w:code="9"/>
       <w:pgMar w:top="1417" w:right="1417" w:bottom="1134" w:left="1417" w:header="709" w:footer="709" w:gutter="0"/>
       <w:cols w:space="708"/>
@@ -2302,16 +2608,6 @@
 </file>
 
 <file path=word/footer1.xml><?xml version="1.0" encoding="utf-8"?>
-<w:ftr xmlns:wpc="http://schemas.microsoft.com/office/word/2010/wordprocessingCanvas" xmlns:cx="http://schemas.microsoft.com/office/drawing/2014/chartex" xmlns:cx1="http://schemas.microsoft.com/office/drawing/2015/9/8/chartex" xmlns:cx2="http://schemas.microsoft.com/office/drawing/2015/10/21/chartex" xmlns:cx3="http://schemas.microsoft.com/office/drawing/2016/5/9/chartex" xmlns:cx4="http://schemas.microsoft.com/office/drawing/2016/5/10/chartex" xmlns:cx5="http://schemas.microsoft.com/office/drawing/2016/5/11/chartex" xmlns:cx6="http://schemas.microsoft.com/office/drawing/2016/5/12/chartex" xmlns:cx7="http://schemas.microsoft.com/office/drawing/2016/5/13/chartex" xmlns:cx8="http://schemas.microsoft.com/office/drawing/2016/5/14/chartex" xmlns:mc="http://schemas.openxmlformats.org/markup-compatibility/2006" xmlns:aink="http://schemas.microsoft.com/office/drawing/2016/ink" xmlns:am3d="http://schemas.microsoft.com/office/drawing/2017/model3d" xmlns:o="urn:schemas-microsoft-com:office:office" xmlns:r="http://schemas.openxmlformats.org/officeDocument/2006/relationships" xmlns:m="http://schemas.openxmlformats.org/officeDocument/2006/math" xmlns:v="urn:schemas-microsoft-com:vml" xmlns:wp14="http://schemas.microsoft.com/office/word/2010/wordprocessingDrawing" xmlns:wp="http://schemas.openxmlformats.org/drawingml/2006/wordprocessingDrawing" xmlns:w10="urn:schemas-microsoft-com:office:word" xmlns:w="http://schemas.openxmlformats.org/wordprocessingml/2006/main" xmlns:w14="http://schemas.microsoft.com/office/word/2010/wordml" xmlns:w15="http://schemas.microsoft.com/office/word/2012/wordml" xmlns:w16cid="http://schemas.microsoft.com/office/word/2016/wordml/cid" xmlns:w16se="http://schemas.microsoft.com/office/word/2015/wordml/symex" xmlns:wpg="http://schemas.microsoft.com/office/word/2010/wordprocessingGroup" xmlns:wpi="http://schemas.microsoft.com/office/word/2010/wordprocessingInk" xmlns:wne="http://schemas.microsoft.com/office/word/2006/wordml" xmlns:wps="http://schemas.microsoft.com/office/word/2010/wordprocessingShape" mc:Ignorable="w14 w15 w16se w16cid wp14">
-  <w:p>
-    <w:pPr>
-      <w:pStyle w:val="Fuzeile"/>
-    </w:pPr>
-  </w:p>
-</w:ftr>
-</file>
-
-<file path=word/footer2.xml><?xml version="1.0" encoding="utf-8"?>
 <w:ftr xmlns:wpc="http://schemas.microsoft.com/office/word/2010/wordprocessingCanvas" xmlns:cx="http://schemas.microsoft.com/office/drawing/2014/chartex" xmlns:cx1="http://schemas.microsoft.com/office/drawing/2015/9/8/chartex" xmlns:cx2="http://schemas.microsoft.com/office/drawing/2015/10/21/chartex" xmlns:cx3="http://schemas.microsoft.com/office/drawing/2016/5/9/chartex" xmlns:cx4="http://schemas.microsoft.com/office/drawing/2016/5/10/chartex" xmlns:cx5="http://schemas.microsoft.com/office/drawing/2016/5/11/chartex" xmlns:cx6="http://schemas.microsoft.com/office/drawing/2016/5/12/chartex" xmlns:cx7="http://schemas.microsoft.com/office/drawing/2016/5/13/chartex" xmlns:cx8="http://schemas.microsoft.com/office/drawing/2016/5/14/chartex" xmlns:mc="http://schemas.openxmlformats.org/markup-compatibility/2006" xmlns:aink="http://schemas.microsoft.com/office/drawing/2016/ink" xmlns:am3d="http://schemas.microsoft.com/office/drawing/2017/model3d" xmlns:o="urn:schemas-microsoft-com:office:office" xmlns:r="http://schemas.openxmlformats.org/officeDocument/2006/relationships" xmlns:m="http://schemas.openxmlformats.org/officeDocument/2006/math" xmlns:v="urn:schemas-microsoft-com:vml" xmlns:wp14="http://schemas.microsoft.com/office/word/2010/wordprocessingDrawing" xmlns:wp="http://schemas.openxmlformats.org/drawingml/2006/wordprocessingDrawing" xmlns:w10="urn:schemas-microsoft-com:office:word" xmlns:w="http://schemas.openxmlformats.org/wordprocessingml/2006/main" xmlns:w14="http://schemas.microsoft.com/office/word/2010/wordml" xmlns:w15="http://schemas.microsoft.com/office/word/2012/wordml" xmlns:w16cid="http://schemas.microsoft.com/office/word/2016/wordml/cid" xmlns:w16se="http://schemas.microsoft.com/office/word/2015/wordml/symex" xmlns:wpg="http://schemas.microsoft.com/office/word/2010/wordprocessingGroup" xmlns:wpi="http://schemas.microsoft.com/office/word/2010/wordprocessingInk" xmlns:wne="http://schemas.microsoft.com/office/word/2006/wordml" xmlns:wps="http://schemas.microsoft.com/office/word/2010/wordprocessingShape" mc:Ignorable="w14 w15 w16se w16cid wp14">
   <w:p>
     <w:pPr>
@@ -2331,7 +2627,7 @@
       <w:rPr>
         <w:noProof/>
       </w:rPr>
-      <w:t>5</w:t>
+      <w:t>4</w:t>
     </w:r>
     <w:r>
       <w:rPr>
@@ -2340,16 +2636,6 @@
       <w:fldChar w:fldCharType="end"/>
     </w:r>
   </w:p>
-  <w:p>
-    <w:pPr>
-      <w:pStyle w:val="Fuzeile"/>
-    </w:pPr>
-  </w:p>
-</w:ftr>
-</file>
-
-<file path=word/footer3.xml><?xml version="1.0" encoding="utf-8"?>
-<w:ftr xmlns:wpc="http://schemas.microsoft.com/office/word/2010/wordprocessingCanvas" xmlns:cx="http://schemas.microsoft.com/office/drawing/2014/chartex" xmlns:cx1="http://schemas.microsoft.com/office/drawing/2015/9/8/chartex" xmlns:cx2="http://schemas.microsoft.com/office/drawing/2015/10/21/chartex" xmlns:cx3="http://schemas.microsoft.com/office/drawing/2016/5/9/chartex" xmlns:cx4="http://schemas.microsoft.com/office/drawing/2016/5/10/chartex" xmlns:cx5="http://schemas.microsoft.com/office/drawing/2016/5/11/chartex" xmlns:cx6="http://schemas.microsoft.com/office/drawing/2016/5/12/chartex" xmlns:cx7="http://schemas.microsoft.com/office/drawing/2016/5/13/chartex" xmlns:cx8="http://schemas.microsoft.com/office/drawing/2016/5/14/chartex" xmlns:mc="http://schemas.openxmlformats.org/markup-compatibility/2006" xmlns:aink="http://schemas.microsoft.com/office/drawing/2016/ink" xmlns:am3d="http://schemas.microsoft.com/office/drawing/2017/model3d" xmlns:o="urn:schemas-microsoft-com:office:office" xmlns:r="http://schemas.openxmlformats.org/officeDocument/2006/relationships" xmlns:m="http://schemas.openxmlformats.org/officeDocument/2006/math" xmlns:v="urn:schemas-microsoft-com:vml" xmlns:wp14="http://schemas.microsoft.com/office/word/2010/wordprocessingDrawing" xmlns:wp="http://schemas.openxmlformats.org/drawingml/2006/wordprocessingDrawing" xmlns:w10="urn:schemas-microsoft-com:office:word" xmlns:w="http://schemas.openxmlformats.org/wordprocessingml/2006/main" xmlns:w14="http://schemas.microsoft.com/office/word/2010/wordml" xmlns:w15="http://schemas.microsoft.com/office/word/2012/wordml" xmlns:w16cid="http://schemas.microsoft.com/office/word/2016/wordml/cid" xmlns:w16se="http://schemas.microsoft.com/office/word/2015/wordml/symex" xmlns:wpg="http://schemas.microsoft.com/office/word/2010/wordprocessingGroup" xmlns:wpi="http://schemas.microsoft.com/office/word/2010/wordprocessingInk" xmlns:wne="http://schemas.microsoft.com/office/word/2006/wordml" xmlns:wps="http://schemas.microsoft.com/office/word/2010/wordprocessingShape" mc:Ignorable="w14 w15 w16se w16cid wp14">
   <w:p>
     <w:pPr>
       <w:pStyle w:val="Fuzeile"/>
@@ -2381,36 +2667,6 @@
     </w:p>
   </w:footnote>
 </w:footnotes>
-</file>
-
-<file path=word/header1.xml><?xml version="1.0" encoding="utf-8"?>
-<w:hdr xmlns:wpc="http://schemas.microsoft.com/office/word/2010/wordprocessingCanvas" xmlns:cx="http://schemas.microsoft.com/office/drawing/2014/chartex" xmlns:cx1="http://schemas.microsoft.com/office/drawing/2015/9/8/chartex" xmlns:cx2="http://schemas.microsoft.com/office/drawing/2015/10/21/chartex" xmlns:cx3="http://schemas.microsoft.com/office/drawing/2016/5/9/chartex" xmlns:cx4="http://schemas.microsoft.com/office/drawing/2016/5/10/chartex" xmlns:cx5="http://schemas.microsoft.com/office/drawing/2016/5/11/chartex" xmlns:cx6="http://schemas.microsoft.com/office/drawing/2016/5/12/chartex" xmlns:cx7="http://schemas.microsoft.com/office/drawing/2016/5/13/chartex" xmlns:cx8="http://schemas.microsoft.com/office/drawing/2016/5/14/chartex" xmlns:mc="http://schemas.openxmlformats.org/markup-compatibility/2006" xmlns:aink="http://schemas.microsoft.com/office/drawing/2016/ink" xmlns:am3d="http://schemas.microsoft.com/office/drawing/2017/model3d" xmlns:o="urn:schemas-microsoft-com:office:office" xmlns:r="http://schemas.openxmlformats.org/officeDocument/2006/relationships" xmlns:m="http://schemas.openxmlformats.org/officeDocument/2006/math" xmlns:v="urn:schemas-microsoft-com:vml" xmlns:wp14="http://schemas.microsoft.com/office/word/2010/wordprocessingDrawing" xmlns:wp="http://schemas.openxmlformats.org/drawingml/2006/wordprocessingDrawing" xmlns:w10="urn:schemas-microsoft-com:office:word" xmlns:w="http://schemas.openxmlformats.org/wordprocessingml/2006/main" xmlns:w14="http://schemas.microsoft.com/office/word/2010/wordml" xmlns:w15="http://schemas.microsoft.com/office/word/2012/wordml" xmlns:w16cid="http://schemas.microsoft.com/office/word/2016/wordml/cid" xmlns:w16se="http://schemas.microsoft.com/office/word/2015/wordml/symex" xmlns:wpg="http://schemas.microsoft.com/office/word/2010/wordprocessingGroup" xmlns:wpi="http://schemas.microsoft.com/office/word/2010/wordprocessingInk" xmlns:wne="http://schemas.microsoft.com/office/word/2006/wordml" xmlns:wps="http://schemas.microsoft.com/office/word/2010/wordprocessingShape" mc:Ignorable="w14 w15 w16se w16cid wp14">
-  <w:p>
-    <w:pPr>
-      <w:pStyle w:val="Kopfzeile"/>
-    </w:pPr>
-  </w:p>
-</w:hdr>
-</file>
-
-<file path=word/header2.xml><?xml version="1.0" encoding="utf-8"?>
-<w:hdr xmlns:wpc="http://schemas.microsoft.com/office/word/2010/wordprocessingCanvas" xmlns:cx="http://schemas.microsoft.com/office/drawing/2014/chartex" xmlns:cx1="http://schemas.microsoft.com/office/drawing/2015/9/8/chartex" xmlns:cx2="http://schemas.microsoft.com/office/drawing/2015/10/21/chartex" xmlns:cx3="http://schemas.microsoft.com/office/drawing/2016/5/9/chartex" xmlns:cx4="http://schemas.microsoft.com/office/drawing/2016/5/10/chartex" xmlns:cx5="http://schemas.microsoft.com/office/drawing/2016/5/11/chartex" xmlns:cx6="http://schemas.microsoft.com/office/drawing/2016/5/12/chartex" xmlns:cx7="http://schemas.microsoft.com/office/drawing/2016/5/13/chartex" xmlns:cx8="http://schemas.microsoft.com/office/drawing/2016/5/14/chartex" xmlns:mc="http://schemas.openxmlformats.org/markup-compatibility/2006" xmlns:aink="http://schemas.microsoft.com/office/drawing/2016/ink" xmlns:am3d="http://schemas.microsoft.com/office/drawing/2017/model3d" xmlns:o="urn:schemas-microsoft-com:office:office" xmlns:r="http://schemas.openxmlformats.org/officeDocument/2006/relationships" xmlns:m="http://schemas.openxmlformats.org/officeDocument/2006/math" xmlns:v="urn:schemas-microsoft-com:vml" xmlns:wp14="http://schemas.microsoft.com/office/word/2010/wordprocessingDrawing" xmlns:wp="http://schemas.openxmlformats.org/drawingml/2006/wordprocessingDrawing" xmlns:w10="urn:schemas-microsoft-com:office:word" xmlns:w="http://schemas.openxmlformats.org/wordprocessingml/2006/main" xmlns:w14="http://schemas.microsoft.com/office/word/2010/wordml" xmlns:w15="http://schemas.microsoft.com/office/word/2012/wordml" xmlns:w16cid="http://schemas.microsoft.com/office/word/2016/wordml/cid" xmlns:w16se="http://schemas.microsoft.com/office/word/2015/wordml/symex" xmlns:wpg="http://schemas.microsoft.com/office/word/2010/wordprocessingGroup" xmlns:wpi="http://schemas.microsoft.com/office/word/2010/wordprocessingInk" xmlns:wne="http://schemas.microsoft.com/office/word/2006/wordml" xmlns:wps="http://schemas.microsoft.com/office/word/2010/wordprocessingShape" mc:Ignorable="w14 w15 w16se w16cid wp14">
-  <w:p>
-    <w:pPr>
-      <w:pStyle w:val="Kopfzeile"/>
-    </w:pPr>
-  </w:p>
-</w:hdr>
-</file>
-
-<file path=word/header3.xml><?xml version="1.0" encoding="utf-8"?>
-<w:hdr xmlns:wpc="http://schemas.microsoft.com/office/word/2010/wordprocessingCanvas" xmlns:cx="http://schemas.microsoft.com/office/drawing/2014/chartex" xmlns:cx1="http://schemas.microsoft.com/office/drawing/2015/9/8/chartex" xmlns:cx2="http://schemas.microsoft.com/office/drawing/2015/10/21/chartex" xmlns:cx3="http://schemas.microsoft.com/office/drawing/2016/5/9/chartex" xmlns:cx4="http://schemas.microsoft.com/office/drawing/2016/5/10/chartex" xmlns:cx5="http://schemas.microsoft.com/office/drawing/2016/5/11/chartex" xmlns:cx6="http://schemas.microsoft.com/office/drawing/2016/5/12/chartex" xmlns:cx7="http://schemas.microsoft.com/office/drawing/2016/5/13/chartex" xmlns:cx8="http://schemas.microsoft.com/office/drawing/2016/5/14/chartex" xmlns:mc="http://schemas.openxmlformats.org/markup-compatibility/2006" xmlns:aink="http://schemas.microsoft.com/office/drawing/2016/ink" xmlns:am3d="http://schemas.microsoft.com/office/drawing/2017/model3d" xmlns:o="urn:schemas-microsoft-com:office:office" xmlns:r="http://schemas.openxmlformats.org/officeDocument/2006/relationships" xmlns:m="http://schemas.openxmlformats.org/officeDocument/2006/math" xmlns:v="urn:schemas-microsoft-com:vml" xmlns:wp14="http://schemas.microsoft.com/office/word/2010/wordprocessingDrawing" xmlns:wp="http://schemas.openxmlformats.org/drawingml/2006/wordprocessingDrawing" xmlns:w10="urn:schemas-microsoft-com:office:word" xmlns:w="http://schemas.openxmlformats.org/wordprocessingml/2006/main" xmlns:w14="http://schemas.microsoft.com/office/word/2010/wordml" xmlns:w15="http://schemas.microsoft.com/office/word/2012/wordml" xmlns:w16cid="http://schemas.microsoft.com/office/word/2016/wordml/cid" xmlns:w16se="http://schemas.microsoft.com/office/word/2015/wordml/symex" xmlns:wpg="http://schemas.microsoft.com/office/word/2010/wordprocessingGroup" xmlns:wpi="http://schemas.microsoft.com/office/word/2010/wordprocessingInk" xmlns:wne="http://schemas.microsoft.com/office/word/2006/wordml" xmlns:wps="http://schemas.microsoft.com/office/word/2010/wordprocessingShape" mc:Ignorable="w14 w15 w16se w16cid wp14">
-  <w:p>
-    <w:pPr>
-      <w:pStyle w:val="Kopfzeile"/>
-    </w:pPr>
-  </w:p>
-</w:hdr>
 </file>
 
 <file path=word/numbering.xml><?xml version="1.0" encoding="utf-8"?>
@@ -9144,7 +9400,7 @@
 </file>
 
 <file path=customXml/itemProps1.xml><?xml version="1.0" encoding="utf-8"?>
-<ds:datastoreItem xmlns:ds="http://schemas.openxmlformats.org/officeDocument/2006/customXml" ds:itemID="{BD1CD29E-580D-4167-A091-2703A9616A52}">
+<ds:datastoreItem xmlns:ds="http://schemas.openxmlformats.org/officeDocument/2006/customXml" ds:itemID="{D83A9D83-81A2-4DFD-97D1-C9CEECE12504}">
   <ds:schemaRefs>
     <ds:schemaRef ds:uri="http://schemas.openxmlformats.org/officeDocument/2006/bibliography"/>
   </ds:schemaRefs>

--- a/Hausarbeit.docx
+++ b/Hausarbeit.docx
@@ -144,31 +144,29 @@
           <w:szCs w:val="32"/>
         </w:rPr>
       </w:pPr>
-      <w:proofErr w:type="spellStart"/>
       <w:r>
         <w:rPr>
           <w:sz w:val="32"/>
           <w:szCs w:val="32"/>
         </w:rPr>
-        <w:t>Shorties</w:t>
-      </w:r>
-      <w:proofErr w:type="spellEnd"/>
+        <w:t xml:space="preserve">Shorties – </w:t>
+      </w:r>
       <w:r>
         <w:rPr>
           <w:sz w:val="32"/>
           <w:szCs w:val="32"/>
         </w:rPr>
-        <w:t xml:space="preserve"> – Die </w:t>
-      </w:r>
-      <w:proofErr w:type="spellStart"/>
+        <w:t xml:space="preserve">Kurztrip </w:t>
+      </w:r>
+      <w:proofErr w:type="gramStart"/>
       <w:r>
         <w:rPr>
           <w:sz w:val="32"/>
           <w:szCs w:val="32"/>
         </w:rPr>
-        <w:t>Reiseapp</w:t>
-      </w:r>
-      <w:proofErr w:type="spellEnd"/>
+        <w:t>leicht gemacht</w:t>
+      </w:r>
+      <w:proofErr w:type="gramEnd"/>
     </w:p>
     <w:p>
       <w:pPr>
@@ -368,15 +366,7 @@
         <w:t xml:space="preserve"> </w:t>
       </w:r>
       <w:r>
-        <w:t xml:space="preserve">die App </w:t>
-      </w:r>
-      <w:proofErr w:type="spellStart"/>
-      <w:r>
-        <w:t>Shorties</w:t>
-      </w:r>
-      <w:proofErr w:type="spellEnd"/>
-      <w:r>
-        <w:t xml:space="preserve"> untersucht, die das Wetter der nächsten Tage, die kürzeste Route mit dem Auto und die Hotels, Hostels und Restaurants in der gesuchten Stadt angezeigt.</w:t>
+        <w:t>die App Shorties untersucht, die das Wetter der nächsten Tage, die kürzeste Route mit dem Auto und die Hotels, Hostels und Restaurants in der gesuchten Stadt angezeigt.</w:t>
       </w:r>
     </w:p>
     <w:p>
@@ -384,7 +374,21 @@
         <w:pStyle w:val="Abstract"/>
       </w:pPr>
       <w:r>
-        <w:t xml:space="preserve">Außerdem werden hier die </w:t>
+        <w:t xml:space="preserve">Diese App wurde mit </w:t>
+      </w:r>
+      <w:proofErr w:type="spellStart"/>
+      <w:r>
+        <w:t>Ionic</w:t>
+      </w:r>
+      <w:proofErr w:type="spellEnd"/>
+      <w:r>
+        <w:t xml:space="preserve"> erstellt</w:t>
+      </w:r>
+      <w:r>
+        <w:t xml:space="preserve">. </w:t>
+      </w:r>
+      <w:r>
+        <w:t xml:space="preserve">Außerdem werden die </w:t>
       </w:r>
       <w:r>
         <w:t>technischen Aspekte</w:t>
@@ -458,7 +462,7 @@
         </w:rPr>
         <w:fldChar w:fldCharType="separate"/>
       </w:r>
-      <w:hyperlink w:anchor="_Toc507678291" w:history="1">
+      <w:hyperlink w:anchor="_Toc507692176" w:history="1">
         <w:r>
           <w:rPr>
             <w:rStyle w:val="Hyperlink"/>
@@ -480,7 +484,6 @@
           <w:rPr>
             <w:rStyle w:val="Hyperlink"/>
             <w:noProof/>
-            <w:sz w:val="28"/>
           </w:rPr>
           <w:t>Einleitung</w:t>
         </w:r>
@@ -503,7 +506,7 @@
             <w:noProof/>
             <w:webHidden/>
           </w:rPr>
-          <w:instrText xml:space="preserve"> PAGEREF _Toc507678291 \h </w:instrText>
+          <w:instrText xml:space="preserve"> PAGEREF _Toc507692176 \h </w:instrText>
         </w:r>
         <w:r>
           <w:rPr>
@@ -543,7 +546,7 @@
           <w:lang w:eastAsia="de-DE"/>
         </w:rPr>
       </w:pPr>
-      <w:hyperlink w:anchor="_Toc507678292" w:history="1">
+      <w:hyperlink w:anchor="_Toc507692177" w:history="1">
         <w:r>
           <w:rPr>
             <w:rStyle w:val="Hyperlink"/>
@@ -563,16 +566,8 @@
           <w:rPr>
             <w:rStyle w:val="Hyperlink"/>
             <w:noProof/>
-            <w:sz w:val="24"/>
           </w:rPr>
-          <w:t>Zielgruppe</w:t>
-        </w:r>
-        <w:r>
-          <w:rPr>
-            <w:rStyle w:val="Hyperlink"/>
-            <w:noProof/>
-          </w:rPr>
-          <w:t xml:space="preserve"> der App</w:t>
+          <w:t>Zielgruppe der App</w:t>
         </w:r>
         <w:r>
           <w:rPr>
@@ -593,7 +588,7 @@
             <w:noProof/>
             <w:webHidden/>
           </w:rPr>
-          <w:instrText xml:space="preserve"> PAGEREF _Toc507678292 \h </w:instrText>
+          <w:instrText xml:space="preserve"> PAGEREF _Toc507692177 \h </w:instrText>
         </w:r>
         <w:r>
           <w:rPr>
@@ -633,7 +628,7 @@
           <w:lang w:eastAsia="de-DE"/>
         </w:rPr>
       </w:pPr>
-      <w:hyperlink w:anchor="_Toc507678293" w:history="1">
+      <w:hyperlink w:anchor="_Toc507692178" w:history="1">
         <w:r>
           <w:rPr>
             <w:rStyle w:val="Hyperlink"/>
@@ -653,16 +648,8 @@
           <w:rPr>
             <w:rStyle w:val="Hyperlink"/>
             <w:noProof/>
-            <w:sz w:val="24"/>
           </w:rPr>
-          <w:t>Beschreibung</w:t>
-        </w:r>
-        <w:r>
-          <w:rPr>
-            <w:rStyle w:val="Hyperlink"/>
-            <w:noProof/>
-          </w:rPr>
-          <w:t xml:space="preserve"> der App</w:t>
+          <w:t>Beschreibung der App</w:t>
         </w:r>
         <w:r>
           <w:rPr>
@@ -683,7 +670,7 @@
             <w:noProof/>
             <w:webHidden/>
           </w:rPr>
-          <w:instrText xml:space="preserve"> PAGEREF _Toc507678293 \h </w:instrText>
+          <w:instrText xml:space="preserve"> PAGEREF _Toc507692178 \h </w:instrText>
         </w:r>
         <w:r>
           <w:rPr>
@@ -716,25 +703,29 @@
     </w:p>
     <w:p>
       <w:pPr>
-        <w:pStyle w:val="Verzeichnis2"/>
+        <w:pStyle w:val="Verzeichnis1"/>
         <w:rPr>
           <w:rFonts w:asciiTheme="minorHAnsi" w:eastAsiaTheme="minorEastAsia" w:hAnsiTheme="minorHAnsi" w:cstheme="minorBidi"/>
           <w:noProof/>
-          <w:lang w:eastAsia="de-DE"/>
-        </w:rPr>
-      </w:pPr>
-      <w:hyperlink w:anchor="_Toc507678294" w:history="1">
+          <w:sz w:val="22"/>
+          <w:szCs w:val="22"/>
+          <w:lang w:eastAsia="de-DE"/>
+        </w:rPr>
+      </w:pPr>
+      <w:hyperlink w:anchor="_Toc507692179" w:history="1">
         <w:r>
           <w:rPr>
             <w:rStyle w:val="Hyperlink"/>
             <w:noProof/>
           </w:rPr>
-          <w:t>1.3</w:t>
+          <w:t>2</w:t>
         </w:r>
         <w:r>
           <w:rPr>
             <w:rFonts w:asciiTheme="minorHAnsi" w:eastAsiaTheme="minorEastAsia" w:hAnsiTheme="minorHAnsi" w:cstheme="minorBidi"/>
             <w:noProof/>
+            <w:sz w:val="22"/>
+            <w:szCs w:val="22"/>
             <w:lang w:eastAsia="de-DE"/>
           </w:rPr>
           <w:tab/>
@@ -743,16 +734,8 @@
           <w:rPr>
             <w:rStyle w:val="Hyperlink"/>
             <w:noProof/>
-            <w:sz w:val="24"/>
           </w:rPr>
-          <w:t>Technische</w:t>
-        </w:r>
-        <w:r>
-          <w:rPr>
-            <w:rStyle w:val="Hyperlink"/>
-            <w:noProof/>
-          </w:rPr>
-          <w:t xml:space="preserve"> Aspekte</w:t>
+          <w:t>Technische Aspekte</w:t>
         </w:r>
         <w:r>
           <w:rPr>
@@ -773,7 +756,7 @@
             <w:noProof/>
             <w:webHidden/>
           </w:rPr>
-          <w:instrText xml:space="preserve"> PAGEREF _Toc507678294 \h </w:instrText>
+          <w:instrText xml:space="preserve"> PAGEREF _Toc507692179 \h </w:instrText>
         </w:r>
         <w:r>
           <w:rPr>
@@ -815,13 +798,13 @@
           <w:lang w:eastAsia="de-DE"/>
         </w:rPr>
       </w:pPr>
-      <w:hyperlink w:anchor="_Toc507678295" w:history="1">
+      <w:hyperlink w:anchor="_Toc507692180" w:history="1">
         <w:r>
           <w:rPr>
             <w:rStyle w:val="Hyperlink"/>
             <w:noProof/>
           </w:rPr>
-          <w:t>2</w:t>
+          <w:t>3</w:t>
         </w:r>
         <w:r>
           <w:rPr>
@@ -837,16 +820,8 @@
           <w:rPr>
             <w:rStyle w:val="Hyperlink"/>
             <w:noProof/>
-            <w:sz w:val="28"/>
           </w:rPr>
-          <w:t>Technisches</w:t>
-        </w:r>
-        <w:r>
-          <w:rPr>
-            <w:rStyle w:val="Hyperlink"/>
-            <w:noProof/>
-          </w:rPr>
-          <w:t xml:space="preserve"> Problem</w:t>
+          <w:t>Technisches Problem</w:t>
         </w:r>
         <w:r>
           <w:rPr>
@@ -867,97 +842,7 @@
             <w:noProof/>
             <w:webHidden/>
           </w:rPr>
-          <w:instrText xml:space="preserve"> PAGEREF _Toc507678295 \h </w:instrText>
-        </w:r>
-        <w:r>
-          <w:rPr>
-            <w:noProof/>
-            <w:webHidden/>
-          </w:rPr>
-        </w:r>
-        <w:r>
-          <w:rPr>
-            <w:noProof/>
-            <w:webHidden/>
-          </w:rPr>
-          <w:fldChar w:fldCharType="separate"/>
-        </w:r>
-        <w:r>
-          <w:rPr>
-            <w:noProof/>
-            <w:webHidden/>
-          </w:rPr>
-          <w:t>4</w:t>
-        </w:r>
-        <w:r>
-          <w:rPr>
-            <w:noProof/>
-            <w:webHidden/>
-          </w:rPr>
-          <w:fldChar w:fldCharType="end"/>
-        </w:r>
-      </w:hyperlink>
-    </w:p>
-    <w:p>
-      <w:pPr>
-        <w:pStyle w:val="Verzeichnis2"/>
-        <w:rPr>
-          <w:rFonts w:asciiTheme="minorHAnsi" w:eastAsiaTheme="minorEastAsia" w:hAnsiTheme="minorHAnsi" w:cstheme="minorBidi"/>
-          <w:noProof/>
-          <w:lang w:eastAsia="de-DE"/>
-        </w:rPr>
-      </w:pPr>
-      <w:hyperlink w:anchor="_Toc507678296" w:history="1">
-        <w:r>
-          <w:rPr>
-            <w:rStyle w:val="Hyperlink"/>
-            <w:noProof/>
-          </w:rPr>
-          <w:t>2.1</w:t>
-        </w:r>
-        <w:r>
-          <w:rPr>
-            <w:rFonts w:asciiTheme="minorHAnsi" w:eastAsiaTheme="minorEastAsia" w:hAnsiTheme="minorHAnsi" w:cstheme="minorBidi"/>
-            <w:noProof/>
-            <w:lang w:eastAsia="de-DE"/>
-          </w:rPr>
-          <w:tab/>
-        </w:r>
-        <w:r>
-          <w:rPr>
-            <w:rStyle w:val="Hyperlink"/>
-            <w:noProof/>
-            <w:sz w:val="24"/>
-          </w:rPr>
-          <w:t>Wie</w:t>
-        </w:r>
-        <w:r>
-          <w:rPr>
-            <w:rStyle w:val="Hyperlink"/>
-            <w:noProof/>
-          </w:rPr>
-          <w:t xml:space="preserve"> bekommt man die GPS-Daten nur mit Hilfe des Städtenamens?</w:t>
-        </w:r>
-        <w:r>
-          <w:rPr>
-            <w:noProof/>
-            <w:webHidden/>
-          </w:rPr>
-          <w:tab/>
-        </w:r>
-        <w:r>
-          <w:rPr>
-            <w:noProof/>
-            <w:webHidden/>
-          </w:rPr>
-          <w:fldChar w:fldCharType="begin"/>
-        </w:r>
-        <w:r>
-          <w:rPr>
-            <w:noProof/>
-            <w:webHidden/>
-          </w:rPr>
-          <w:instrText xml:space="preserve"> PAGEREF _Toc507678296 \h </w:instrText>
+          <w:instrText xml:space="preserve"> PAGEREF _Toc507692180 \h </w:instrText>
         </w:r>
         <w:r>
           <w:rPr>
@@ -997,13 +882,13 @@
           <w:lang w:eastAsia="de-DE"/>
         </w:rPr>
       </w:pPr>
-      <w:hyperlink w:anchor="_Toc507678297" w:history="1">
+      <w:hyperlink w:anchor="_Toc507692181" w:history="1">
         <w:r>
           <w:rPr>
             <w:rStyle w:val="Hyperlink"/>
             <w:noProof/>
           </w:rPr>
-          <w:t>2.2</w:t>
+          <w:t>3.1</w:t>
         </w:r>
         <w:r>
           <w:rPr>
@@ -1017,16 +902,8 @@
           <w:rPr>
             <w:rStyle w:val="Hyperlink"/>
             <w:noProof/>
-            <w:sz w:val="24"/>
           </w:rPr>
-          <w:t>Wie</w:t>
-        </w:r>
-        <w:r>
-          <w:rPr>
-            <w:rStyle w:val="Hyperlink"/>
-            <w:noProof/>
-          </w:rPr>
-          <w:t xml:space="preserve"> bekommt man mit, wenn beim HTML-Element ion-select auf ok drückt?</w:t>
+          <w:t>Wie bekommt man die GPS-Daten nur mit Hilfe des Städtenamens?</w:t>
         </w:r>
         <w:r>
           <w:rPr>
@@ -1047,7 +924,7 @@
             <w:noProof/>
             <w:webHidden/>
           </w:rPr>
-          <w:instrText xml:space="preserve"> PAGEREF _Toc507678297 \h </w:instrText>
+          <w:instrText xml:space="preserve"> PAGEREF _Toc507692181 \h </w:instrText>
         </w:r>
         <w:r>
           <w:rPr>
@@ -1080,29 +957,25 @@
     </w:p>
     <w:p>
       <w:pPr>
-        <w:pStyle w:val="Verzeichnis1"/>
+        <w:pStyle w:val="Verzeichnis2"/>
         <w:rPr>
           <w:rFonts w:asciiTheme="minorHAnsi" w:eastAsiaTheme="minorEastAsia" w:hAnsiTheme="minorHAnsi" w:cstheme="minorBidi"/>
           <w:noProof/>
-          <w:sz w:val="22"/>
-          <w:szCs w:val="22"/>
-          <w:lang w:eastAsia="de-DE"/>
-        </w:rPr>
-      </w:pPr>
-      <w:hyperlink w:anchor="_Toc507678298" w:history="1">
+          <w:lang w:eastAsia="de-DE"/>
+        </w:rPr>
+      </w:pPr>
+      <w:hyperlink w:anchor="_Toc507692182" w:history="1">
         <w:r>
           <w:rPr>
             <w:rStyle w:val="Hyperlink"/>
             <w:noProof/>
           </w:rPr>
-          <w:t>3</w:t>
+          <w:t>3.2</w:t>
         </w:r>
         <w:r>
           <w:rPr>
             <w:rFonts w:asciiTheme="minorHAnsi" w:eastAsiaTheme="minorEastAsia" w:hAnsiTheme="minorHAnsi" w:cstheme="minorBidi"/>
             <w:noProof/>
-            <w:sz w:val="22"/>
-            <w:szCs w:val="22"/>
             <w:lang w:eastAsia="de-DE"/>
           </w:rPr>
           <w:tab/>
@@ -1112,7 +985,7 @@
             <w:rStyle w:val="Hyperlink"/>
             <w:noProof/>
           </w:rPr>
-          <w:t>Fazit</w:t>
+          <w:t>Wie bekommt man mit, wenn bei dem HTML-Element ion-select auf ok drückt?</w:t>
         </w:r>
         <w:r>
           <w:rPr>
@@ -1133,7 +1006,7 @@
             <w:noProof/>
             <w:webHidden/>
           </w:rPr>
-          <w:instrText xml:space="preserve"> PAGEREF _Toc507678298 \h </w:instrText>
+          <w:instrText xml:space="preserve"> PAGEREF _Toc507692182 \h </w:instrText>
         </w:r>
         <w:r>
           <w:rPr>
@@ -1153,7 +1026,7 @@
             <w:noProof/>
             <w:webHidden/>
           </w:rPr>
-          <w:t>5</w:t>
+          <w:t>6</w:t>
         </w:r>
         <w:r>
           <w:rPr>
@@ -1168,22 +1041,114 @@
       <w:pPr>
         <w:pStyle w:val="Verzeichnis1"/>
         <w:rPr>
-          <w:rFonts w:ascii="Calibri" w:eastAsia="MS Mincho" w:hAnsi="Calibri"/>
+          <w:rFonts w:asciiTheme="minorHAnsi" w:eastAsiaTheme="minorEastAsia" w:hAnsiTheme="minorHAnsi" w:cstheme="minorBidi"/>
           <w:noProof/>
           <w:sz w:val="22"/>
           <w:szCs w:val="22"/>
           <w:lang w:eastAsia="de-DE"/>
         </w:rPr>
       </w:pPr>
-      <w:r>
+      <w:hyperlink w:anchor="_Toc507692183" w:history="1">
+        <w:r>
+          <w:rPr>
+            <w:rStyle w:val="Hyperlink"/>
+            <w:noProof/>
+          </w:rPr>
+          <w:t>4</w:t>
+        </w:r>
+        <w:r>
+          <w:rPr>
+            <w:rFonts w:asciiTheme="minorHAnsi" w:eastAsiaTheme="minorEastAsia" w:hAnsiTheme="minorHAnsi" w:cstheme="minorBidi"/>
+            <w:noProof/>
+            <w:sz w:val="22"/>
+            <w:szCs w:val="22"/>
+            <w:lang w:eastAsia="de-DE"/>
+          </w:rPr>
+          <w:tab/>
+        </w:r>
+        <w:r>
+          <w:rPr>
+            <w:rStyle w:val="Hyperlink"/>
+            <w:noProof/>
+          </w:rPr>
+          <w:t>Zusammenfassung</w:t>
+        </w:r>
+        <w:r>
+          <w:rPr>
+            <w:noProof/>
+            <w:webHidden/>
+          </w:rPr>
+          <w:tab/>
+        </w:r>
+        <w:r>
+          <w:rPr>
+            <w:noProof/>
+            <w:webHidden/>
+          </w:rPr>
+          <w:fldChar w:fldCharType="begin"/>
+        </w:r>
+        <w:r>
+          <w:rPr>
+            <w:noProof/>
+            <w:webHidden/>
+          </w:rPr>
+          <w:instrText xml:space="preserve"> PAGEREF _Toc507692183 \h </w:instrText>
+        </w:r>
+        <w:r>
+          <w:rPr>
+            <w:noProof/>
+            <w:webHidden/>
+          </w:rPr>
+        </w:r>
+        <w:r>
+          <w:rPr>
+            <w:noProof/>
+            <w:webHidden/>
+          </w:rPr>
+          <w:fldChar w:fldCharType="separate"/>
+        </w:r>
+        <w:r>
+          <w:rPr>
+            <w:noProof/>
+            <w:webHidden/>
+          </w:rPr>
+          <w:t>6</w:t>
+        </w:r>
+        <w:r>
+          <w:rPr>
+            <w:noProof/>
+            <w:webHidden/>
+          </w:rPr>
+          <w:fldChar w:fldCharType="end"/>
+        </w:r>
+      </w:hyperlink>
+    </w:p>
+    <w:p>
+      <w:pPr>
+        <w:pStyle w:val="Verzeichnis1"/>
         <w:rPr>
           <w:b/>
           <w:bCs/>
           <w:sz w:val="22"/>
           <w:szCs w:val="22"/>
         </w:rPr>
+      </w:pPr>
+      <w:r>
+        <w:rPr>
+          <w:b/>
+          <w:bCs/>
+          <w:sz w:val="22"/>
+          <w:szCs w:val="22"/>
+        </w:rPr>
         <w:fldChar w:fldCharType="end"/>
       </w:r>
+    </w:p>
+    <w:p>
+      <w:pPr>
+        <w:rPr>
+          <w:rFonts w:eastAsia="MS Mincho"/>
+        </w:rPr>
+      </w:pPr>
     </w:p>
     <w:p>
       <w:pPr>
@@ -1292,28 +1257,7 @@
           <w:noProof/>
           <w:sz w:val="24"/>
         </w:rPr>
-        <w:t>02</w:t>
-      </w:r>
-      <w:r>
-        <w:rPr>
-          <w:noProof/>
-          <w:sz w:val="24"/>
-        </w:rPr>
-        <w:t xml:space="preserve">. </w:t>
-      </w:r>
-      <w:r>
-        <w:rPr>
-          <w:noProof/>
-          <w:sz w:val="24"/>
-        </w:rPr>
-        <w:t>März</w:t>
-      </w:r>
-      <w:r>
-        <w:rPr>
-          <w:noProof/>
-          <w:sz w:val="24"/>
-        </w:rPr>
-        <w:t xml:space="preserve"> 2018</w:t>
+        <w:t>1. März 2018</w:t>
       </w:r>
       <w:r>
         <w:rPr>
@@ -1327,17 +1271,13 @@
     <w:p/>
     <w:p/>
     <w:p/>
-    <w:p/>
-    <w:p/>
-    <w:p/>
-    <w:p/>
     <w:p>
       <w:pPr>
         <w:pStyle w:val="berschrift1"/>
       </w:pPr>
       <w:bookmarkStart w:id="0" w:name="_Toc468784831"/>
       <w:bookmarkStart w:id="1" w:name="_Ref473378887"/>
-      <w:bookmarkStart w:id="2" w:name="_Toc507678291"/>
+      <w:bookmarkStart w:id="2" w:name="_Toc507692176"/>
       <w:r>
         <w:lastRenderedPageBreak/>
         <w:t>Einleitung</w:t>
@@ -1379,21 +1319,49 @@
           <w:sz w:val="24"/>
           <w:lang w:eastAsia="de-DE"/>
         </w:rPr>
-        <w:t xml:space="preserve"> einmal gesagt und was ist abenteuerlicher als das Reisen. Einfach an einen anderen Ort zu reisen</w:t>
-      </w:r>
-      <w:r>
-        <w:rPr>
-          <w:sz w:val="24"/>
-          <w:lang w:eastAsia="de-DE"/>
-        </w:rPr>
-        <w:t xml:space="preserve"> und etwas Neues erleben.</w:t>
-      </w:r>
-      <w:r>
-        <w:rPr>
-          <w:sz w:val="24"/>
-          <w:lang w:eastAsia="de-DE"/>
-        </w:rPr>
-        <w:t xml:space="preserve"> Neu Menschen kennen lernen und mal etwas Außergewöhnliches machen.</w:t>
+        <w:t xml:space="preserve"> einmal gesagt und was ist abenteuerlicher als das Reisen</w:t>
+      </w:r>
+      <w:r>
+        <w:rPr>
+          <w:sz w:val="24"/>
+          <w:lang w:eastAsia="de-DE"/>
+        </w:rPr>
+        <w:t>, und wenn es nur für kurze Zeit ist</w:t>
+      </w:r>
+      <w:r>
+        <w:rPr>
+          <w:sz w:val="24"/>
+          <w:lang w:eastAsia="de-DE"/>
+        </w:rPr>
+        <w:t>. Einfach an einen anderen Ort zu reisen</w:t>
+      </w:r>
+      <w:r>
+        <w:rPr>
+          <w:sz w:val="24"/>
+          <w:lang w:eastAsia="de-DE"/>
+        </w:rPr>
+        <w:t xml:space="preserve"> und etwas Neues</w:t>
+      </w:r>
+      <w:r>
+        <w:rPr>
+          <w:sz w:val="24"/>
+          <w:lang w:eastAsia="de-DE"/>
+        </w:rPr>
+        <w:t xml:space="preserve"> zu</w:t>
+      </w:r>
+      <w:r>
+        <w:rPr>
+          <w:sz w:val="24"/>
+          <w:lang w:eastAsia="de-DE"/>
+        </w:rPr>
+        <w:t xml:space="preserve"> erleben</w:t>
+      </w:r>
+      <w:r>
+        <w:rPr>
+          <w:sz w:val="24"/>
+          <w:lang w:eastAsia="de-DE"/>
+        </w:rPr>
+        <w:t>,</w:t>
       </w:r>
       <w:r>
         <w:rPr>
@@ -1407,28 +1375,42 @@
           <w:sz w:val="24"/>
           <w:lang w:eastAsia="de-DE"/>
         </w:rPr>
-        <w:t>Vor allem die Kurzfristigen Reisen sind zumal besonders abenteuerlich, da spontan entschieden wird, wo es hingeht.</w:t>
-      </w:r>
-      <w:r>
-        <w:rPr>
-          <w:sz w:val="24"/>
-          <w:lang w:eastAsia="de-DE"/>
-        </w:rPr>
-        <w:t xml:space="preserve"> </w:t>
-      </w:r>
-      <w:r>
-        <w:rPr>
-          <w:sz w:val="24"/>
-          <w:lang w:eastAsia="de-DE"/>
-        </w:rPr>
-        <w:t>Dazu braucht man nicht nur eine Idee für das Reiseziel, sondern auch die Wetteraussichten für die nächsten Tage, die beste Route</w:t>
-      </w:r>
-      <w:r>
-        <w:rPr>
-          <w:sz w:val="24"/>
-          <w:lang w:eastAsia="de-DE"/>
-        </w:rPr>
-        <w:t xml:space="preserve"> und Informationen über das Ziel (z.B. allgemeine Informationen, aber auch zu Übernachtungsmöglichkeiten).</w:t>
+        <w:t>neue</w:t>
+      </w:r>
+      <w:r>
+        <w:rPr>
+          <w:sz w:val="24"/>
+          <w:lang w:eastAsia="de-DE"/>
+        </w:rPr>
+        <w:t xml:space="preserve"> Menschen kennen</w:t>
+      </w:r>
+      <w:r>
+        <w:rPr>
+          <w:sz w:val="24"/>
+          <w:lang w:eastAsia="de-DE"/>
+        </w:rPr>
+        <w:t>zu</w:t>
+      </w:r>
+      <w:r>
+        <w:rPr>
+          <w:sz w:val="24"/>
+          <w:lang w:eastAsia="de-DE"/>
+        </w:rPr>
+        <w:t xml:space="preserve">lernen und etwas Außergewöhnliches </w:t>
+      </w:r>
+      <w:r>
+        <w:rPr>
+          <w:sz w:val="24"/>
+          <w:lang w:eastAsia="de-DE"/>
+        </w:rPr>
+        <w:t>zu erleben</w:t>
+      </w:r>
+      <w:r>
+        <w:rPr>
+          <w:sz w:val="24"/>
+          <w:lang w:eastAsia="de-DE"/>
+        </w:rPr>
+        <w:t>.</w:t>
       </w:r>
       <w:r>
         <w:rPr>
@@ -1450,47 +1432,116 @@
           <w:sz w:val="24"/>
           <w:lang w:eastAsia="de-DE"/>
         </w:rPr>
-        <w:t>Um dies zu erleichtern, wurden alle diese Informationen in einer App namens “</w:t>
-      </w:r>
-      <w:proofErr w:type="spellStart"/>
-      <w:r>
-        <w:rPr>
-          <w:sz w:val="24"/>
-          <w:lang w:eastAsia="de-DE"/>
-        </w:rPr>
-        <w:t>Shorties</w:t>
-      </w:r>
-      <w:proofErr w:type="spellEnd"/>
-      <w:r>
-        <w:rPr>
-          <w:sz w:val="24"/>
-          <w:lang w:eastAsia="de-DE"/>
-        </w:rPr>
-        <w:t>“ zusammengestellt</w:t>
-      </w:r>
-      <w:r>
-        <w:rPr>
-          <w:sz w:val="24"/>
-          <w:lang w:eastAsia="de-DE"/>
-        </w:rPr>
-        <w:t xml:space="preserve"> und damit leichter Zugänglicher für die Reisenden</w:t>
-      </w:r>
-      <w:r>
-        <w:rPr>
-          <w:sz w:val="24"/>
-          <w:lang w:eastAsia="de-DE"/>
-        </w:rPr>
-        <w:t xml:space="preserve">. </w:t>
+        <w:t xml:space="preserve">Vor allem die </w:t>
+      </w:r>
+      <w:r>
+        <w:rPr>
+          <w:sz w:val="24"/>
+          <w:lang w:eastAsia="de-DE"/>
+        </w:rPr>
+        <w:t>k</w:t>
+      </w:r>
+      <w:r>
+        <w:rPr>
+          <w:sz w:val="24"/>
+          <w:lang w:eastAsia="de-DE"/>
+        </w:rPr>
+        <w:t>urzfristigen Reisen sind zumal besonders abenteuerlich, da spontan entschieden wird, wo es hingeht.</w:t>
+      </w:r>
+      <w:r>
+        <w:rPr>
+          <w:sz w:val="24"/>
+          <w:lang w:eastAsia="de-DE"/>
+        </w:rPr>
+        <w:t xml:space="preserve"> </w:t>
+      </w:r>
+      <w:r>
+        <w:rPr>
+          <w:sz w:val="24"/>
+          <w:lang w:eastAsia="de-DE"/>
+        </w:rPr>
+        <w:t>Dazu braucht man nicht nur eine Idee für das Reiseziel, sondern auch die Wetteraussichten für die nächsten Tage, die beste Route</w:t>
+      </w:r>
+      <w:r>
+        <w:rPr>
+          <w:sz w:val="24"/>
+          <w:lang w:eastAsia="de-DE"/>
+        </w:rPr>
+        <w:t xml:space="preserve"> und Informationen über das Ziel (z.B. allgemeine Informationen, aber auch zu Übernachtungsmöglichkeiten).</w:t>
+      </w:r>
+      <w:r>
+        <w:rPr>
+          <w:sz w:val="24"/>
+          <w:lang w:eastAsia="de-DE"/>
+        </w:rPr>
+        <w:t xml:space="preserve"> </w:t>
       </w:r>
     </w:p>
     <w:p>
       <w:pPr>
+        <w:rPr>
+          <w:sz w:val="24"/>
+          <w:lang w:eastAsia="de-DE"/>
+        </w:rPr>
+      </w:pPr>
+      <w:r>
+        <w:rPr>
+          <w:sz w:val="24"/>
+          <w:lang w:eastAsia="de-DE"/>
+        </w:rPr>
+        <w:t>Um dies zu erleichtern, wurden alle diese Informationen in einer App namens Shorties</w:t>
+      </w:r>
+      <w:r>
+        <w:rPr>
+          <w:sz w:val="24"/>
+          <w:lang w:eastAsia="de-DE"/>
+        </w:rPr>
+        <w:t xml:space="preserve"> </w:t>
+      </w:r>
+      <w:r>
+        <w:rPr>
+          <w:sz w:val="24"/>
+          <w:lang w:eastAsia="de-DE"/>
+        </w:rPr>
+        <w:t>zusammengestellt</w:t>
+      </w:r>
+      <w:r>
+        <w:rPr>
+          <w:sz w:val="24"/>
+          <w:lang w:eastAsia="de-DE"/>
+        </w:rPr>
+        <w:t xml:space="preserve"> und damit leichter </w:t>
+      </w:r>
+      <w:r>
+        <w:rPr>
+          <w:sz w:val="24"/>
+          <w:lang w:eastAsia="de-DE"/>
+        </w:rPr>
+        <w:t>z</w:t>
+      </w:r>
+      <w:r>
+        <w:rPr>
+          <w:sz w:val="24"/>
+          <w:lang w:eastAsia="de-DE"/>
+        </w:rPr>
+        <w:t>ugänglicher für die Reisenden</w:t>
+      </w:r>
+      <w:r>
+        <w:rPr>
+          <w:sz w:val="24"/>
+          <w:lang w:eastAsia="de-DE"/>
+        </w:rPr>
+        <w:t xml:space="preserve">. </w:t>
+      </w:r>
+    </w:p>
+    <w:p>
+      <w:pPr>
         <w:pStyle w:val="berschrift2"/>
         <w:rPr>
           <w:lang w:val="de-DE"/>
         </w:rPr>
       </w:pPr>
-      <w:bookmarkStart w:id="3" w:name="_Toc507678292"/>
+      <w:bookmarkStart w:id="3" w:name="_Toc507692177"/>
       <w:r>
         <w:rPr>
           <w:lang w:val="de-DE"/>
@@ -1511,39 +1562,21 @@
           <w:sz w:val="24"/>
           <w:lang w:eastAsia="de-DE"/>
         </w:rPr>
-        <w:t xml:space="preserve">Mit </w:t>
-      </w:r>
-      <w:proofErr w:type="spellStart"/>
-      <w:r>
-        <w:rPr>
-          <w:sz w:val="24"/>
-          <w:lang w:eastAsia="de-DE"/>
-        </w:rPr>
-        <w:t>Shorties</w:t>
-      </w:r>
-      <w:proofErr w:type="spellEnd"/>
-      <w:r>
-        <w:rPr>
-          <w:sz w:val="24"/>
-          <w:lang w:eastAsia="de-DE"/>
-        </w:rPr>
-        <w:t xml:space="preserve"> wird die breite Masse angesprochen, die gerne in den Urlaub und/oder auf Kurztrips fährt. Vor allem werden die angesprochen, die gerne spontan verreisen und sich noch </w:t>
-      </w:r>
-      <w:proofErr w:type="spellStart"/>
-      <w:r>
-        <w:rPr>
-          <w:sz w:val="24"/>
-          <w:lang w:eastAsia="de-DE"/>
-        </w:rPr>
-        <w:t>noch</w:t>
-      </w:r>
-      <w:proofErr w:type="spellEnd"/>
-      <w:r>
-        <w:rPr>
-          <w:sz w:val="24"/>
-          <w:lang w:eastAsia="de-DE"/>
-        </w:rPr>
-        <w:t xml:space="preserve"> nicht sicher sind, wo Sie genau hinwollen.</w:t>
+        <w:t xml:space="preserve">Mit Shorties wird die breite Masse angesprochen, die gerne in den Urlaub und/oder auf Kurztrips fährt. Vor allem werden die angesprochen, die gerne spontan verreisen und sich noch nicht sicher sind, wo </w:t>
+      </w:r>
+      <w:r>
+        <w:rPr>
+          <w:sz w:val="24"/>
+          <w:lang w:eastAsia="de-DE"/>
+        </w:rPr>
+        <w:t>s</w:t>
+      </w:r>
+      <w:r>
+        <w:rPr>
+          <w:sz w:val="24"/>
+          <w:lang w:eastAsia="de-DE"/>
+        </w:rPr>
+        <w:t>ie genau hinwollen.</w:t>
       </w:r>
     </w:p>
     <w:p>
@@ -1553,7 +1586,7 @@
           <w:lang w:val="de-DE"/>
         </w:rPr>
       </w:pPr>
-      <w:bookmarkStart w:id="4" w:name="_Toc507678293"/>
+      <w:bookmarkStart w:id="4" w:name="_Toc507692178"/>
       <w:r>
         <w:rPr>
           <w:lang w:val="de-DE"/>
@@ -1576,7 +1609,6 @@
         </w:rPr>
         <w:t xml:space="preserve">Im Rahmen meiner Hausarbeit wurde </w:t>
       </w:r>
-      <w:proofErr w:type="gramStart"/>
       <w:r>
         <w:rPr>
           <w:sz w:val="24"/>
@@ -1589,31 +1621,7 @@
           <w:sz w:val="24"/>
           <w:lang w:eastAsia="de-DE"/>
         </w:rPr>
-        <w:t xml:space="preserve"> App</w:t>
-      </w:r>
-      <w:proofErr w:type="gramEnd"/>
-      <w:r>
-        <w:rPr>
-          <w:sz w:val="24"/>
-          <w:lang w:eastAsia="de-DE"/>
-        </w:rPr>
-        <w:t xml:space="preserve"> “</w:t>
-      </w:r>
-      <w:proofErr w:type="spellStart"/>
-      <w:r>
-        <w:rPr>
-          <w:sz w:val="24"/>
-          <w:lang w:eastAsia="de-DE"/>
-        </w:rPr>
-        <w:t>Shorties</w:t>
-      </w:r>
-      <w:proofErr w:type="spellEnd"/>
-      <w:r>
-        <w:rPr>
-          <w:sz w:val="24"/>
-          <w:lang w:eastAsia="de-DE"/>
-        </w:rPr>
-        <w:t>“</w:t>
+        <w:t>App “Shorties“</w:t>
       </w:r>
       <w:r>
         <w:rPr>
@@ -1627,30 +1635,63 @@
           <w:sz w:val="24"/>
           <w:lang w:eastAsia="de-DE"/>
         </w:rPr>
-        <w:t xml:space="preserve">erstellt. Mit ihr kann nach einer Stadt gesucht werden und </w:t>
-      </w:r>
-      <w:r>
-        <w:rPr>
-          <w:sz w:val="24"/>
-          <w:lang w:eastAsia="de-DE"/>
-        </w:rPr>
-        <w:t xml:space="preserve">sich Informationen zu dieser anzeigen lassen. </w:t>
-      </w:r>
-      <w:proofErr w:type="spellStart"/>
-      <w:r>
-        <w:rPr>
-          <w:sz w:val="24"/>
-          <w:lang w:eastAsia="de-DE"/>
-        </w:rPr>
-        <w:t>Shorties</w:t>
-      </w:r>
-      <w:proofErr w:type="spellEnd"/>
-      <w:r>
-        <w:rPr>
-          <w:sz w:val="24"/>
-          <w:lang w:eastAsia="de-DE"/>
-        </w:rPr>
-        <w:t xml:space="preserve"> besteht aus 3 Seiten – Home, Suchen und Einstellungen.</w:t>
+        <w:t>erstellt. Mit ihr kann</w:t>
+      </w:r>
+      <w:r>
+        <w:rPr>
+          <w:sz w:val="24"/>
+          <w:lang w:eastAsia="de-DE"/>
+        </w:rPr>
+        <w:t xml:space="preserve"> der Anwender</w:t>
+      </w:r>
+      <w:r>
+        <w:rPr>
+          <w:sz w:val="24"/>
+          <w:lang w:eastAsia="de-DE"/>
+        </w:rPr>
+        <w:t xml:space="preserve"> nach einer Stadt </w:t>
+      </w:r>
+      <w:r>
+        <w:rPr>
+          <w:sz w:val="24"/>
+          <w:lang w:eastAsia="de-DE"/>
+        </w:rPr>
+        <w:t>suchen</w:t>
+      </w:r>
+      <w:r>
+        <w:rPr>
+          <w:sz w:val="24"/>
+          <w:lang w:eastAsia="de-DE"/>
+        </w:rPr>
+        <w:t xml:space="preserve"> und </w:t>
+      </w:r>
+      <w:r>
+        <w:rPr>
+          <w:sz w:val="24"/>
+          <w:lang w:eastAsia="de-DE"/>
+        </w:rPr>
+        <w:t xml:space="preserve">Informationen zu dieser anzeigen lassen. </w:t>
+      </w:r>
+      <w:r>
+        <w:rPr>
+          <w:sz w:val="24"/>
+          <w:lang w:eastAsia="de-DE"/>
+        </w:rPr>
+        <w:t xml:space="preserve">Shorties besteht aus 3 </w:t>
+      </w:r>
+      <w:r>
+        <w:rPr>
+          <w:sz w:val="24"/>
+          <w:lang w:eastAsia="de-DE"/>
+        </w:rPr>
+        <w:t>Taps</w:t>
+      </w:r>
+      <w:r>
+        <w:rPr>
+          <w:sz w:val="24"/>
+          <w:lang w:eastAsia="de-DE"/>
+        </w:rPr>
+        <w:t xml:space="preserve"> – Home, Suchen und Einstellungen.</w:t>
       </w:r>
     </w:p>
     <w:p>
@@ -1665,7 +1706,97 @@
           <w:sz w:val="24"/>
           <w:lang w:eastAsia="de-DE"/>
         </w:rPr>
-        <w:t xml:space="preserve">Wenn die App geöffnet wird, wird die Home-Seite angezeigt. Auf dieser gibt es eine kurze Beschreibung zu dieser App. Darunter befinden sich die Favoriten- und die Meistgesuchten-Städte-Listen. Wenn auf eine Stadt gedrückt wird, wird eine Seite wie die Such-Seite geöffnet mit den Informationen zu dieser Stadt. </w:t>
+        <w:t xml:space="preserve">Wenn die App geöffnet wird, </w:t>
+      </w:r>
+      <w:r>
+        <w:rPr>
+          <w:sz w:val="24"/>
+          <w:lang w:eastAsia="de-DE"/>
+        </w:rPr>
+        <w:t>ist der</w:t>
+      </w:r>
+      <w:r>
+        <w:rPr>
+          <w:sz w:val="24"/>
+          <w:lang w:eastAsia="de-DE"/>
+        </w:rPr>
+        <w:t xml:space="preserve"> Home-</w:t>
+      </w:r>
+      <w:proofErr w:type="spellStart"/>
+      <w:r>
+        <w:rPr>
+          <w:sz w:val="24"/>
+          <w:lang w:eastAsia="de-DE"/>
+        </w:rPr>
+        <w:t>Tap</w:t>
+      </w:r>
+      <w:proofErr w:type="spellEnd"/>
+      <w:r>
+        <w:rPr>
+          <w:sz w:val="24"/>
+          <w:lang w:eastAsia="de-DE"/>
+        </w:rPr>
+        <w:t xml:space="preserve"> </w:t>
+      </w:r>
+      <w:r>
+        <w:rPr>
+          <w:sz w:val="24"/>
+          <w:lang w:eastAsia="de-DE"/>
+        </w:rPr>
+        <w:t>zu sehen</w:t>
+      </w:r>
+      <w:r>
+        <w:rPr>
+          <w:sz w:val="24"/>
+          <w:lang w:eastAsia="de-DE"/>
+        </w:rPr>
+        <w:t xml:space="preserve">. Auf dieser gibt es eine kurze Beschreibung zu dieser App. Darunter befinden sich die Favoriten- und die Meistgesuchten-Städte-Listen. Wenn auf eine Stadt gedrückt wird, wird eine </w:t>
+      </w:r>
+      <w:proofErr w:type="spellStart"/>
+      <w:r>
+        <w:rPr>
+          <w:sz w:val="24"/>
+          <w:lang w:eastAsia="de-DE"/>
+        </w:rPr>
+        <w:t>Tap</w:t>
+      </w:r>
+      <w:proofErr w:type="spellEnd"/>
+      <w:r>
+        <w:rPr>
+          <w:sz w:val="24"/>
+          <w:lang w:eastAsia="de-DE"/>
+        </w:rPr>
+        <w:t xml:space="preserve"> ähnlich </w:t>
+      </w:r>
+      <w:r>
+        <w:rPr>
+          <w:sz w:val="24"/>
+          <w:lang w:eastAsia="de-DE"/>
+        </w:rPr>
+        <w:t>d</w:t>
+      </w:r>
+      <w:r>
+        <w:rPr>
+          <w:sz w:val="24"/>
+          <w:lang w:eastAsia="de-DE"/>
+        </w:rPr>
+        <w:t>es Suchen-</w:t>
+      </w:r>
+      <w:proofErr w:type="spellStart"/>
+      <w:r>
+        <w:rPr>
+          <w:sz w:val="24"/>
+          <w:lang w:eastAsia="de-DE"/>
+        </w:rPr>
+        <w:t>Tap</w:t>
+      </w:r>
+      <w:proofErr w:type="spellEnd"/>
+      <w:r>
+        <w:rPr>
+          <w:sz w:val="24"/>
+          <w:lang w:eastAsia="de-DE"/>
+        </w:rPr>
+        <w:t xml:space="preserve"> geöffnet mit den Informationen zu dieser Stadt. </w:t>
       </w:r>
     </w:p>
     <w:p>
@@ -1680,7 +1811,37 @@
           <w:sz w:val="24"/>
           <w:lang w:eastAsia="de-DE"/>
         </w:rPr>
-        <w:t>Oben auf der Suchen-Seite ist ein Suchfeld, mit dem die Städte gesucht werden. Darunter</w:t>
+        <w:t>Oben auf der Suchen-</w:t>
+      </w:r>
+      <w:proofErr w:type="spellStart"/>
+      <w:r>
+        <w:rPr>
+          <w:sz w:val="24"/>
+          <w:lang w:eastAsia="de-DE"/>
+        </w:rPr>
+        <w:t>Tap</w:t>
+      </w:r>
+      <w:proofErr w:type="spellEnd"/>
+      <w:r>
+        <w:rPr>
+          <w:sz w:val="24"/>
+          <w:lang w:eastAsia="de-DE"/>
+        </w:rPr>
+        <w:t xml:space="preserve"> ist ein Suchfeld, mit dem die Städte </w:t>
+      </w:r>
+      <w:r>
+        <w:rPr>
+          <w:sz w:val="24"/>
+          <w:lang w:eastAsia="de-DE"/>
+        </w:rPr>
+        <w:t>selektiert</w:t>
+      </w:r>
+      <w:r>
+        <w:rPr>
+          <w:sz w:val="24"/>
+          <w:lang w:eastAsia="de-DE"/>
+        </w:rPr>
+        <w:t xml:space="preserve"> werden. Darunter</w:t>
       </w:r>
       <w:r>
         <w:rPr>
@@ -1701,7 +1862,44 @@
           <w:sz w:val="24"/>
           <w:lang w:eastAsia="de-DE"/>
         </w:rPr>
-        <w:t xml:space="preserve"> Karte mit einem Wikipedia Link zu der Stadt und ein Link zu einer anderen Seite auf </w:t>
+        <w:t xml:space="preserve"> Karte mit einem Wikipedia Link zu der Stadt und ein Link zu eine</w:t>
+      </w:r>
+      <w:r>
+        <w:rPr>
+          <w:sz w:val="24"/>
+          <w:lang w:eastAsia="de-DE"/>
+        </w:rPr>
+        <w:t>n</w:t>
+      </w:r>
+      <w:r>
+        <w:rPr>
+          <w:sz w:val="24"/>
+          <w:lang w:eastAsia="de-DE"/>
+        </w:rPr>
+        <w:t xml:space="preserve"> anderen </w:t>
+      </w:r>
+      <w:proofErr w:type="spellStart"/>
+      <w:r>
+        <w:rPr>
+          <w:sz w:val="24"/>
+          <w:lang w:eastAsia="de-DE"/>
+        </w:rPr>
+        <w:t>Tap</w:t>
+      </w:r>
+      <w:proofErr w:type="spellEnd"/>
+      <w:r>
+        <w:rPr>
+          <w:sz w:val="24"/>
+          <w:lang w:eastAsia="de-DE"/>
+        </w:rPr>
+        <w:t xml:space="preserve"> </w:t>
+      </w:r>
+      <w:r>
+        <w:rPr>
+          <w:sz w:val="24"/>
+          <w:lang w:eastAsia="de-DE"/>
+        </w:rPr>
+        <w:t xml:space="preserve">auf </w:t>
       </w:r>
       <w:r>
         <w:rPr>
@@ -1715,7 +1913,21 @@
           <w:sz w:val="24"/>
           <w:lang w:eastAsia="de-DE"/>
         </w:rPr>
-        <w:t xml:space="preserve">, Hostels und Restaurants angezeigt werden können. Auf der nächsten Karte wird das Wetter der nächsten 10 Tage und danach die Route vom aktuellen Standort zur gesuchten Stadt dargestellt. Es kann zwischen den Fortbewegungsmitteln Auto, Laufen und Öffentliche Verkehrsmittel auswählen. Darunter </w:t>
+        <w:t xml:space="preserve">, Hostels </w:t>
+      </w:r>
+      <w:r>
+        <w:rPr>
+          <w:sz w:val="24"/>
+          <w:lang w:eastAsia="de-DE"/>
+        </w:rPr>
+        <w:t>oder</w:t>
+      </w:r>
+      <w:r>
+        <w:rPr>
+          <w:sz w:val="24"/>
+          <w:lang w:eastAsia="de-DE"/>
+        </w:rPr>
+        <w:t xml:space="preserve"> Restaurants angezeigt werden können. Auf der nächsten Karte wird das Wetter der nächsten 10 Tage und danach die Route vom aktuellen Standort zur gesuchten Stadt dargestellt. Es kann zwischen den Fortbewegungsmitteln Auto, Laufen und Öffentliche Verkehrsmittel auswählen. Darunter </w:t>
       </w:r>
       <w:r>
         <w:rPr>
@@ -1729,14 +1941,102 @@
           <w:sz w:val="24"/>
           <w:lang w:eastAsia="de-DE"/>
         </w:rPr>
-        <w:t xml:space="preserve"> die Distanz und ein Link zu einer anderen Seite zu sehen. Durch den Link wird auf eine andere Seite geleitet, auf der Details der Route angezeigt werden.</w:t>
-      </w:r>
-      <w:r>
-        <w:rPr>
-          <w:sz w:val="24"/>
-          <w:lang w:eastAsia="de-DE"/>
-        </w:rPr>
-        <w:t xml:space="preserve"> Ganz unten auf der Seite befindet sich ein Button mit dem man diese Stadt entweder die Stadt als Favoriten hinzufügen oder aus dieser Liste löschen kann.</w:t>
+        <w:t xml:space="preserve"> die Distanz und ein Link</w:t>
+      </w:r>
+      <w:r>
+        <w:rPr>
+          <w:sz w:val="24"/>
+          <w:lang w:eastAsia="de-DE"/>
+        </w:rPr>
+        <w:t xml:space="preserve"> sichtbar</w:t>
+      </w:r>
+      <w:r>
+        <w:rPr>
+          <w:sz w:val="24"/>
+          <w:lang w:eastAsia="de-DE"/>
+        </w:rPr>
+        <w:t>. Durch den Link wird auf eine andere</w:t>
+      </w:r>
+      <w:r>
+        <w:rPr>
+          <w:sz w:val="24"/>
+          <w:lang w:eastAsia="de-DE"/>
+        </w:rPr>
+        <w:t xml:space="preserve">n </w:t>
+      </w:r>
+      <w:proofErr w:type="spellStart"/>
+      <w:r>
+        <w:rPr>
+          <w:sz w:val="24"/>
+          <w:lang w:eastAsia="de-DE"/>
+        </w:rPr>
+        <w:t>Tap</w:t>
+      </w:r>
+      <w:proofErr w:type="spellEnd"/>
+      <w:r>
+        <w:rPr>
+          <w:sz w:val="24"/>
+          <w:lang w:eastAsia="de-DE"/>
+        </w:rPr>
+        <w:t xml:space="preserve"> weiterg</w:t>
+      </w:r>
+      <w:r>
+        <w:rPr>
+          <w:sz w:val="24"/>
+          <w:lang w:eastAsia="de-DE"/>
+        </w:rPr>
+        <w:t xml:space="preserve">eleitet, auf </w:t>
+      </w:r>
+      <w:proofErr w:type="gramStart"/>
+      <w:r>
+        <w:rPr>
+          <w:sz w:val="24"/>
+          <w:lang w:eastAsia="de-DE"/>
+        </w:rPr>
+        <w:t>de</w:t>
+      </w:r>
+      <w:r>
+        <w:rPr>
+          <w:sz w:val="24"/>
+          <w:lang w:eastAsia="de-DE"/>
+        </w:rPr>
+        <w:t>m</w:t>
+      </w:r>
+      <w:r>
+        <w:rPr>
+          <w:sz w:val="24"/>
+          <w:lang w:eastAsia="de-DE"/>
+        </w:rPr>
+        <w:t xml:space="preserve"> Details</w:t>
+      </w:r>
+      <w:proofErr w:type="gramEnd"/>
+      <w:r>
+        <w:rPr>
+          <w:sz w:val="24"/>
+          <w:lang w:eastAsia="de-DE"/>
+        </w:rPr>
+        <w:t xml:space="preserve"> der Route angezeigt werden.</w:t>
+      </w:r>
+      <w:r>
+        <w:rPr>
+          <w:sz w:val="24"/>
+          <w:lang w:eastAsia="de-DE"/>
+        </w:rPr>
+        <w:t xml:space="preserve"> Ganz unten auf der Seite befindet sich ein Button mit dem diese Stadt entweder als Favoriten hinzufügen oder aus dieser Liste löschen</w:t>
+      </w:r>
+      <w:r>
+        <w:rPr>
+          <w:sz w:val="24"/>
+          <w:lang w:eastAsia="de-DE"/>
+        </w:rPr>
+        <w:t xml:space="preserve"> werden</w:t>
+      </w:r>
+      <w:r>
+        <w:rPr>
+          <w:sz w:val="24"/>
+          <w:lang w:eastAsia="de-DE"/>
+        </w:rPr>
+        <w:t xml:space="preserve"> kann.</w:t>
       </w:r>
       <w:r>
         <w:rPr>
@@ -1796,7 +2096,29 @@
           <w:sz w:val="24"/>
           <w:lang w:eastAsia="de-DE"/>
         </w:rPr>
-        <w:t>und des Suchver</w:t>
+        <w:t xml:space="preserve">und </w:t>
+      </w:r>
+      <w:proofErr w:type="gramStart"/>
+      <w:r>
+        <w:rPr>
+          <w:sz w:val="24"/>
+          <w:lang w:eastAsia="de-DE"/>
+        </w:rPr>
+        <w:t>de</w:t>
+      </w:r>
+      <w:r>
+        <w:rPr>
+          <w:sz w:val="24"/>
+          <w:lang w:eastAsia="de-DE"/>
+        </w:rPr>
+        <w:t>r</w:t>
+      </w:r>
+      <w:r>
+        <w:rPr>
+          <w:sz w:val="24"/>
+          <w:lang w:eastAsia="de-DE"/>
+        </w:rPr>
+        <w:t xml:space="preserve"> Suchver</w:t>
       </w:r>
       <w:r>
         <w:rPr>
@@ -1810,7 +2132,15 @@
           <w:sz w:val="24"/>
           <w:lang w:eastAsia="de-DE"/>
         </w:rPr>
-        <w:t xml:space="preserve">aufs, der für die Berechnung der meistgesuchten Städte verwendet wird, </w:t>
+        <w:t>aufs</w:t>
+      </w:r>
+      <w:proofErr w:type="gramEnd"/>
+      <w:r>
+        <w:rPr>
+          <w:sz w:val="24"/>
+          <w:lang w:eastAsia="de-DE"/>
+        </w:rPr>
+        <w:t xml:space="preserve">, der für die Berechnung der meistgesuchten Städte verwendet wird, </w:t>
       </w:r>
       <w:r>
         <w:rPr>
@@ -1852,7 +2182,21 @@
           <w:sz w:val="24"/>
           <w:lang w:eastAsia="de-DE"/>
         </w:rPr>
-        <w:t xml:space="preserve">Wenn die App das erste Mal geöffnet wird, wird sowohl die GPS-Positionen- als auch die Suchverlaufserfassung erlaubt. Die Änderung der Einstellung wird erst erfasst sobald die App neu gestartet wird. </w:t>
+        <w:t>Wenn die App das erste Mal geöffnet wird, wird sowohl die GPS-Positionen- als auch die Suchverlaufserfassung erlaubt. Die Änderung der Einstellung wird erst erfasst</w:t>
+      </w:r>
+      <w:r>
+        <w:rPr>
+          <w:sz w:val="24"/>
+          <w:lang w:eastAsia="de-DE"/>
+        </w:rPr>
+        <w:t>,</w:t>
+      </w:r>
+      <w:r>
+        <w:rPr>
+          <w:sz w:val="24"/>
+          <w:lang w:eastAsia="de-DE"/>
+        </w:rPr>
+        <w:t xml:space="preserve"> sobald die App neu gestartet wird. </w:t>
       </w:r>
       <w:r>
         <w:rPr>
@@ -1887,23 +2231,20 @@
     </w:p>
     <w:p>
       <w:pPr>
-        <w:pStyle w:val="berschrift2"/>
-        <w:rPr>
-          <w:lang w:val="de-DE"/>
-        </w:rPr>
-      </w:pPr>
-      <w:bookmarkStart w:id="5" w:name="_Toc507678294"/>
-      <w:r>
-        <w:rPr>
-          <w:lang w:val="de-DE"/>
-        </w:rPr>
+        <w:pStyle w:val="berschrift1"/>
+      </w:pPr>
+      <w:bookmarkStart w:id="5" w:name="_Toc507692179"/>
+      <w:r>
         <w:t>T</w:t>
       </w:r>
       <w:r>
-        <w:rPr>
-          <w:lang w:val="de-DE"/>
-        </w:rPr>
-        <w:t>echnische Aspekte</w:t>
+        <w:t>echnische</w:t>
+      </w:r>
+      <w:r>
+        <w:t xml:space="preserve"> </w:t>
+      </w:r>
+      <w:r>
+        <w:t>Aspekte</w:t>
       </w:r>
       <w:bookmarkEnd w:id="5"/>
     </w:p>
@@ -1919,7 +2260,7 @@
           <w:sz w:val="24"/>
           <w:lang w:eastAsia="de-DE"/>
         </w:rPr>
-        <w:t>Die App “</w:t>
+        <w:t xml:space="preserve">Die App “Shorties“ wurde unter zur Hilfenahme des Frameworks </w:t>
       </w:r>
       <w:proofErr w:type="spellStart"/>
       <w:r>
@@ -1927,7 +2268,7 @@
           <w:sz w:val="24"/>
           <w:lang w:eastAsia="de-DE"/>
         </w:rPr>
-        <w:t>Shorties</w:t>
+        <w:t>Ionic</w:t>
       </w:r>
       <w:proofErr w:type="spellEnd"/>
       <w:r>
@@ -1935,7 +2276,14 @@
           <w:sz w:val="24"/>
           <w:lang w:eastAsia="de-DE"/>
         </w:rPr>
-        <w:t xml:space="preserve">“ wurde unter zur Hilfenahme des Frameworks </w:t>
+        <w:t xml:space="preserve"> erstellt. </w:t>
+      </w:r>
+      <w:r>
+        <w:rPr>
+          <w:sz w:val="24"/>
+          <w:lang w:eastAsia="de-DE"/>
+        </w:rPr>
+        <w:t xml:space="preserve">Mit dem </w:t>
       </w:r>
       <w:proofErr w:type="spellStart"/>
       <w:r>
@@ -1951,30 +2299,21 @@
           <w:sz w:val="24"/>
           <w:lang w:eastAsia="de-DE"/>
         </w:rPr>
-        <w:t xml:space="preserve"> erstellt. </w:t>
-      </w:r>
-      <w:r>
-        <w:rPr>
-          <w:sz w:val="24"/>
-          <w:lang w:eastAsia="de-DE"/>
-        </w:rPr>
-        <w:t xml:space="preserve">Mit dem </w:t>
-      </w:r>
-      <w:proofErr w:type="spellStart"/>
-      <w:r>
-        <w:rPr>
-          <w:sz w:val="24"/>
-          <w:lang w:eastAsia="de-DE"/>
-        </w:rPr>
-        <w:t>Ionic</w:t>
-      </w:r>
-      <w:proofErr w:type="spellEnd"/>
-      <w:r>
-        <w:rPr>
-          <w:sz w:val="24"/>
-          <w:lang w:eastAsia="de-DE"/>
-        </w:rPr>
-        <w:t xml:space="preserve"> Plug-in namens Google Maps werden sowohl die Route zu der gesuchten Stadt als auch die Vorschläge für Hotels, Hostels und Restaurants in dieser sowohl angezeigt als auch werden die Informationen dadurch erhalten.</w:t>
+        <w:t xml:space="preserve"> Plug-in namens Google Maps werden sowohl die Route zu der gesuchten Stadt als auch die Vorschläge für Hotels, Hostels und Restaurants in dieser sowohl angezeigt als auch die Informationen dadurch </w:t>
+      </w:r>
+      <w:r>
+        <w:rPr>
+          <w:sz w:val="24"/>
+          <w:lang w:eastAsia="de-DE"/>
+        </w:rPr>
+        <w:t>ausgelesen</w:t>
+      </w:r>
+      <w:r>
+        <w:rPr>
+          <w:sz w:val="24"/>
+          <w:lang w:eastAsia="de-DE"/>
+        </w:rPr>
+        <w:t>.</w:t>
       </w:r>
     </w:p>
     <w:p>
@@ -2134,15 +2473,26 @@
           <w:sz w:val="24"/>
           <w:lang w:eastAsia="de-DE"/>
         </w:rPr>
-        <w:t>Als Response werden die Folgenden Informationen als Array wiedergegeben, aus denen unter andrem die Temperaturen der nächsten Tage und die Wetterbedingungen ablesen kann:</w:t>
+        <w:t xml:space="preserve">Als Response werden die </w:t>
+      </w:r>
+      <w:r>
+        <w:rPr>
+          <w:sz w:val="24"/>
+          <w:lang w:eastAsia="de-DE"/>
+        </w:rPr>
+        <w:t>f</w:t>
+      </w:r>
+      <w:r>
+        <w:rPr>
+          <w:sz w:val="24"/>
+          <w:lang w:eastAsia="de-DE"/>
+        </w:rPr>
+        <w:t>olgenden Informationen als Array wiedergegeben, aus denen unter andrem die Temperaturen der nächsten Tage und die Wetterbedingungen ablesen kann:</w:t>
       </w:r>
     </w:p>
     <w:p>
       <w:pPr>
-        <w:rPr>
-          <w:sz w:val="24"/>
-          <w:lang w:eastAsia="de-DE"/>
-        </w:rPr>
+        <w:keepNext/>
       </w:pPr>
       <w:r>
         <w:rPr>
@@ -2188,145 +2538,448 @@
     </w:p>
     <w:p>
       <w:pPr>
-        <w:rPr>
-          <w:sz w:val="24"/>
-          <w:lang w:eastAsia="de-DE"/>
-        </w:rPr>
-      </w:pPr>
-      <w:r>
-        <w:rPr>
-          <w:sz w:val="24"/>
-          <w:lang w:eastAsia="de-DE"/>
-        </w:rPr>
-        <w:lastRenderedPageBreak/>
-        <w:t xml:space="preserve">Das Wettericon wird mit Hilfe der </w:t>
+        <w:pStyle w:val="Beschriftung"/>
+        <w:jc w:val="both"/>
+        <w:rPr>
+          <w:sz w:val="28"/>
+          <w:lang w:eastAsia="de-DE"/>
+        </w:rPr>
+      </w:pPr>
+      <w:r>
+        <w:rPr>
+          <w:sz w:val="20"/>
+        </w:rPr>
+        <w:t xml:space="preserve">Response für den forecast10day Request der </w:t>
       </w:r>
       <w:proofErr w:type="spellStart"/>
       <w:r>
         <w:rPr>
-          <w:sz w:val="24"/>
-          <w:lang w:eastAsia="de-DE"/>
-        </w:rPr>
-        <w:t>icon_url</w:t>
+          <w:sz w:val="20"/>
+        </w:rPr>
+        <w:t>Weather</w:t>
       </w:r>
       <w:proofErr w:type="spellEnd"/>
       <w:r>
         <w:rPr>
-          <w:sz w:val="24"/>
-          <w:lang w:eastAsia="de-DE"/>
-        </w:rPr>
-        <w:t xml:space="preserve"> erstellt. Weiter Information</w:t>
-      </w:r>
-      <w:r>
-        <w:rPr>
-          <w:sz w:val="24"/>
-          <w:lang w:eastAsia="de-DE"/>
-        </w:rPr>
-        <w:t>,</w:t>
-      </w:r>
-      <w:r>
-        <w:rPr>
-          <w:sz w:val="24"/>
-          <w:lang w:eastAsia="de-DE"/>
-        </w:rPr>
-        <w:t xml:space="preserve"> die genutzt werden</w:t>
-      </w:r>
-      <w:r>
-        <w:rPr>
-          <w:sz w:val="24"/>
-          <w:lang w:eastAsia="de-DE"/>
-        </w:rPr>
-        <w:t>,</w:t>
-      </w:r>
-      <w:r>
-        <w:rPr>
-          <w:sz w:val="24"/>
-          <w:lang w:eastAsia="de-DE"/>
-        </w:rPr>
-        <w:t xml:space="preserve"> sind die Niederschlagswahrscheinlichkeit</w:t>
-      </w:r>
-      <w:r>
-        <w:rPr>
-          <w:sz w:val="24"/>
-          <w:lang w:eastAsia="de-DE"/>
-        </w:rPr>
-        <w:t xml:space="preserve"> (</w:t>
-      </w:r>
-      <w:proofErr w:type="spellStart"/>
-      <w:r>
-        <w:rPr>
-          <w:sz w:val="24"/>
-          <w:lang w:eastAsia="de-DE"/>
-        </w:rPr>
-        <w:t>pop</w:t>
-      </w:r>
-      <w:proofErr w:type="spellEnd"/>
-      <w:r>
-        <w:rPr>
-          <w:sz w:val="24"/>
-          <w:lang w:eastAsia="de-DE"/>
-        </w:rPr>
-        <w:t>)</w:t>
-      </w:r>
-      <w:r>
-        <w:rPr>
-          <w:sz w:val="24"/>
-          <w:lang w:eastAsia="de-DE"/>
-        </w:rPr>
-        <w:t>, Luftfeuchtigkeit (</w:t>
-      </w:r>
-      <w:proofErr w:type="spellStart"/>
-      <w:r>
-        <w:rPr>
-          <w:sz w:val="24"/>
-          <w:lang w:eastAsia="de-DE"/>
-        </w:rPr>
-        <w:t>avehumidity</w:t>
-      </w:r>
-      <w:proofErr w:type="spellEnd"/>
-      <w:r>
-        <w:rPr>
-          <w:sz w:val="24"/>
-          <w:lang w:eastAsia="de-DE"/>
-        </w:rPr>
-        <w:t xml:space="preserve">) und </w:t>
-      </w:r>
-      <w:r>
-        <w:rPr>
-          <w:sz w:val="24"/>
-          <w:lang w:eastAsia="de-DE"/>
-        </w:rPr>
-        <w:t>Wind (</w:t>
-      </w:r>
-      <w:proofErr w:type="spellStart"/>
-      <w:r>
-        <w:rPr>
-          <w:sz w:val="24"/>
-          <w:lang w:eastAsia="de-DE"/>
-        </w:rPr>
-        <w:t>avewind.kph</w:t>
-      </w:r>
-      <w:proofErr w:type="spellEnd"/>
-      <w:r>
-        <w:rPr>
-          <w:sz w:val="24"/>
-          <w:lang w:eastAsia="de-DE"/>
-        </w:rPr>
-        <w:t>)</w:t>
-      </w:r>
-      <w:r>
-        <w:rPr>
-          <w:sz w:val="24"/>
-          <w:lang w:eastAsia="de-DE"/>
-        </w:rPr>
-        <w:t>.</w:t>
+          <w:sz w:val="20"/>
+        </w:rPr>
+        <w:t xml:space="preserve"> API</w:t>
       </w:r>
     </w:p>
     <w:p>
       <w:pPr>
+        <w:rPr>
+          <w:sz w:val="24"/>
+          <w:lang w:eastAsia="de-DE"/>
+        </w:rPr>
+      </w:pPr>
+      <w:r>
+        <w:rPr>
+          <w:sz w:val="24"/>
+          <w:lang w:eastAsia="de-DE"/>
+        </w:rPr>
+        <w:lastRenderedPageBreak/>
+        <w:t xml:space="preserve">Das Wettericon </w:t>
+      </w:r>
+      <w:r>
+        <w:rPr>
+          <w:sz w:val="24"/>
+          <w:lang w:eastAsia="de-DE"/>
+        </w:rPr>
+        <w:t>wurde</w:t>
+      </w:r>
+      <w:r>
+        <w:rPr>
+          <w:sz w:val="24"/>
+          <w:lang w:eastAsia="de-DE"/>
+        </w:rPr>
+        <w:t xml:space="preserve"> mit Hilfe der </w:t>
+      </w:r>
+      <w:proofErr w:type="spellStart"/>
+      <w:r>
+        <w:rPr>
+          <w:sz w:val="24"/>
+          <w:lang w:eastAsia="de-DE"/>
+        </w:rPr>
+        <w:t>icon_url</w:t>
+      </w:r>
+      <w:proofErr w:type="spellEnd"/>
+      <w:r>
+        <w:rPr>
+          <w:sz w:val="24"/>
+          <w:lang w:eastAsia="de-DE"/>
+        </w:rPr>
+        <w:t xml:space="preserve"> erstellt. Weiter Information</w:t>
+      </w:r>
+      <w:r>
+        <w:rPr>
+          <w:sz w:val="24"/>
+          <w:lang w:eastAsia="de-DE"/>
+        </w:rPr>
+        <w:t>,</w:t>
+      </w:r>
+      <w:r>
+        <w:rPr>
+          <w:sz w:val="24"/>
+          <w:lang w:eastAsia="de-DE"/>
+        </w:rPr>
+        <w:t xml:space="preserve"> die genutzt werden</w:t>
+      </w:r>
+      <w:r>
+        <w:rPr>
+          <w:sz w:val="24"/>
+          <w:lang w:eastAsia="de-DE"/>
+        </w:rPr>
+        <w:t>,</w:t>
+      </w:r>
+      <w:r>
+        <w:rPr>
+          <w:sz w:val="24"/>
+          <w:lang w:eastAsia="de-DE"/>
+        </w:rPr>
+        <w:t xml:space="preserve"> sind die Niederschlagswahrscheinlichkeit</w:t>
+      </w:r>
+      <w:r>
+        <w:rPr>
+          <w:sz w:val="24"/>
+          <w:lang w:eastAsia="de-DE"/>
+        </w:rPr>
+        <w:t xml:space="preserve"> (</w:t>
+      </w:r>
+      <w:proofErr w:type="spellStart"/>
+      <w:r>
+        <w:rPr>
+          <w:sz w:val="24"/>
+          <w:lang w:eastAsia="de-DE"/>
+        </w:rPr>
+        <w:t>pop</w:t>
+      </w:r>
+      <w:proofErr w:type="spellEnd"/>
+      <w:r>
+        <w:rPr>
+          <w:sz w:val="24"/>
+          <w:lang w:eastAsia="de-DE"/>
+        </w:rPr>
+        <w:t>)</w:t>
+      </w:r>
+      <w:r>
+        <w:rPr>
+          <w:sz w:val="24"/>
+          <w:lang w:eastAsia="de-DE"/>
+        </w:rPr>
+        <w:t>, Luftfeuchtigkeit (</w:t>
+      </w:r>
+      <w:proofErr w:type="spellStart"/>
+      <w:r>
+        <w:rPr>
+          <w:sz w:val="24"/>
+          <w:lang w:eastAsia="de-DE"/>
+        </w:rPr>
+        <w:t>avehumidity</w:t>
+      </w:r>
+      <w:proofErr w:type="spellEnd"/>
+      <w:r>
+        <w:rPr>
+          <w:sz w:val="24"/>
+          <w:lang w:eastAsia="de-DE"/>
+        </w:rPr>
+        <w:t xml:space="preserve">) und </w:t>
+      </w:r>
+      <w:r>
+        <w:rPr>
+          <w:sz w:val="24"/>
+          <w:lang w:eastAsia="de-DE"/>
+        </w:rPr>
+        <w:t>Wind</w:t>
+      </w:r>
+      <w:r>
+        <w:rPr>
+          <w:sz w:val="24"/>
+          <w:lang w:eastAsia="de-DE"/>
+        </w:rPr>
+        <w:t>geschwindigkeit</w:t>
+      </w:r>
+      <w:r>
+        <w:rPr>
+          <w:sz w:val="24"/>
+          <w:lang w:eastAsia="de-DE"/>
+        </w:rPr>
+        <w:t xml:space="preserve"> (</w:t>
+      </w:r>
+      <w:proofErr w:type="spellStart"/>
+      <w:r>
+        <w:rPr>
+          <w:sz w:val="24"/>
+          <w:lang w:eastAsia="de-DE"/>
+        </w:rPr>
+        <w:t>avewind.kph</w:t>
+      </w:r>
+      <w:proofErr w:type="spellEnd"/>
+      <w:r>
+        <w:rPr>
+          <w:sz w:val="24"/>
+          <w:lang w:eastAsia="de-DE"/>
+        </w:rPr>
+        <w:t>)</w:t>
+      </w:r>
+      <w:r>
+        <w:rPr>
+          <w:sz w:val="24"/>
+          <w:lang w:eastAsia="de-DE"/>
+        </w:rPr>
+        <w:t>.</w:t>
+      </w:r>
+    </w:p>
+    <w:p>
+      <w:pPr>
+        <w:rPr>
+          <w:sz w:val="24"/>
+          <w:lang w:eastAsia="de-DE"/>
+        </w:rPr>
+      </w:pPr>
+      <w:r>
+        <w:rPr>
+          <w:sz w:val="24"/>
+          <w:lang w:eastAsia="de-DE"/>
+        </w:rPr>
+        <w:t>Zudem wird zum Sortieren der meistgesuchten Städte der Bubble-</w:t>
+      </w:r>
+      <w:proofErr w:type="spellStart"/>
+      <w:r>
+        <w:rPr>
+          <w:sz w:val="24"/>
+          <w:lang w:eastAsia="de-DE"/>
+        </w:rPr>
+        <w:t>Sort</w:t>
+      </w:r>
+      <w:proofErr w:type="spellEnd"/>
+      <w:r>
+        <w:rPr>
+          <w:sz w:val="24"/>
+          <w:lang w:eastAsia="de-DE"/>
+        </w:rPr>
+        <w:t>-Algorithmus verwendet. Dabei wird das Array von links nach rechts “durchlaufen“, wobei jedes Mal geschaut wird, ob die 5. Stelle</w:t>
+      </w:r>
+      <w:r>
+        <w:rPr>
+          <w:sz w:val="24"/>
+          <w:lang w:eastAsia="de-DE"/>
+        </w:rPr>
+        <w:t xml:space="preserve"> (</w:t>
+      </w:r>
+      <w:proofErr w:type="spellStart"/>
+      <w:r>
+        <w:rPr>
+          <w:sz w:val="24"/>
+          <w:lang w:eastAsia="de-DE"/>
+        </w:rPr>
+        <w:t>count</w:t>
+      </w:r>
+      <w:proofErr w:type="spellEnd"/>
+      <w:r>
+        <w:rPr>
+          <w:sz w:val="24"/>
+          <w:lang w:eastAsia="de-DE"/>
+        </w:rPr>
+        <w:t>)</w:t>
+      </w:r>
+      <w:r>
+        <w:rPr>
+          <w:sz w:val="24"/>
+          <w:lang w:eastAsia="de-DE"/>
+        </w:rPr>
+        <w:t xml:space="preserve"> des Arrays kleiner ist als die des rechten Nachbarn. Ist das der Fall</w:t>
+      </w:r>
+      <w:r>
+        <w:rPr>
+          <w:sz w:val="24"/>
+          <w:lang w:eastAsia="de-DE"/>
+        </w:rPr>
+        <w:t>,</w:t>
+      </w:r>
+      <w:r>
+        <w:rPr>
+          <w:sz w:val="24"/>
+          <w:lang w:eastAsia="de-DE"/>
+        </w:rPr>
+        <w:t xml:space="preserve"> so werden die beiden Elemente miteinander vertauscht</w:t>
+      </w:r>
+      <w:r>
+        <w:rPr>
+          <w:sz w:val="24"/>
+          <w:lang w:eastAsia="de-DE"/>
+        </w:rPr>
+        <w:t>. Wenn das Array einmal durchlaufen wurde, ist das letzte Element des Arrays das mit der kleinsten Anzahl der Aufrufe (</w:t>
+      </w:r>
+      <w:proofErr w:type="spellStart"/>
+      <w:r>
+        <w:rPr>
+          <w:sz w:val="24"/>
+          <w:lang w:eastAsia="de-DE"/>
+        </w:rPr>
+        <w:t>count</w:t>
+      </w:r>
+      <w:proofErr w:type="spellEnd"/>
+      <w:r>
+        <w:rPr>
+          <w:sz w:val="24"/>
+          <w:lang w:eastAsia="de-DE"/>
+        </w:rPr>
+        <w:t>). Das wird so lange wiederholt, bis in einem Durchgang keine Elemente mehr getauscht wurden.</w:t>
+      </w:r>
+      <w:r>
+        <w:rPr>
+          <w:sz w:val="24"/>
+          <w:lang w:eastAsia="de-DE"/>
+        </w:rPr>
+        <w:t xml:space="preserve"> </w:t>
+      </w:r>
+      <w:r>
+        <w:rPr>
+          <w:sz w:val="24"/>
+          <w:lang w:eastAsia="de-DE"/>
+        </w:rPr>
+        <w:t xml:space="preserve">Dies wird durch eine </w:t>
+      </w:r>
+      <w:proofErr w:type="spellStart"/>
+      <w:r>
+        <w:rPr>
+          <w:sz w:val="24"/>
+          <w:lang w:eastAsia="de-DE"/>
+        </w:rPr>
+        <w:t>boolean</w:t>
+      </w:r>
+      <w:proofErr w:type="spellEnd"/>
+      <w:r>
+        <w:rPr>
+          <w:sz w:val="24"/>
+          <w:lang w:eastAsia="de-DE"/>
+        </w:rPr>
+        <w:t xml:space="preserve"> Variable namens </w:t>
+      </w:r>
+      <w:proofErr w:type="spellStart"/>
+      <w:r>
+        <w:rPr>
+          <w:sz w:val="24"/>
+          <w:lang w:eastAsia="de-DE"/>
+        </w:rPr>
+        <w:t>sort</w:t>
+      </w:r>
+      <w:proofErr w:type="spellEnd"/>
+      <w:r>
+        <w:rPr>
+          <w:sz w:val="24"/>
+          <w:lang w:eastAsia="de-DE"/>
+        </w:rPr>
+        <w:t xml:space="preserve"> festgestellt, die vor jedem Durchgang auf “</w:t>
+      </w:r>
+      <w:proofErr w:type="spellStart"/>
+      <w:r>
+        <w:rPr>
+          <w:sz w:val="24"/>
+          <w:lang w:eastAsia="de-DE"/>
+        </w:rPr>
+        <w:t>false</w:t>
+      </w:r>
+      <w:proofErr w:type="spellEnd"/>
+      <w:r>
+        <w:rPr>
+          <w:sz w:val="24"/>
+          <w:lang w:eastAsia="de-DE"/>
+        </w:rPr>
+        <w:t>“ und bei jedem Tausch auf “</w:t>
+      </w:r>
+      <w:proofErr w:type="spellStart"/>
+      <w:r>
+        <w:rPr>
+          <w:sz w:val="24"/>
+          <w:lang w:eastAsia="de-DE"/>
+        </w:rPr>
+        <w:t>true</w:t>
+      </w:r>
+      <w:proofErr w:type="spellEnd"/>
+      <w:r>
+        <w:rPr>
+          <w:sz w:val="24"/>
+          <w:lang w:eastAsia="de-DE"/>
+        </w:rPr>
+        <w:t>“ gesetzt wird.</w:t>
+      </w:r>
+    </w:p>
+    <w:p>
+      <w:pPr>
+        <w:keepNext/>
+      </w:pPr>
+      <w:r>
+        <w:rPr>
+          <w:noProof/>
+        </w:rPr>
+        <w:drawing>
+          <wp:inline distT="0" distB="0" distL="0" distR="0" wp14:anchorId="5A0C168C" wp14:editId="066554DB">
+            <wp:extent cx="4906646" cy="3228554"/>
+            <wp:effectExtent l="0" t="0" r="8255" b="0"/>
+            <wp:docPr id="7" name="Grafik 7"/>
+            <wp:cNvGraphicFramePr>
+              <a:graphicFrameLocks xmlns:a="http://schemas.openxmlformats.org/drawingml/2006/main" noChangeAspect="1"/>
+            </wp:cNvGraphicFramePr>
+            <a:graphic xmlns:a="http://schemas.openxmlformats.org/drawingml/2006/main">
+              <a:graphicData uri="http://schemas.openxmlformats.org/drawingml/2006/picture">
+                <pic:pic xmlns:pic="http://schemas.openxmlformats.org/drawingml/2006/picture">
+                  <pic:nvPicPr>
+                    <pic:cNvPr id="1" name=""/>
+                    <pic:cNvPicPr/>
+                  </pic:nvPicPr>
+                  <pic:blipFill>
+                    <a:blip r:embed="rId11"/>
+                    <a:stretch>
+                      <a:fillRect/>
+                    </a:stretch>
+                  </pic:blipFill>
+                  <pic:spPr>
+                    <a:xfrm>
+                      <a:off x="0" y="0"/>
+                      <a:ext cx="4917949" cy="3235991"/>
+                    </a:xfrm>
+                    <a:prstGeom prst="rect">
+                      <a:avLst/>
+                    </a:prstGeom>
+                  </pic:spPr>
+                </pic:pic>
+              </a:graphicData>
+            </a:graphic>
+          </wp:inline>
+        </w:drawing>
+      </w:r>
+    </w:p>
+    <w:p>
+      <w:pPr>
+        <w:pStyle w:val="Beschriftung"/>
+        <w:jc w:val="both"/>
+        <w:rPr>
+          <w:sz w:val="28"/>
+          <w:lang w:eastAsia="de-DE"/>
+        </w:rPr>
+      </w:pPr>
+      <w:proofErr w:type="spellStart"/>
+      <w:r>
+        <w:rPr>
+          <w:sz w:val="20"/>
+        </w:rPr>
+        <w:t>Bubblesort</w:t>
+      </w:r>
+      <w:proofErr w:type="spellEnd"/>
+      <w:r>
+        <w:rPr>
+          <w:sz w:val="20"/>
+        </w:rPr>
+        <w:t>-Code</w:t>
+      </w:r>
+    </w:p>
+    <w:p>
+      <w:pPr>
         <w:pStyle w:val="berschrift1"/>
       </w:pPr>
-      <w:bookmarkStart w:id="6" w:name="_Toc507678295"/>
+      <w:bookmarkStart w:id="6" w:name="_Toc507692180"/>
       <w:r>
         <w:t>T</w:t>
       </w:r>
@@ -2353,7 +3006,21 @@
           <w:sz w:val="24"/>
           <w:lang w:eastAsia="de-DE"/>
         </w:rPr>
-        <w:t>Bei der Programmierung der App sind technische Probleme aufgetreten. Im Folgenden werden ein paar dieser Probleme und deren Lösungsweg beschrieben.</w:t>
+        <w:t xml:space="preserve">Bei der Programmierung der App sind technische Probleme aufgetreten. Im Folgenden werden </w:t>
+      </w:r>
+      <w:r>
+        <w:rPr>
+          <w:sz w:val="24"/>
+          <w:lang w:eastAsia="de-DE"/>
+        </w:rPr>
+        <w:t>einige</w:t>
+      </w:r>
+      <w:r>
+        <w:rPr>
+          <w:sz w:val="24"/>
+          <w:lang w:eastAsia="de-DE"/>
+        </w:rPr>
+        <w:t xml:space="preserve"> dieser Probleme und deren Lösungsweg beschrieben.</w:t>
       </w:r>
     </w:p>
     <w:p>
@@ -2370,12 +3037,24 @@
           <w:lang w:val="de-DE"/>
         </w:rPr>
       </w:pPr>
-      <w:bookmarkStart w:id="7" w:name="_Toc507678296"/>
+      <w:bookmarkStart w:id="7" w:name="_Toc507692181"/>
       <w:r>
         <w:rPr>
           <w:lang w:val="de-DE"/>
         </w:rPr>
-        <w:t>Wie bekommt man die GPS-Daten</w:t>
+        <w:t xml:space="preserve">Wie </w:t>
+      </w:r>
+      <w:r>
+        <w:rPr>
+          <w:lang w:val="de-DE"/>
+        </w:rPr>
+        <w:t>erhält die App</w:t>
+      </w:r>
+      <w:r>
+        <w:rPr>
+          <w:lang w:val="de-DE"/>
+        </w:rPr>
+        <w:t xml:space="preserve"> die GPS-Daten</w:t>
       </w:r>
       <w:r>
         <w:rPr>
@@ -2427,7 +3106,7 @@
           <w:sz w:val="24"/>
           <w:lang w:eastAsia="de-DE"/>
         </w:rPr>
-        <w:t xml:space="preserve">Die GPS-Daten nur mit Hilfe des Stadtnamens zu bekommen war ein echtes Problem, da für Google Maps, der die Route zwischen der aktuellen GSP-Position und der gesuchten Stadt erstellt, die GSP dafür benötigt. </w:t>
+        <w:t xml:space="preserve">Die GPS-Daten nur mit Hilfe des Stadtnamens zu bekommen war ein echtes Problem, da Google Maps, der die Route zwischen der aktuellen GSP-Position und der gesuchten Stadt erstellt, die GSP dafür benötigt. </w:t>
       </w:r>
     </w:p>
     <w:p>
@@ -2442,6 +3121,7 @@
           <w:sz w:val="24"/>
           <w:lang w:eastAsia="de-DE"/>
         </w:rPr>
+        <w:lastRenderedPageBreak/>
         <w:t xml:space="preserve">Als erstes wurde bei dem </w:t>
       </w:r>
       <w:proofErr w:type="spellStart"/>
@@ -2473,7 +3153,7 @@
           <w:sz w:val="24"/>
           <w:lang w:eastAsia="de-DE"/>
         </w:rPr>
-        <w:t xml:space="preserve">Dann wurde beim der </w:t>
+        <w:t xml:space="preserve">Dann wurde bei der </w:t>
       </w:r>
       <w:proofErr w:type="spellStart"/>
       <w:r>
@@ -2491,7 +3171,7 @@
         </w:rPr>
         <w:t xml:space="preserve"> API für das Wetter nach einer Lösung gesucht, da diese bereits verwendet wird. Hier gibt es einen Endpunkt mit der URL </w:t>
       </w:r>
-      <w:hyperlink r:id="rId11" w:history="1">
+      <w:hyperlink r:id="rId12" w:history="1">
         <w:r>
           <w:rPr>
             <w:rStyle w:val="Hyperlink"/>
@@ -2506,7 +3186,21 @@
           <w:sz w:val="24"/>
           <w:lang w:eastAsia="de-DE"/>
         </w:rPr>
-        <w:t>, mit der die GPS-Position der angegeben Stadt wiedergegeben wird. Damit war das Problem gelöst.</w:t>
+        <w:t>, mit der die GPS-Position der angegeben</w:t>
+      </w:r>
+      <w:r>
+        <w:rPr>
+          <w:sz w:val="24"/>
+          <w:lang w:eastAsia="de-DE"/>
+        </w:rPr>
+        <w:t>en</w:t>
+      </w:r>
+      <w:r>
+        <w:rPr>
+          <w:sz w:val="24"/>
+          <w:lang w:eastAsia="de-DE"/>
+        </w:rPr>
+        <w:t xml:space="preserve"> Stadt wiedergegeben wird. Damit war das Problem gelöst.</w:t>
       </w:r>
     </w:p>
     <w:p>
@@ -2523,9 +3217,49 @@
           <w:lang w:val="de-DE"/>
         </w:rPr>
       </w:pPr>
-      <w:bookmarkStart w:id="8" w:name="_Toc507678297"/>
-      <w:r>
-        <w:t xml:space="preserve">Wie bekommt man mit, wenn beim HTML-Element </w:t>
+      <w:bookmarkStart w:id="8" w:name="_Toc507692182"/>
+      <w:proofErr w:type="spellStart"/>
+      <w:r>
+        <w:t>Wie</w:t>
+      </w:r>
+      <w:proofErr w:type="spellEnd"/>
+      <w:r>
+        <w:t xml:space="preserve"> </w:t>
+      </w:r>
+      <w:proofErr w:type="spellStart"/>
+      <w:r>
+        <w:t>erfährt</w:t>
+      </w:r>
+      <w:proofErr w:type="spellEnd"/>
+      <w:r>
+        <w:t xml:space="preserve"> die App</w:t>
+      </w:r>
+      <w:r>
+        <w:t xml:space="preserve">, </w:t>
+      </w:r>
+      <w:proofErr w:type="spellStart"/>
+      <w:r>
+        <w:t>wenn</w:t>
+      </w:r>
+      <w:proofErr w:type="spellEnd"/>
+      <w:r>
+        <w:t xml:space="preserve"> </w:t>
+      </w:r>
+      <w:proofErr w:type="spellStart"/>
+      <w:r>
+        <w:t>bei</w:t>
+      </w:r>
+      <w:proofErr w:type="spellEnd"/>
+      <w:r>
+        <w:t xml:space="preserve"> </w:t>
+      </w:r>
+      <w:proofErr w:type="spellStart"/>
+      <w:r>
+        <w:t>dem</w:t>
+      </w:r>
+      <w:proofErr w:type="spellEnd"/>
+      <w:r>
+        <w:t xml:space="preserve"> HTML-Element </w:t>
       </w:r>
       <w:proofErr w:type="spellStart"/>
       <w:r>
@@ -2544,35 +3278,622 @@
       <w:bookmarkEnd w:id="8"/>
     </w:p>
     <w:p>
-      <w:pPr>
-        <w:rPr>
-          <w:sz w:val="24"/>
-          <w:lang w:eastAsia="de-DE"/>
-        </w:rPr>
-      </w:pPr>
-      <w:bookmarkStart w:id="9" w:name="_GoBack"/>
+      <w:r>
+        <w:rPr>
+          <w:sz w:val="24"/>
+          <w:lang w:eastAsia="de-DE"/>
+        </w:rPr>
+        <w:t>Bei der Routenansicht auf der Suchen-Seite ist es möglich das</w:t>
+      </w:r>
+      <w:r>
+        <w:rPr>
+          <w:sz w:val="24"/>
+          <w:szCs w:val="24"/>
+          <w:lang w:eastAsia="de-DE"/>
+        </w:rPr>
+        <w:t xml:space="preserve"> Verkehrsmittel zu verändern. Dafür wird das </w:t>
+      </w:r>
+      <w:proofErr w:type="spellStart"/>
+      <w:r>
+        <w:rPr>
+          <w:sz w:val="24"/>
+          <w:szCs w:val="24"/>
+        </w:rPr>
+        <w:t>ion</w:t>
+      </w:r>
+      <w:proofErr w:type="spellEnd"/>
+      <w:r>
+        <w:rPr>
+          <w:sz w:val="24"/>
+          <w:szCs w:val="24"/>
+        </w:rPr>
+        <w:t>-</w:t>
+      </w:r>
+      <w:proofErr w:type="spellStart"/>
+      <w:r>
+        <w:rPr>
+          <w:sz w:val="24"/>
+          <w:szCs w:val="24"/>
+        </w:rPr>
+        <w:t>select</w:t>
+      </w:r>
+      <w:proofErr w:type="spellEnd"/>
+      <w:r>
+        <w:rPr>
+          <w:sz w:val="24"/>
+          <w:szCs w:val="24"/>
+        </w:rPr>
+        <w:t xml:space="preserve">-Element von </w:t>
+      </w:r>
+      <w:proofErr w:type="spellStart"/>
+      <w:r>
+        <w:rPr>
+          <w:sz w:val="24"/>
+          <w:szCs w:val="24"/>
+        </w:rPr>
+        <w:t>Ionic</w:t>
+      </w:r>
+      <w:proofErr w:type="spellEnd"/>
+      <w:r>
+        <w:rPr>
+          <w:sz w:val="24"/>
+          <w:szCs w:val="24"/>
+        </w:rPr>
+        <w:t xml:space="preserve"> verwendet.</w:t>
+      </w:r>
+      <w:r>
+        <w:t xml:space="preserve"> </w:t>
+      </w:r>
+    </w:p>
+    <w:p>
+      <w:pPr>
+        <w:rPr>
+          <w:sz w:val="24"/>
+          <w:szCs w:val="24"/>
+        </w:rPr>
+      </w:pPr>
+      <w:r>
+        <w:rPr>
+          <w:noProof/>
+        </w:rPr>
+        <mc:AlternateContent>
+          <mc:Choice Requires="wps">
+            <w:drawing>
+              <wp:anchor distT="0" distB="0" distL="114300" distR="114300" simplePos="0" relativeHeight="251660288" behindDoc="0" locked="0" layoutInCell="1" allowOverlap="1" wp14:anchorId="68B1BAC4" wp14:editId="4845A4CA">
+                <wp:simplePos x="0" y="0"/>
+                <wp:positionH relativeFrom="column">
+                  <wp:posOffset>0</wp:posOffset>
+                </wp:positionH>
+                <wp:positionV relativeFrom="paragraph">
+                  <wp:posOffset>2408555</wp:posOffset>
+                </wp:positionV>
+                <wp:extent cx="2501900" cy="635"/>
+                <wp:effectExtent l="0" t="0" r="0" b="0"/>
+                <wp:wrapSquare wrapText="bothSides"/>
+                <wp:docPr id="10" name="Textfeld 10"/>
+                <wp:cNvGraphicFramePr/>
+                <a:graphic xmlns:a="http://schemas.openxmlformats.org/drawingml/2006/main">
+                  <a:graphicData uri="http://schemas.microsoft.com/office/word/2010/wordprocessingShape">
+                    <wps:wsp>
+                      <wps:cNvSpPr txBox="1"/>
+                      <wps:spPr>
+                        <a:xfrm>
+                          <a:off x="0" y="0"/>
+                          <a:ext cx="2501900" cy="635"/>
+                        </a:xfrm>
+                        <a:prstGeom prst="rect">
+                          <a:avLst/>
+                        </a:prstGeom>
+                        <a:solidFill>
+                          <a:prstClr val="white"/>
+                        </a:solidFill>
+                        <a:ln>
+                          <a:noFill/>
+                        </a:ln>
+                      </wps:spPr>
+                      <wps:txbx>
+                        <w:txbxContent>
+                          <w:p>
+                            <w:pPr>
+                              <w:pStyle w:val="Beschriftung"/>
+                              <w:rPr>
+                                <w:noProof/>
+                                <w:sz w:val="28"/>
+                                <w:szCs w:val="24"/>
+                              </w:rPr>
+                            </w:pPr>
+                            <w:proofErr w:type="spellStart"/>
+                            <w:r>
+                              <w:rPr>
+                                <w:sz w:val="20"/>
+                              </w:rPr>
+                              <w:t>ion</w:t>
+                            </w:r>
+                            <w:proofErr w:type="spellEnd"/>
+                            <w:r>
+                              <w:rPr>
+                                <w:sz w:val="20"/>
+                              </w:rPr>
+                              <w:t>-</w:t>
+                            </w:r>
+                            <w:proofErr w:type="spellStart"/>
+                            <w:r>
+                              <w:rPr>
+                                <w:sz w:val="20"/>
+                              </w:rPr>
+                              <w:t>select</w:t>
+                            </w:r>
+                            <w:proofErr w:type="spellEnd"/>
+                            <w:r>
+                              <w:rPr>
+                                <w:sz w:val="20"/>
+                              </w:rPr>
+                              <w:t>-Element</w:t>
+                            </w:r>
+                          </w:p>
+                        </w:txbxContent>
+                      </wps:txbx>
+                      <wps:bodyPr rot="0" spcFirstLastPara="0" vertOverflow="overflow" horzOverflow="overflow" vert="horz" wrap="square" lIns="0" tIns="0" rIns="0" bIns="0" numCol="1" spcCol="0" rtlCol="0" fromWordArt="0" anchor="t" anchorCtr="0" forceAA="0" compatLnSpc="1">
+                        <a:prstTxWarp prst="textNoShape">
+                          <a:avLst/>
+                        </a:prstTxWarp>
+                        <a:spAutoFit/>
+                      </wps:bodyPr>
+                    </wps:wsp>
+                  </a:graphicData>
+                </a:graphic>
+              </wp:anchor>
+            </w:drawing>
+          </mc:Choice>
+          <mc:Fallback>
+            <w:pict>
+              <v:shapetype w14:anchorId="68B1BAC4" id="_x0000_t202" coordsize="21600,21600" o:spt="202" path="m,l,21600r21600,l21600,xe">
+                <v:stroke joinstyle="miter"/>
+                <v:path gradientshapeok="t" o:connecttype="rect"/>
+              </v:shapetype>
+              <v:shape id="Textfeld 10" o:spid="_x0000_s1026" type="#_x0000_t202" style="position:absolute;left:0;text-align:left;margin-left:0;margin-top:189.65pt;width:197pt;height:.05pt;z-index:251660288;visibility:visible;mso-wrap-style:square;mso-wrap-distance-left:9pt;mso-wrap-distance-top:0;mso-wrap-distance-right:9pt;mso-wrap-distance-bottom:0;mso-position-horizontal:absolute;mso-position-horizontal-relative:text;mso-position-vertical:absolute;mso-position-vertical-relative:text;v-text-anchor:top" o:gfxdata="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" stroked="f">
+                <v:textbox style="mso-fit-shape-to-text:t" inset="0,0,0,0">
+                  <w:txbxContent>
+                    <w:p>
+                      <w:pPr>
+                        <w:pStyle w:val="Beschriftung"/>
+                        <w:rPr>
+                          <w:noProof/>
+                          <w:sz w:val="28"/>
+                          <w:szCs w:val="24"/>
+                        </w:rPr>
+                      </w:pPr>
+                      <w:proofErr w:type="spellStart"/>
+                      <w:r>
+                        <w:rPr>
+                          <w:sz w:val="20"/>
+                        </w:rPr>
+                        <w:t>ion</w:t>
+                      </w:r>
+                      <w:proofErr w:type="spellEnd"/>
+                      <w:r>
+                        <w:rPr>
+                          <w:sz w:val="20"/>
+                        </w:rPr>
+                        <w:t>-</w:t>
+                      </w:r>
+                      <w:proofErr w:type="spellStart"/>
+                      <w:r>
+                        <w:rPr>
+                          <w:sz w:val="20"/>
+                        </w:rPr>
+                        <w:t>select</w:t>
+                      </w:r>
+                      <w:proofErr w:type="spellEnd"/>
+                      <w:r>
+                        <w:rPr>
+                          <w:sz w:val="20"/>
+                        </w:rPr>
+                        <w:t>-Element</w:t>
+                      </w:r>
+                    </w:p>
+                  </w:txbxContent>
+                </v:textbox>
+                <w10:wrap type="square"/>
+              </v:shape>
+            </w:pict>
+          </mc:Fallback>
+        </mc:AlternateContent>
+      </w:r>
+      <w:r>
+        <w:rPr>
+          <w:noProof/>
+          <w:sz w:val="24"/>
+          <w:szCs w:val="24"/>
+        </w:rPr>
+        <w:drawing>
+          <wp:anchor distT="0" distB="0" distL="114300" distR="114300" simplePos="0" relativeHeight="251658240" behindDoc="0" locked="0" layoutInCell="1" allowOverlap="1" wp14:anchorId="2545B040" wp14:editId="59A3CCE5">
+            <wp:simplePos x="0" y="0"/>
+            <wp:positionH relativeFrom="margin">
+              <wp:align>left</wp:align>
+            </wp:positionH>
+            <wp:positionV relativeFrom="paragraph">
+              <wp:posOffset>24765</wp:posOffset>
+            </wp:positionV>
+            <wp:extent cx="2501900" cy="2326640"/>
+            <wp:effectExtent l="0" t="0" r="0" b="0"/>
+            <wp:wrapSquare wrapText="bothSides"/>
+            <wp:docPr id="9" name="Grafik 9"/>
+            <wp:cNvGraphicFramePr>
+              <a:graphicFrameLocks xmlns:a="http://schemas.openxmlformats.org/drawingml/2006/main" noChangeAspect="1"/>
+            </wp:cNvGraphicFramePr>
+            <a:graphic xmlns:a="http://schemas.openxmlformats.org/drawingml/2006/main">
+              <a:graphicData uri="http://schemas.openxmlformats.org/drawingml/2006/picture">
+                <pic:pic xmlns:pic="http://schemas.openxmlformats.org/drawingml/2006/picture">
+                  <pic:nvPicPr>
+                    <pic:cNvPr id="1" name=""/>
+                    <pic:cNvPicPr/>
+                  </pic:nvPicPr>
+                  <pic:blipFill>
+                    <a:blip r:embed="rId13"/>
+                    <a:stretch>
+                      <a:fillRect/>
+                    </a:stretch>
+                  </pic:blipFill>
+                  <pic:spPr>
+                    <a:xfrm>
+                      <a:off x="0" y="0"/>
+                      <a:ext cx="2501900" cy="2326640"/>
+                    </a:xfrm>
+                    <a:prstGeom prst="rect">
+                      <a:avLst/>
+                    </a:prstGeom>
+                  </pic:spPr>
+                </pic:pic>
+              </a:graphicData>
+            </a:graphic>
+            <wp14:sizeRelH relativeFrom="margin">
+              <wp14:pctWidth>0</wp14:pctWidth>
+            </wp14:sizeRelH>
+            <wp14:sizeRelV relativeFrom="margin">
+              <wp14:pctHeight>0</wp14:pctHeight>
+            </wp14:sizeRelV>
+          </wp:anchor>
+        </w:drawing>
+      </w:r>
+      <w:r>
+        <w:rPr>
+          <w:sz w:val="24"/>
+          <w:szCs w:val="24"/>
+        </w:rPr>
+        <w:t>D</w:t>
+      </w:r>
+      <w:r>
+        <w:rPr>
+          <w:sz w:val="24"/>
+          <w:szCs w:val="24"/>
+        </w:rPr>
+        <w:t>as Problem dabei ist</w:t>
+      </w:r>
+      <w:r>
+        <w:rPr>
+          <w:sz w:val="24"/>
+          <w:szCs w:val="24"/>
+        </w:rPr>
+        <w:t>, dass, wenn auf den Ok-Button gedrückt wird, es nicht übermittelt wird.</w:t>
+      </w:r>
+    </w:p>
+    <w:p>
+      <w:pPr>
+        <w:rPr>
+          <w:sz w:val="24"/>
+          <w:szCs w:val="24"/>
+        </w:rPr>
+      </w:pPr>
+      <w:r>
+        <w:rPr>
+          <w:sz w:val="24"/>
+          <w:szCs w:val="24"/>
+          <w:lang w:eastAsia="de-DE"/>
+        </w:rPr>
+        <w:t xml:space="preserve">Zur Lösung wurde ein </w:t>
+      </w:r>
+      <w:proofErr w:type="spellStart"/>
+      <w:r>
+        <w:rPr>
+          <w:sz w:val="24"/>
+          <w:szCs w:val="24"/>
+          <w:lang w:eastAsia="de-DE"/>
+        </w:rPr>
+        <w:t>onclick</w:t>
+      </w:r>
+      <w:proofErr w:type="spellEnd"/>
+      <w:r>
+        <w:rPr>
+          <w:sz w:val="24"/>
+          <w:szCs w:val="24"/>
+          <w:lang w:eastAsia="de-DE"/>
+        </w:rPr>
+        <w:t xml:space="preserve"> Event Attribute zu dem </w:t>
+      </w:r>
+      <w:proofErr w:type="spellStart"/>
+      <w:r>
+        <w:rPr>
+          <w:sz w:val="24"/>
+          <w:szCs w:val="24"/>
+        </w:rPr>
+        <w:t>ion</w:t>
+      </w:r>
+      <w:proofErr w:type="spellEnd"/>
+      <w:r>
+        <w:rPr>
+          <w:sz w:val="24"/>
+          <w:szCs w:val="24"/>
+        </w:rPr>
+        <w:t>-</w:t>
+      </w:r>
+      <w:proofErr w:type="spellStart"/>
+      <w:r>
+        <w:rPr>
+          <w:sz w:val="24"/>
+          <w:szCs w:val="24"/>
+        </w:rPr>
+        <w:t>select</w:t>
+      </w:r>
+      <w:proofErr w:type="spellEnd"/>
+      <w:r>
+        <w:rPr>
+          <w:sz w:val="24"/>
+          <w:szCs w:val="24"/>
+        </w:rPr>
+        <w:t xml:space="preserve">-Element hinzugefügt. Damit wird die Funktion </w:t>
+      </w:r>
+      <w:proofErr w:type="spellStart"/>
+      <w:proofErr w:type="gramStart"/>
+      <w:r>
+        <w:rPr>
+          <w:sz w:val="24"/>
+          <w:szCs w:val="24"/>
+        </w:rPr>
+        <w:t>onclickMode</w:t>
+      </w:r>
+      <w:proofErr w:type="spellEnd"/>
+      <w:r>
+        <w:rPr>
+          <w:sz w:val="24"/>
+          <w:szCs w:val="24"/>
+        </w:rPr>
+        <w:t>(</w:t>
+      </w:r>
+      <w:proofErr w:type="gramEnd"/>
+      <w:r>
+        <w:rPr>
+          <w:sz w:val="24"/>
+          <w:szCs w:val="24"/>
+        </w:rPr>
+        <w:t xml:space="preserve">) aufgerufen. In der Funktion wird ein Timer von 2 Sekunden gestartet. Nach </w:t>
+      </w:r>
+      <w:r>
+        <w:rPr>
+          <w:sz w:val="24"/>
+          <w:szCs w:val="24"/>
+        </w:rPr>
+        <w:t>kurzer Zeit</w:t>
+      </w:r>
+      <w:r>
+        <w:rPr>
+          <w:sz w:val="24"/>
+          <w:szCs w:val="24"/>
+        </w:rPr>
+        <w:t xml:space="preserve"> wird überprüft, ob sich die Variable </w:t>
+      </w:r>
+      <w:proofErr w:type="spellStart"/>
+      <w:r>
+        <w:rPr>
+          <w:sz w:val="24"/>
+          <w:szCs w:val="24"/>
+        </w:rPr>
+        <w:t>modeString</w:t>
+      </w:r>
+      <w:proofErr w:type="spellEnd"/>
+      <w:r>
+        <w:rPr>
+          <w:sz w:val="24"/>
+          <w:szCs w:val="24"/>
+        </w:rPr>
+        <w:t xml:space="preserve"> verändert hat. Wenn dies der Fall ist, wird die Route mit dem neuen Modus neu berechnet und angezeigt. Ist dies nicht der Fall wird die Funktion neu aufgerufen</w:t>
+      </w:r>
+      <w:r>
+        <w:rPr>
+          <w:sz w:val="24"/>
+          <w:szCs w:val="24"/>
+        </w:rPr>
+        <w:t xml:space="preserve">. Damit </w:t>
+      </w:r>
+      <w:proofErr w:type="gramStart"/>
+      <w:r>
+        <w:rPr>
+          <w:sz w:val="24"/>
+          <w:szCs w:val="24"/>
+        </w:rPr>
+        <w:t xml:space="preserve">kein </w:t>
+      </w:r>
+      <w:r>
+        <w:rPr>
+          <w:sz w:val="24"/>
+          <w:szCs w:val="24"/>
+        </w:rPr>
+        <w:t>Unendlichkeitsschleife</w:t>
+      </w:r>
+      <w:proofErr w:type="gramEnd"/>
+      <w:r>
+        <w:rPr>
+          <w:sz w:val="24"/>
+          <w:szCs w:val="24"/>
+        </w:rPr>
+        <w:t xml:space="preserve"> </w:t>
+      </w:r>
+      <w:r>
+        <w:rPr>
+          <w:sz w:val="24"/>
+          <w:szCs w:val="24"/>
+        </w:rPr>
+        <w:t>ents</w:t>
+      </w:r>
+      <w:r>
+        <w:rPr>
+          <w:sz w:val="24"/>
+          <w:szCs w:val="24"/>
+        </w:rPr>
+        <w:t>t</w:t>
+      </w:r>
+      <w:r>
+        <w:rPr>
+          <w:sz w:val="24"/>
+          <w:szCs w:val="24"/>
+        </w:rPr>
+        <w:t>eht, wird die Funktion nach 15 Wiederholungen (30 Sekunden) automatisch beendet.</w:t>
+      </w:r>
+    </w:p>
+    <w:p>
+      <w:pPr>
+        <w:pStyle w:val="berschrift1"/>
+      </w:pPr>
+      <w:bookmarkStart w:id="9" w:name="_Toc507692183"/>
+      <w:r>
+        <w:t>Zusammenfassung</w:t>
+      </w:r>
       <w:bookmarkEnd w:id="9"/>
     </w:p>
     <w:p>
       <w:pPr>
-        <w:pStyle w:val="berschrift1"/>
-      </w:pPr>
-      <w:bookmarkStart w:id="10" w:name="_Toc507678298"/>
-      <w:r>
-        <w:t>Fazit</w:t>
-      </w:r>
-      <w:bookmarkEnd w:id="10"/>
+        <w:rPr>
+          <w:sz w:val="24"/>
+          <w:lang w:eastAsia="de-DE"/>
+        </w:rPr>
+      </w:pPr>
+      <w:r>
+        <w:rPr>
+          <w:sz w:val="24"/>
+          <w:lang w:eastAsia="de-DE"/>
+        </w:rPr>
+        <w:t xml:space="preserve">Abschließend kann gesagt werden, dass Shorties einer App ist, die es erleichtert Urlaube und vor allem Kurztrips zu planen. </w:t>
+      </w:r>
     </w:p>
     <w:p>
       <w:pPr>
-        <w:pStyle w:val="CitaviBibliographyEntry"/>
-        <w:rPr>
-          <w:sz w:val="24"/>
-        </w:rPr>
-      </w:pPr>
+        <w:rPr>
+          <w:sz w:val="24"/>
+          <w:lang w:eastAsia="de-DE"/>
+        </w:rPr>
+      </w:pPr>
+      <w:r>
+        <w:rPr>
+          <w:sz w:val="24"/>
+          <w:lang w:eastAsia="de-DE"/>
+        </w:rPr>
+        <w:t>Es werden allgemeine Informationen zu der gesuchten Stadt</w:t>
+      </w:r>
+      <w:r>
+        <w:rPr>
+          <w:sz w:val="24"/>
+          <w:lang w:eastAsia="de-DE"/>
+        </w:rPr>
+        <w:t xml:space="preserve"> </w:t>
+      </w:r>
+      <w:r>
+        <w:rPr>
+          <w:sz w:val="24"/>
+          <w:lang w:eastAsia="de-DE"/>
+        </w:rPr>
+        <w:t>sowie</w:t>
+      </w:r>
+      <w:r>
+        <w:rPr>
+          <w:sz w:val="24"/>
+          <w:lang w:eastAsia="de-DE"/>
+        </w:rPr>
+        <w:t xml:space="preserve"> Hotels, Hostels und Restaurants, das Wetter der nächsten 10 Tage und die beste Route mit dem Auto, laufend oder mit öffentlichen Verkehrsmittel dahin</w:t>
+      </w:r>
+      <w:bookmarkStart w:id="10" w:name="_GoBack"/>
+      <w:bookmarkEnd w:id="10"/>
+      <w:r>
+        <w:rPr>
+          <w:sz w:val="24"/>
+          <w:lang w:eastAsia="de-DE"/>
+        </w:rPr>
+        <w:t xml:space="preserve"> angezeigt</w:t>
+      </w:r>
+      <w:r>
+        <w:rPr>
+          <w:sz w:val="24"/>
+          <w:lang w:eastAsia="de-DE"/>
+        </w:rPr>
+        <w:t>. Die Wetterinformationen werden über eine externe API</w:t>
+      </w:r>
+      <w:r>
+        <w:rPr>
+          <w:sz w:val="24"/>
+          <w:lang w:eastAsia="de-DE"/>
+        </w:rPr>
+        <w:t xml:space="preserve"> (</w:t>
+      </w:r>
+      <w:proofErr w:type="spellStart"/>
+      <w:r>
+        <w:rPr>
+          <w:sz w:val="24"/>
+          <w:lang w:eastAsia="de-DE"/>
+        </w:rPr>
+        <w:t>Weather</w:t>
+      </w:r>
+      <w:proofErr w:type="spellEnd"/>
+      <w:r>
+        <w:rPr>
+          <w:sz w:val="24"/>
+          <w:lang w:eastAsia="de-DE"/>
+        </w:rPr>
+        <w:t xml:space="preserve"> API) </w:t>
+      </w:r>
+      <w:r>
+        <w:rPr>
+          <w:sz w:val="24"/>
+          <w:lang w:eastAsia="de-DE"/>
+        </w:rPr>
+        <w:t>geladen</w:t>
+      </w:r>
+      <w:r>
+        <w:rPr>
+          <w:sz w:val="24"/>
+          <w:lang w:eastAsia="de-DE"/>
+        </w:rPr>
+        <w:t xml:space="preserve">. Die Route wird mit Google Maps </w:t>
+      </w:r>
+      <w:r>
+        <w:rPr>
+          <w:sz w:val="24"/>
+          <w:lang w:eastAsia="de-DE"/>
+        </w:rPr>
+        <w:t>ermittelt</w:t>
+      </w:r>
+      <w:r>
+        <w:rPr>
+          <w:sz w:val="24"/>
+          <w:lang w:eastAsia="de-DE"/>
+        </w:rPr>
+        <w:t xml:space="preserve">. </w:t>
+      </w:r>
+    </w:p>
+    <w:p>
+      <w:pPr>
+        <w:rPr>
+          <w:sz w:val="28"/>
+        </w:rPr>
+      </w:pPr>
+      <w:r>
+        <w:rPr>
+          <w:sz w:val="24"/>
+          <w:lang w:eastAsia="de-DE"/>
+        </w:rPr>
+        <w:t>Technische Probleme wie z.B. der Erhalt der GPS-Daten der gesuchten Stadt wurde durch die externe API gelöst.</w:t>
+      </w:r>
     </w:p>
     <w:sectPr>
-      <w:footerReference w:type="default" r:id="rId12"/>
+      <w:footerReference w:type="default" r:id="rId14"/>
       <w:pgSz w:w="11907" w:h="16840" w:code="9"/>
       <w:pgMar w:top="1417" w:right="1417" w:bottom="1134" w:left="1417" w:header="709" w:footer="709" w:gutter="0"/>
       <w:cols w:space="708"/>
@@ -9400,7 +10721,7 @@
 </file>
 
 <file path=customXml/itemProps1.xml><?xml version="1.0" encoding="utf-8"?>
-<ds:datastoreItem xmlns:ds="http://schemas.openxmlformats.org/officeDocument/2006/customXml" ds:itemID="{D83A9D83-81A2-4DFD-97D1-C9CEECE12504}">
+<ds:datastoreItem xmlns:ds="http://schemas.openxmlformats.org/officeDocument/2006/customXml" ds:itemID="{34F8ABCA-4CE8-44DA-B837-AF9F4A0702CE}">
   <ds:schemaRefs>
     <ds:schemaRef ds:uri="http://schemas.openxmlformats.org/officeDocument/2006/bibliography"/>
   </ds:schemaRefs>

--- a/Hausarbeit.docx
+++ b/Hausarbeit.docx
@@ -158,15 +158,13 @@
         </w:rPr>
         <w:t xml:space="preserve">Kurztrip </w:t>
       </w:r>
-      <w:proofErr w:type="gramStart"/>
       <w:r>
         <w:rPr>
           <w:sz w:val="32"/>
           <w:szCs w:val="32"/>
         </w:rPr>
-        <w:t>leicht gemacht</w:t>
-      </w:r>
-      <w:proofErr w:type="gramEnd"/>
+        <w:t>leichtgemacht</w:t>
+      </w:r>
     </w:p>
     <w:p>
       <w:pPr>
@@ -318,7 +316,6 @@
     <w:p/>
     <w:p/>
     <w:p/>
-    <w:p/>
     <w:p>
       <w:pPr>
         <w:rPr>
@@ -366,7 +363,13 @@
         <w:t xml:space="preserve"> </w:t>
       </w:r>
       <w:r>
-        <w:t>die App Shorties untersucht, die das Wetter der nächsten Tage, die kürzeste Route mit dem Auto und die Hotels, Hostels und Restaurants in der gesuchten Stadt angezeigt.</w:t>
+        <w:t xml:space="preserve">die App Shorties untersucht, die das </w:t>
+      </w:r>
+      <w:r>
+        <w:t xml:space="preserve">Planen von Kurztrip vereinfachen soll. In der App wird </w:t>
+      </w:r>
+      <w:r>
+        <w:t>Wetter der nächsten Tage, die kürzeste Route mit dem Auto und die Hotels, Hostels und Restaurants in der gesuchten Stadt angezeigt.</w:t>
       </w:r>
     </w:p>
     <w:p>
@@ -374,15 +377,7 @@
         <w:pStyle w:val="Abstract"/>
       </w:pPr>
       <w:r>
-        <w:t xml:space="preserve">Diese App wurde mit </w:t>
-      </w:r>
-      <w:proofErr w:type="spellStart"/>
-      <w:r>
-        <w:t>Ionic</w:t>
-      </w:r>
-      <w:proofErr w:type="spellEnd"/>
-      <w:r>
-        <w:t xml:space="preserve"> erstellt</w:t>
+        <w:t>Diese App wurde mit Ionic erstellt</w:t>
       </w:r>
       <w:r>
         <w:t xml:space="preserve">. </w:t>
@@ -462,7 +457,7 @@
         </w:rPr>
         <w:fldChar w:fldCharType="separate"/>
       </w:r>
-      <w:hyperlink w:anchor="_Toc507692176" w:history="1">
+      <w:hyperlink w:anchor="_Toc507713736" w:history="1">
         <w:r>
           <w:rPr>
             <w:rStyle w:val="Hyperlink"/>
@@ -506,7 +501,7 @@
             <w:noProof/>
             <w:webHidden/>
           </w:rPr>
-          <w:instrText xml:space="preserve"> PAGEREF _Toc507692176 \h </w:instrText>
+          <w:instrText xml:space="preserve"> PAGEREF _Toc507713736 \h </w:instrText>
         </w:r>
         <w:r>
           <w:rPr>
@@ -546,7 +541,7 @@
           <w:lang w:eastAsia="de-DE"/>
         </w:rPr>
       </w:pPr>
-      <w:hyperlink w:anchor="_Toc507692177" w:history="1">
+      <w:hyperlink w:anchor="_Toc507713737" w:history="1">
         <w:r>
           <w:rPr>
             <w:rStyle w:val="Hyperlink"/>
@@ -588,7 +583,7 @@
             <w:noProof/>
             <w:webHidden/>
           </w:rPr>
-          <w:instrText xml:space="preserve"> PAGEREF _Toc507692177 \h </w:instrText>
+          <w:instrText xml:space="preserve"> PAGEREF _Toc507713737 \h </w:instrText>
         </w:r>
         <w:r>
           <w:rPr>
@@ -628,7 +623,7 @@
           <w:lang w:eastAsia="de-DE"/>
         </w:rPr>
       </w:pPr>
-      <w:hyperlink w:anchor="_Toc507692178" w:history="1">
+      <w:hyperlink w:anchor="_Toc507713738" w:history="1">
         <w:r>
           <w:rPr>
             <w:rStyle w:val="Hyperlink"/>
@@ -670,7 +665,7 @@
             <w:noProof/>
             <w:webHidden/>
           </w:rPr>
-          <w:instrText xml:space="preserve"> PAGEREF _Toc507692178 \h </w:instrText>
+          <w:instrText xml:space="preserve"> PAGEREF _Toc507713738 \h </w:instrText>
         </w:r>
         <w:r>
           <w:rPr>
@@ -712,7 +707,7 @@
           <w:lang w:eastAsia="de-DE"/>
         </w:rPr>
       </w:pPr>
-      <w:hyperlink w:anchor="_Toc507692179" w:history="1">
+      <w:hyperlink w:anchor="_Toc507713739" w:history="1">
         <w:r>
           <w:rPr>
             <w:rStyle w:val="Hyperlink"/>
@@ -756,7 +751,7 @@
             <w:noProof/>
             <w:webHidden/>
           </w:rPr>
-          <w:instrText xml:space="preserve"> PAGEREF _Toc507692179 \h </w:instrText>
+          <w:instrText xml:space="preserve"> PAGEREF _Toc507713739 \h </w:instrText>
         </w:r>
         <w:r>
           <w:rPr>
@@ -798,7 +793,7 @@
           <w:lang w:eastAsia="de-DE"/>
         </w:rPr>
       </w:pPr>
-      <w:hyperlink w:anchor="_Toc507692180" w:history="1">
+      <w:hyperlink w:anchor="_Toc507713740" w:history="1">
         <w:r>
           <w:rPr>
             <w:rStyle w:val="Hyperlink"/>
@@ -842,171 +837,7 @@
             <w:noProof/>
             <w:webHidden/>
           </w:rPr>
-          <w:instrText xml:space="preserve"> PAGEREF _Toc507692180 \h </w:instrText>
-        </w:r>
-        <w:r>
-          <w:rPr>
-            <w:noProof/>
-            <w:webHidden/>
-          </w:rPr>
-        </w:r>
-        <w:r>
-          <w:rPr>
-            <w:noProof/>
-            <w:webHidden/>
-          </w:rPr>
-          <w:fldChar w:fldCharType="separate"/>
-        </w:r>
-        <w:r>
-          <w:rPr>
-            <w:noProof/>
-            <w:webHidden/>
-          </w:rPr>
-          <w:t>5</w:t>
-        </w:r>
-        <w:r>
-          <w:rPr>
-            <w:noProof/>
-            <w:webHidden/>
-          </w:rPr>
-          <w:fldChar w:fldCharType="end"/>
-        </w:r>
-      </w:hyperlink>
-    </w:p>
-    <w:p>
-      <w:pPr>
-        <w:pStyle w:val="Verzeichnis2"/>
-        <w:rPr>
-          <w:rFonts w:asciiTheme="minorHAnsi" w:eastAsiaTheme="minorEastAsia" w:hAnsiTheme="minorHAnsi" w:cstheme="minorBidi"/>
-          <w:noProof/>
-          <w:lang w:eastAsia="de-DE"/>
-        </w:rPr>
-      </w:pPr>
-      <w:hyperlink w:anchor="_Toc507692181" w:history="1">
-        <w:r>
-          <w:rPr>
-            <w:rStyle w:val="Hyperlink"/>
-            <w:noProof/>
-          </w:rPr>
-          <w:t>3.1</w:t>
-        </w:r>
-        <w:r>
-          <w:rPr>
-            <w:rFonts w:asciiTheme="minorHAnsi" w:eastAsiaTheme="minorEastAsia" w:hAnsiTheme="minorHAnsi" w:cstheme="minorBidi"/>
-            <w:noProof/>
-            <w:lang w:eastAsia="de-DE"/>
-          </w:rPr>
-          <w:tab/>
-        </w:r>
-        <w:r>
-          <w:rPr>
-            <w:rStyle w:val="Hyperlink"/>
-            <w:noProof/>
-          </w:rPr>
-          <w:t>Wie bekommt man die GPS-Daten nur mit Hilfe des Städtenamens?</w:t>
-        </w:r>
-        <w:r>
-          <w:rPr>
-            <w:noProof/>
-            <w:webHidden/>
-          </w:rPr>
-          <w:tab/>
-        </w:r>
-        <w:r>
-          <w:rPr>
-            <w:noProof/>
-            <w:webHidden/>
-          </w:rPr>
-          <w:fldChar w:fldCharType="begin"/>
-        </w:r>
-        <w:r>
-          <w:rPr>
-            <w:noProof/>
-            <w:webHidden/>
-          </w:rPr>
-          <w:instrText xml:space="preserve"> PAGEREF _Toc507692181 \h </w:instrText>
-        </w:r>
-        <w:r>
-          <w:rPr>
-            <w:noProof/>
-            <w:webHidden/>
-          </w:rPr>
-        </w:r>
-        <w:r>
-          <w:rPr>
-            <w:noProof/>
-            <w:webHidden/>
-          </w:rPr>
-          <w:fldChar w:fldCharType="separate"/>
-        </w:r>
-        <w:r>
-          <w:rPr>
-            <w:noProof/>
-            <w:webHidden/>
-          </w:rPr>
-          <w:t>5</w:t>
-        </w:r>
-        <w:r>
-          <w:rPr>
-            <w:noProof/>
-            <w:webHidden/>
-          </w:rPr>
-          <w:fldChar w:fldCharType="end"/>
-        </w:r>
-      </w:hyperlink>
-    </w:p>
-    <w:p>
-      <w:pPr>
-        <w:pStyle w:val="Verzeichnis2"/>
-        <w:rPr>
-          <w:rFonts w:asciiTheme="minorHAnsi" w:eastAsiaTheme="minorEastAsia" w:hAnsiTheme="minorHAnsi" w:cstheme="minorBidi"/>
-          <w:noProof/>
-          <w:lang w:eastAsia="de-DE"/>
-        </w:rPr>
-      </w:pPr>
-      <w:hyperlink w:anchor="_Toc507692182" w:history="1">
-        <w:r>
-          <w:rPr>
-            <w:rStyle w:val="Hyperlink"/>
-            <w:noProof/>
-          </w:rPr>
-          <w:t>3.2</w:t>
-        </w:r>
-        <w:r>
-          <w:rPr>
-            <w:rFonts w:asciiTheme="minorHAnsi" w:eastAsiaTheme="minorEastAsia" w:hAnsiTheme="minorHAnsi" w:cstheme="minorBidi"/>
-            <w:noProof/>
-            <w:lang w:eastAsia="de-DE"/>
-          </w:rPr>
-          <w:tab/>
-        </w:r>
-        <w:r>
-          <w:rPr>
-            <w:rStyle w:val="Hyperlink"/>
-            <w:noProof/>
-          </w:rPr>
-          <w:t>Wie bekommt man mit, wenn bei dem HTML-Element ion-select auf ok drückt?</w:t>
-        </w:r>
-        <w:r>
-          <w:rPr>
-            <w:noProof/>
-            <w:webHidden/>
-          </w:rPr>
-          <w:tab/>
-        </w:r>
-        <w:r>
-          <w:rPr>
-            <w:noProof/>
-            <w:webHidden/>
-          </w:rPr>
-          <w:fldChar w:fldCharType="begin"/>
-        </w:r>
-        <w:r>
-          <w:rPr>
-            <w:noProof/>
-            <w:webHidden/>
-          </w:rPr>
-          <w:instrText xml:space="preserve"> PAGEREF _Toc507692182 \h </w:instrText>
+          <w:instrText xml:space="preserve"> PAGEREF _Toc507713740 \h </w:instrText>
         </w:r>
         <w:r>
           <w:rPr>
@@ -1039,6 +870,170 @@
     </w:p>
     <w:p>
       <w:pPr>
+        <w:pStyle w:val="Verzeichnis2"/>
+        <w:rPr>
+          <w:rFonts w:asciiTheme="minorHAnsi" w:eastAsiaTheme="minorEastAsia" w:hAnsiTheme="minorHAnsi" w:cstheme="minorBidi"/>
+          <w:noProof/>
+          <w:lang w:eastAsia="de-DE"/>
+        </w:rPr>
+      </w:pPr>
+      <w:hyperlink w:anchor="_Toc507713741" w:history="1">
+        <w:r>
+          <w:rPr>
+            <w:rStyle w:val="Hyperlink"/>
+            <w:noProof/>
+          </w:rPr>
+          <w:t>3.1</w:t>
+        </w:r>
+        <w:r>
+          <w:rPr>
+            <w:rFonts w:asciiTheme="minorHAnsi" w:eastAsiaTheme="minorEastAsia" w:hAnsiTheme="minorHAnsi" w:cstheme="minorBidi"/>
+            <w:noProof/>
+            <w:lang w:eastAsia="de-DE"/>
+          </w:rPr>
+          <w:tab/>
+        </w:r>
+        <w:r>
+          <w:rPr>
+            <w:rStyle w:val="Hyperlink"/>
+            <w:noProof/>
+          </w:rPr>
+          <w:t>Wie erhält die App die GPS-Daten nur mit Hilfe des Städtenamens?</w:t>
+        </w:r>
+        <w:r>
+          <w:rPr>
+            <w:noProof/>
+            <w:webHidden/>
+          </w:rPr>
+          <w:tab/>
+        </w:r>
+        <w:r>
+          <w:rPr>
+            <w:noProof/>
+            <w:webHidden/>
+          </w:rPr>
+          <w:fldChar w:fldCharType="begin"/>
+        </w:r>
+        <w:r>
+          <w:rPr>
+            <w:noProof/>
+            <w:webHidden/>
+          </w:rPr>
+          <w:instrText xml:space="preserve"> PAGEREF _Toc507713741 \h </w:instrText>
+        </w:r>
+        <w:r>
+          <w:rPr>
+            <w:noProof/>
+            <w:webHidden/>
+          </w:rPr>
+        </w:r>
+        <w:r>
+          <w:rPr>
+            <w:noProof/>
+            <w:webHidden/>
+          </w:rPr>
+          <w:fldChar w:fldCharType="separate"/>
+        </w:r>
+        <w:r>
+          <w:rPr>
+            <w:noProof/>
+            <w:webHidden/>
+          </w:rPr>
+          <w:t>6</w:t>
+        </w:r>
+        <w:r>
+          <w:rPr>
+            <w:noProof/>
+            <w:webHidden/>
+          </w:rPr>
+          <w:fldChar w:fldCharType="end"/>
+        </w:r>
+      </w:hyperlink>
+    </w:p>
+    <w:p>
+      <w:pPr>
+        <w:pStyle w:val="Verzeichnis2"/>
+        <w:rPr>
+          <w:rFonts w:asciiTheme="minorHAnsi" w:eastAsiaTheme="minorEastAsia" w:hAnsiTheme="minorHAnsi" w:cstheme="minorBidi"/>
+          <w:noProof/>
+          <w:lang w:eastAsia="de-DE"/>
+        </w:rPr>
+      </w:pPr>
+      <w:hyperlink w:anchor="_Toc507713742" w:history="1">
+        <w:r>
+          <w:rPr>
+            <w:rStyle w:val="Hyperlink"/>
+            <w:noProof/>
+          </w:rPr>
+          <w:t>3.2</w:t>
+        </w:r>
+        <w:r>
+          <w:rPr>
+            <w:rFonts w:asciiTheme="minorHAnsi" w:eastAsiaTheme="minorEastAsia" w:hAnsiTheme="minorHAnsi" w:cstheme="minorBidi"/>
+            <w:noProof/>
+            <w:lang w:eastAsia="de-DE"/>
+          </w:rPr>
+          <w:tab/>
+        </w:r>
+        <w:r>
+          <w:rPr>
+            <w:rStyle w:val="Hyperlink"/>
+            <w:noProof/>
+          </w:rPr>
+          <w:t>Wie erfährt die App, wenn bei dem HTML-Element ion-select auf ok geklickt wird?</w:t>
+        </w:r>
+        <w:r>
+          <w:rPr>
+            <w:noProof/>
+            <w:webHidden/>
+          </w:rPr>
+          <w:tab/>
+        </w:r>
+        <w:r>
+          <w:rPr>
+            <w:noProof/>
+            <w:webHidden/>
+          </w:rPr>
+          <w:fldChar w:fldCharType="begin"/>
+        </w:r>
+        <w:r>
+          <w:rPr>
+            <w:noProof/>
+            <w:webHidden/>
+          </w:rPr>
+          <w:instrText xml:space="preserve"> PAGEREF _Toc507713742 \h </w:instrText>
+        </w:r>
+        <w:r>
+          <w:rPr>
+            <w:noProof/>
+            <w:webHidden/>
+          </w:rPr>
+        </w:r>
+        <w:r>
+          <w:rPr>
+            <w:noProof/>
+            <w:webHidden/>
+          </w:rPr>
+          <w:fldChar w:fldCharType="separate"/>
+        </w:r>
+        <w:r>
+          <w:rPr>
+            <w:noProof/>
+            <w:webHidden/>
+          </w:rPr>
+          <w:t>6</w:t>
+        </w:r>
+        <w:r>
+          <w:rPr>
+            <w:noProof/>
+            <w:webHidden/>
+          </w:rPr>
+          <w:fldChar w:fldCharType="end"/>
+        </w:r>
+      </w:hyperlink>
+    </w:p>
+    <w:p>
+      <w:pPr>
         <w:pStyle w:val="Verzeichnis1"/>
         <w:rPr>
           <w:rFonts w:asciiTheme="minorHAnsi" w:eastAsiaTheme="minorEastAsia" w:hAnsiTheme="minorHAnsi" w:cstheme="minorBidi"/>
@@ -1048,7 +1043,7 @@
           <w:lang w:eastAsia="de-DE"/>
         </w:rPr>
       </w:pPr>
-      <w:hyperlink w:anchor="_Toc507692183" w:history="1">
+      <w:hyperlink w:anchor="_Toc507713743" w:history="1">
         <w:r>
           <w:rPr>
             <w:rStyle w:val="Hyperlink"/>
@@ -1092,7 +1087,7 @@
             <w:noProof/>
             <w:webHidden/>
           </w:rPr>
-          <w:instrText xml:space="preserve"> PAGEREF _Toc507692183 \h </w:instrText>
+          <w:instrText xml:space="preserve"> PAGEREF _Toc507713743 \h </w:instrText>
         </w:r>
         <w:r>
           <w:rPr>
@@ -1112,7 +1107,7 @@
             <w:noProof/>
             <w:webHidden/>
           </w:rPr>
-          <w:t>6</w:t>
+          <w:t>7</w:t>
         </w:r>
         <w:r>
           <w:rPr>
@@ -1147,6 +1142,15 @@
       <w:pPr>
         <w:rPr>
           <w:rFonts w:eastAsia="MS Mincho"/>
+          <w:sz w:val="20"/>
+        </w:rPr>
+      </w:pPr>
+    </w:p>
+    <w:p>
+      <w:pPr>
+        <w:rPr>
+          <w:rFonts w:eastAsia="MS Mincho"/>
+          <w:sz w:val="20"/>
         </w:rPr>
       </w:pPr>
     </w:p>
@@ -1160,7 +1164,7 @@
           <w:i w:val="0"/>
           <w:iCs w:val="0"/>
           <w:color w:val="auto"/>
-          <w:sz w:val="44"/>
+          <w:sz w:val="40"/>
           <w:szCs w:val="40"/>
         </w:rPr>
       </w:pPr>
@@ -1170,99 +1174,48 @@
           <w:i w:val="0"/>
           <w:iCs w:val="0"/>
           <w:color w:val="auto"/>
-          <w:sz w:val="24"/>
         </w:rPr>
         <w:t>Erklärung</w:t>
       </w:r>
     </w:p>
     <w:p>
-      <w:pPr>
-        <w:rPr>
-          <w:sz w:val="24"/>
-        </w:rPr>
-      </w:pPr>
-      <w:r>
-        <w:rPr>
-          <w:sz w:val="24"/>
-        </w:rPr>
+      <w:r>
         <w:t>Hiermit erkläre ich, dass ich die vorliegende Arbeit selbstständig und ohne Verwendung anderer als der angegebenen Hilfsmittel angefertigt habe. Alle Stellen, die wörtlich oder sinngemäß aus veröffentlichten und nicht veröffentlichten Schriften entnommen wurden, sind als solche kenntlich gemacht. Die Arbeit ist in gleicher oder ähnlicher Form oder auszugsweise im Rahmen einer anderen Prüfung noch nicht vorgelegt worden.</w:t>
+      </w:r>
+    </w:p>
+    <w:p/>
+    <w:p/>
+    <w:p>
+      <w:r>
+        <w:t>__________________________________</w:t>
+      </w:r>
+      <w:r>
+        <w:br/>
+        <w:t>(Vorname Name)</w:t>
       </w:r>
     </w:p>
     <w:p>
-      <w:pPr>
-        <w:rPr>
-          <w:sz w:val="24"/>
-        </w:rPr>
-      </w:pPr>
-    </w:p>
-    <w:p>
-      <w:pPr>
-        <w:rPr>
-          <w:sz w:val="24"/>
-        </w:rPr>
-      </w:pPr>
-    </w:p>
-    <w:p>
-      <w:pPr>
-        <w:rPr>
-          <w:sz w:val="24"/>
-        </w:rPr>
-      </w:pPr>
-      <w:r>
-        <w:rPr>
-          <w:sz w:val="24"/>
-        </w:rPr>
-        <w:t>__________________________________</w:t>
-      </w:r>
-      <w:r>
-        <w:rPr>
-          <w:sz w:val="24"/>
-        </w:rPr>
-        <w:br/>
-        <w:t>(Vorname Name)</w:t>
-      </w:r>
-    </w:p>
-    <w:p>
-      <w:pPr>
-        <w:rPr>
-          <w:sz w:val="24"/>
-        </w:rPr>
-      </w:pPr>
-      <w:r>
-        <w:rPr>
-          <w:sz w:val="24"/>
-        </w:rPr>
+      <w:r>
         <w:t xml:space="preserve">Osnabrück, den </w:t>
       </w:r>
       <w:r>
-        <w:rPr>
-          <w:sz w:val="24"/>
-        </w:rPr>
         <w:fldChar w:fldCharType="begin"/>
       </w:r>
       <w:r>
-        <w:rPr>
-          <w:sz w:val="24"/>
-        </w:rPr>
         <w:instrText xml:space="preserve"> TIME \@ "d. MMMM yyyy" </w:instrText>
       </w:r>
       <w:r>
-        <w:rPr>
-          <w:sz w:val="24"/>
-        </w:rPr>
         <w:fldChar w:fldCharType="separate"/>
       </w:r>
       <w:r>
         <w:rPr>
           <w:noProof/>
-          <w:sz w:val="24"/>
-        </w:rPr>
-        <w:t>1. März 2018</w:t>
+        </w:rPr>
+        <w:t>2. März 2018</w:t>
       </w:r>
       <w:r>
         <w:rPr>
           <w:noProof/>
-          <w:sz w:val="24"/>
         </w:rPr>
         <w:fldChar w:fldCharType="end"/>
       </w:r>
@@ -1271,13 +1224,15 @@
     <w:p/>
     <w:p/>
     <w:p/>
+    <w:p/>
+    <w:p/>
     <w:p>
       <w:pPr>
         <w:pStyle w:val="berschrift1"/>
       </w:pPr>
       <w:bookmarkStart w:id="0" w:name="_Toc468784831"/>
       <w:bookmarkStart w:id="1" w:name="_Ref473378887"/>
-      <w:bookmarkStart w:id="2" w:name="_Toc507692176"/>
+      <w:bookmarkStart w:id="2" w:name="_Toc507713736"/>
       <w:r>
         <w:lastRenderedPageBreak/>
         <w:t>Einleitung</w:t>
@@ -1289,132 +1244,113 @@
     <w:p>
       <w:pPr>
         <w:rPr>
-          <w:sz w:val="24"/>
-          <w:lang w:eastAsia="de-DE"/>
-        </w:rPr>
-      </w:pPr>
-      <w:r>
-        <w:rPr>
-          <w:sz w:val="24"/>
+          <w:lang w:eastAsia="de-DE"/>
+        </w:rPr>
+      </w:pPr>
+      <w:r>
+        <w:rPr>
           <w:lang w:eastAsia="de-DE"/>
         </w:rPr>
         <w:t>“Abenteuer sind erstrebenswert.“</w:t>
       </w:r>
       <w:r>
         <w:rPr>
-          <w:sz w:val="24"/>
           <w:lang w:eastAsia="de-DE"/>
         </w:rPr>
         <w:t xml:space="preserve"> Das hat</w:t>
       </w:r>
       <w:r>
         <w:rPr>
-          <w:sz w:val="24"/>
           <w:lang w:eastAsia="de-DE"/>
         </w:rPr>
         <w:t xml:space="preserve"> Aristoteles</w:t>
       </w:r>
       <w:r>
         <w:rPr>
-          <w:sz w:val="24"/>
           <w:lang w:eastAsia="de-DE"/>
         </w:rPr>
         <w:t xml:space="preserve"> einmal gesagt und was ist abenteuerlicher als das Reisen</w:t>
       </w:r>
       <w:r>
         <w:rPr>
-          <w:sz w:val="24"/>
           <w:lang w:eastAsia="de-DE"/>
         </w:rPr>
         <w:t>, und wenn es nur für kurze Zeit ist</w:t>
       </w:r>
       <w:r>
         <w:rPr>
-          <w:sz w:val="24"/>
           <w:lang w:eastAsia="de-DE"/>
         </w:rPr>
         <w:t>. Einfach an einen anderen Ort zu reisen</w:t>
       </w:r>
       <w:r>
         <w:rPr>
-          <w:sz w:val="24"/>
           <w:lang w:eastAsia="de-DE"/>
         </w:rPr>
         <w:t xml:space="preserve"> und etwas Neues</w:t>
       </w:r>
       <w:r>
         <w:rPr>
-          <w:sz w:val="24"/>
           <w:lang w:eastAsia="de-DE"/>
         </w:rPr>
         <w:t xml:space="preserve"> zu</w:t>
       </w:r>
       <w:r>
         <w:rPr>
-          <w:sz w:val="24"/>
           <w:lang w:eastAsia="de-DE"/>
         </w:rPr>
         <w:t xml:space="preserve"> erleben</w:t>
       </w:r>
       <w:r>
         <w:rPr>
-          <w:sz w:val="24"/>
           <w:lang w:eastAsia="de-DE"/>
         </w:rPr>
         <w:t>,</w:t>
       </w:r>
       <w:r>
         <w:rPr>
-          <w:sz w:val="24"/>
           <w:lang w:eastAsia="de-DE"/>
         </w:rPr>
         <w:t xml:space="preserve"> </w:t>
       </w:r>
       <w:r>
         <w:rPr>
-          <w:sz w:val="24"/>
           <w:lang w:eastAsia="de-DE"/>
         </w:rPr>
         <w:t>neue</w:t>
       </w:r>
       <w:r>
         <w:rPr>
-          <w:sz w:val="24"/>
           <w:lang w:eastAsia="de-DE"/>
         </w:rPr>
         <w:t xml:space="preserve"> Menschen kennen</w:t>
       </w:r>
       <w:r>
         <w:rPr>
-          <w:sz w:val="24"/>
           <w:lang w:eastAsia="de-DE"/>
         </w:rPr>
         <w:t>zu</w:t>
       </w:r>
       <w:r>
         <w:rPr>
-          <w:sz w:val="24"/>
           <w:lang w:eastAsia="de-DE"/>
         </w:rPr>
         <w:t xml:space="preserve">lernen und etwas Außergewöhnliches </w:t>
       </w:r>
       <w:r>
         <w:rPr>
-          <w:sz w:val="24"/>
           <w:lang w:eastAsia="de-DE"/>
         </w:rPr>
         <w:t>zu erleben</w:t>
       </w:r>
       <w:r>
         <w:rPr>
-          <w:sz w:val="24"/>
           <w:lang w:eastAsia="de-DE"/>
         </w:rPr>
         <w:t>.</w:t>
       </w:r>
       <w:r>
         <w:rPr>
-          <w:sz w:val="24"/>
           <w:lang w:eastAsia="de-DE"/>
         </w:rPr>
         <w:t xml:space="preserve"> </w:t>
@@ -1423,55 +1359,65 @@
     <w:p>
       <w:pPr>
         <w:rPr>
-          <w:sz w:val="24"/>
-          <w:lang w:eastAsia="de-DE"/>
-        </w:rPr>
-      </w:pPr>
-      <w:r>
-        <w:rPr>
-          <w:sz w:val="24"/>
+          <w:lang w:eastAsia="de-DE"/>
+        </w:rPr>
+      </w:pPr>
+      <w:r>
+        <w:rPr>
           <w:lang w:eastAsia="de-DE"/>
         </w:rPr>
         <w:t xml:space="preserve">Vor allem die </w:t>
       </w:r>
       <w:r>
         <w:rPr>
-          <w:sz w:val="24"/>
           <w:lang w:eastAsia="de-DE"/>
         </w:rPr>
         <w:t>k</w:t>
       </w:r>
       <w:r>
         <w:rPr>
-          <w:sz w:val="24"/>
           <w:lang w:eastAsia="de-DE"/>
         </w:rPr>
         <w:t>urzfristigen Reisen sind zumal besonders abenteuerlich, da spontan entschieden wird, wo es hingeht.</w:t>
       </w:r>
       <w:r>
         <w:rPr>
-          <w:sz w:val="24"/>
           <w:lang w:eastAsia="de-DE"/>
         </w:rPr>
         <w:t xml:space="preserve"> </w:t>
       </w:r>
       <w:r>
         <w:rPr>
-          <w:sz w:val="24"/>
-          <w:lang w:eastAsia="de-DE"/>
-        </w:rPr>
-        <w:t>Dazu braucht man nicht nur eine Idee für das Reiseziel, sondern auch die Wetteraussichten für die nächsten Tage, die beste Route</w:t>
-      </w:r>
-      <w:r>
-        <w:rPr>
-          <w:sz w:val="24"/>
-          <w:lang w:eastAsia="de-DE"/>
-        </w:rPr>
-        <w:t xml:space="preserve"> und Informationen über das Ziel (z.B. allgemeine Informationen, aber auch zu Übernachtungsmöglichkeiten).</w:t>
-      </w:r>
-      <w:r>
-        <w:rPr>
-          <w:sz w:val="24"/>
+          <w:lang w:eastAsia="de-DE"/>
+        </w:rPr>
+        <w:t>Für Kurztrips wird</w:t>
+      </w:r>
+      <w:r>
+        <w:rPr>
+          <w:lang w:eastAsia="de-DE"/>
+        </w:rPr>
+        <w:t xml:space="preserve"> nicht nur eine Idee für das Reiseziel, sondern auch die Wetteraussichten für die nächsten Tage, die beste Route</w:t>
+      </w:r>
+      <w:r>
+        <w:rPr>
+          <w:lang w:eastAsia="de-DE"/>
+        </w:rPr>
+        <w:t xml:space="preserve"> und Informationen über das Ziel (z.B. allgemeine Informationen, aber auch zu Übernachtungsmöglichkeiten)</w:t>
+      </w:r>
+      <w:r>
+        <w:rPr>
+          <w:lang w:eastAsia="de-DE"/>
+        </w:rPr>
+        <w:t xml:space="preserve"> gebraucht</w:t>
+      </w:r>
+      <w:r>
+        <w:rPr>
+          <w:lang w:eastAsia="de-DE"/>
+        </w:rPr>
+        <w:t>.</w:t>
+      </w:r>
+      <w:r>
+        <w:rPr>
           <w:lang w:eastAsia="de-DE"/>
         </w:rPr>
         <w:t xml:space="preserve"> </w:t>
@@ -1480,58 +1426,106 @@
     <w:p>
       <w:pPr>
         <w:rPr>
-          <w:sz w:val="24"/>
-          <w:lang w:eastAsia="de-DE"/>
-        </w:rPr>
-      </w:pPr>
-      <w:r>
-        <w:rPr>
-          <w:sz w:val="24"/>
-          <w:lang w:eastAsia="de-DE"/>
-        </w:rPr>
-        <w:t>Um dies zu erleichtern, wurden alle diese Informationen in einer App namens Shorties</w:t>
-      </w:r>
-      <w:r>
-        <w:rPr>
-          <w:sz w:val="24"/>
+          <w:lang w:eastAsia="de-DE"/>
+        </w:rPr>
+      </w:pPr>
+      <w:r>
+        <w:rPr>
+          <w:lang w:eastAsia="de-DE"/>
+        </w:rPr>
+        <w:t xml:space="preserve">Um </w:t>
+      </w:r>
+      <w:r>
+        <w:rPr>
+          <w:lang w:eastAsia="de-DE"/>
+        </w:rPr>
+        <w:t>die Planung eines solchen Kurztrips</w:t>
+      </w:r>
+      <w:r>
+        <w:rPr>
+          <w:lang w:eastAsia="de-DE"/>
+        </w:rPr>
+        <w:t xml:space="preserve"> zu erleichtern, wurden alle diese Informationen in einer App namens Shorties</w:t>
+      </w:r>
+      <w:r>
+        <w:rPr>
           <w:lang w:eastAsia="de-DE"/>
         </w:rPr>
         <w:t xml:space="preserve"> </w:t>
       </w:r>
       <w:r>
         <w:rPr>
-          <w:sz w:val="24"/>
           <w:lang w:eastAsia="de-DE"/>
         </w:rPr>
         <w:t>zusammengestellt</w:t>
       </w:r>
       <w:r>
         <w:rPr>
-          <w:sz w:val="24"/>
           <w:lang w:eastAsia="de-DE"/>
         </w:rPr>
         <w:t xml:space="preserve"> und damit leichter </w:t>
       </w:r>
       <w:r>
         <w:rPr>
-          <w:sz w:val="24"/>
           <w:lang w:eastAsia="de-DE"/>
         </w:rPr>
         <w:t>z</w:t>
       </w:r>
       <w:r>
         <w:rPr>
-          <w:sz w:val="24"/>
           <w:lang w:eastAsia="de-DE"/>
         </w:rPr>
         <w:t>ugänglicher für die Reisenden</w:t>
       </w:r>
       <w:r>
         <w:rPr>
-          <w:sz w:val="24"/>
           <w:lang w:eastAsia="de-DE"/>
         </w:rPr>
         <w:t xml:space="preserve">. </w:t>
+      </w:r>
+      <w:r>
+        <w:rPr>
+          <w:lang w:eastAsia="de-DE"/>
+        </w:rPr>
+        <w:t>Der Name</w:t>
+      </w:r>
+      <w:r>
+        <w:rPr>
+          <w:lang w:eastAsia="de-DE"/>
+        </w:rPr>
+        <w:t xml:space="preserve"> der App</w:t>
+      </w:r>
+      <w:r>
+        <w:rPr>
+          <w:lang w:eastAsia="de-DE"/>
+        </w:rPr>
+        <w:t xml:space="preserve"> kommt vo</w:t>
+      </w:r>
+      <w:r>
+        <w:rPr>
+          <w:lang w:eastAsia="de-DE"/>
+        </w:rPr>
+        <w:t>n</w:t>
+      </w:r>
+      <w:r>
+        <w:rPr>
+          <w:lang w:eastAsia="de-DE"/>
+        </w:rPr>
+        <w:t xml:space="preserve"> dem Englischen Wort </w:t>
+      </w:r>
+      <w:proofErr w:type="spellStart"/>
+      <w:r>
+        <w:rPr>
+          <w:lang w:eastAsia="de-DE"/>
+        </w:rPr>
+        <w:t>short</w:t>
+      </w:r>
+      <w:proofErr w:type="spellEnd"/>
+      <w:r>
+        <w:rPr>
+          <w:lang w:eastAsia="de-DE"/>
+        </w:rPr>
+        <w:t>, das auf Deutsch übersetzt kurz bedeutet.</w:t>
       </w:r>
     </w:p>
     <w:p>
@@ -1541,7 +1535,7 @@
           <w:lang w:val="de-DE"/>
         </w:rPr>
       </w:pPr>
-      <w:bookmarkStart w:id="3" w:name="_Toc507692177"/>
+      <w:bookmarkStart w:id="3" w:name="_Toc507713737"/>
       <w:r>
         <w:rPr>
           <w:lang w:val="de-DE"/>
@@ -1553,27 +1547,23 @@
     <w:p>
       <w:pPr>
         <w:rPr>
-          <w:sz w:val="24"/>
-          <w:lang w:eastAsia="de-DE"/>
-        </w:rPr>
-      </w:pPr>
-      <w:r>
-        <w:rPr>
-          <w:sz w:val="24"/>
+          <w:lang w:eastAsia="de-DE"/>
+        </w:rPr>
+      </w:pPr>
+      <w:r>
+        <w:rPr>
           <w:lang w:eastAsia="de-DE"/>
         </w:rPr>
         <w:t xml:space="preserve">Mit Shorties wird die breite Masse angesprochen, die gerne in den Urlaub und/oder auf Kurztrips fährt. Vor allem werden die angesprochen, die gerne spontan verreisen und sich noch nicht sicher sind, wo </w:t>
       </w:r>
       <w:r>
         <w:rPr>
-          <w:sz w:val="24"/>
           <w:lang w:eastAsia="de-DE"/>
         </w:rPr>
         <w:t>s</w:t>
       </w:r>
       <w:r>
         <w:rPr>
-          <w:sz w:val="24"/>
           <w:lang w:eastAsia="de-DE"/>
         </w:rPr>
         <w:t>ie genau hinwollen.</w:t>
@@ -1586,7 +1576,7 @@
           <w:lang w:val="de-DE"/>
         </w:rPr>
       </w:pPr>
-      <w:bookmarkStart w:id="4" w:name="_Toc507692178"/>
+      <w:bookmarkStart w:id="4" w:name="_Toc507713738"/>
       <w:r>
         <w:rPr>
           <w:lang w:val="de-DE"/>
@@ -1598,97 +1588,164 @@
     <w:p>
       <w:pPr>
         <w:rPr>
+          <w:lang w:eastAsia="de-DE"/>
+        </w:rPr>
+      </w:pPr>
+      <w:r>
+        <w:rPr>
+          <w:noProof/>
           <w:sz w:val="24"/>
           <w:lang w:eastAsia="de-DE"/>
         </w:rPr>
-      </w:pPr>
+        <w:drawing>
+          <wp:anchor distT="0" distB="0" distL="114300" distR="114300" simplePos="0" relativeHeight="251661312" behindDoc="1" locked="0" layoutInCell="1" allowOverlap="1" wp14:anchorId="749FF2C4" wp14:editId="173B3B80">
+            <wp:simplePos x="0" y="0"/>
+            <wp:positionH relativeFrom="margin">
+              <wp:posOffset>2718757</wp:posOffset>
+            </wp:positionH>
+            <wp:positionV relativeFrom="paragraph">
+              <wp:posOffset>450897</wp:posOffset>
+            </wp:positionV>
+            <wp:extent cx="3126740" cy="2055495"/>
+            <wp:effectExtent l="0" t="0" r="0" b="1905"/>
+            <wp:wrapTight wrapText="bothSides">
+              <wp:wrapPolygon edited="0">
+                <wp:start x="0" y="0"/>
+                <wp:lineTo x="0" y="21420"/>
+                <wp:lineTo x="21451" y="21420"/>
+                <wp:lineTo x="21451" y="0"/>
+                <wp:lineTo x="0" y="0"/>
+              </wp:wrapPolygon>
+            </wp:wrapTight>
+            <wp:docPr id="12" name="Grafik 12"/>
+            <wp:cNvGraphicFramePr>
+              <a:graphicFrameLocks xmlns:a="http://schemas.openxmlformats.org/drawingml/2006/main" noChangeAspect="1"/>
+            </wp:cNvGraphicFramePr>
+            <a:graphic xmlns:a="http://schemas.openxmlformats.org/drawingml/2006/main">
+              <a:graphicData uri="http://schemas.openxmlformats.org/drawingml/2006/picture">
+                <pic:pic xmlns:pic="http://schemas.openxmlformats.org/drawingml/2006/picture">
+                  <pic:nvPicPr>
+                    <pic:cNvPr id="0" name="Picture 2"/>
+                    <pic:cNvPicPr>
+                      <a:picLocks noChangeAspect="1" noChangeArrowheads="1"/>
+                    </pic:cNvPicPr>
+                  </pic:nvPicPr>
+                  <pic:blipFill>
+                    <a:blip r:embed="rId8">
+                      <a:extLst>
+                        <a:ext uri="{28A0092B-C50C-407E-A947-70E740481C1C}">
+                          <a14:useLocalDpi xmlns:a14="http://schemas.microsoft.com/office/drawing/2010/main" val="0"/>
+                        </a:ext>
+                      </a:extLst>
+                    </a:blip>
+                    <a:srcRect/>
+                    <a:stretch>
+                      <a:fillRect/>
+                    </a:stretch>
+                  </pic:blipFill>
+                  <pic:spPr bwMode="auto">
+                    <a:xfrm>
+                      <a:off x="0" y="0"/>
+                      <a:ext cx="3126740" cy="2055495"/>
+                    </a:xfrm>
+                    <a:prstGeom prst="rect">
+                      <a:avLst/>
+                    </a:prstGeom>
+                    <a:noFill/>
+                  </pic:spPr>
+                </pic:pic>
+              </a:graphicData>
+            </a:graphic>
+            <wp14:sizeRelH relativeFrom="margin">
+              <wp14:pctWidth>0</wp14:pctWidth>
+            </wp14:sizeRelH>
+            <wp14:sizeRelV relativeFrom="margin">
+              <wp14:pctHeight>0</wp14:pctHeight>
+            </wp14:sizeRelV>
+          </wp:anchor>
+        </w:drawing>
+      </w:r>
       <w:r>
         <w:rPr>
           <w:sz w:val="24"/>
           <w:lang w:eastAsia="de-DE"/>
         </w:rPr>
-        <w:t xml:space="preserve">Im Rahmen meiner Hausarbeit wurde </w:t>
-      </w:r>
-      <w:r>
-        <w:rPr>
-          <w:sz w:val="24"/>
+        <w:t>I</w:t>
+      </w:r>
+      <w:r>
+        <w:rPr>
+          <w:lang w:eastAsia="de-DE"/>
+        </w:rPr>
+        <w:t xml:space="preserve">m Rahmen meiner Hausarbeit wurde </w:t>
+      </w:r>
+      <w:r>
+        <w:rPr>
           <w:lang w:eastAsia="de-DE"/>
         </w:rPr>
         <w:t xml:space="preserve">die </w:t>
       </w:r>
       <w:r>
         <w:rPr>
-          <w:sz w:val="24"/>
           <w:lang w:eastAsia="de-DE"/>
         </w:rPr>
         <w:t>App “Shorties“</w:t>
       </w:r>
       <w:r>
         <w:rPr>
-          <w:sz w:val="24"/>
           <w:lang w:eastAsia="de-DE"/>
         </w:rPr>
         <w:t xml:space="preserve"> </w:t>
       </w:r>
       <w:r>
         <w:rPr>
-          <w:sz w:val="24"/>
           <w:lang w:eastAsia="de-DE"/>
         </w:rPr>
         <w:t>erstellt. Mit ihr kann</w:t>
       </w:r>
       <w:r>
         <w:rPr>
-          <w:sz w:val="24"/>
           <w:lang w:eastAsia="de-DE"/>
         </w:rPr>
         <w:t xml:space="preserve"> der Anwender</w:t>
       </w:r>
       <w:r>
         <w:rPr>
-          <w:sz w:val="24"/>
           <w:lang w:eastAsia="de-DE"/>
         </w:rPr>
         <w:t xml:space="preserve"> nach einer Stadt </w:t>
       </w:r>
       <w:r>
         <w:rPr>
-          <w:sz w:val="24"/>
           <w:lang w:eastAsia="de-DE"/>
         </w:rPr>
         <w:t>suchen</w:t>
       </w:r>
       <w:r>
         <w:rPr>
-          <w:sz w:val="24"/>
           <w:lang w:eastAsia="de-DE"/>
         </w:rPr>
         <w:t xml:space="preserve"> und </w:t>
       </w:r>
       <w:r>
         <w:rPr>
-          <w:sz w:val="24"/>
           <w:lang w:eastAsia="de-DE"/>
         </w:rPr>
         <w:t xml:space="preserve">Informationen zu dieser anzeigen lassen. </w:t>
       </w:r>
       <w:r>
         <w:rPr>
-          <w:sz w:val="24"/>
           <w:lang w:eastAsia="de-DE"/>
         </w:rPr>
         <w:t xml:space="preserve">Shorties besteht aus 3 </w:t>
       </w:r>
       <w:r>
         <w:rPr>
-          <w:sz w:val="24"/>
           <w:lang w:eastAsia="de-DE"/>
         </w:rPr>
         <w:t>Taps</w:t>
       </w:r>
       <w:r>
         <w:rPr>
-          <w:sz w:val="24"/>
           <w:lang w:eastAsia="de-DE"/>
         </w:rPr>
         <w:t xml:space="preserve"> – Home, Suchen und Einstellungen.</w:t>
@@ -1697,126 +1754,178 @@
     <w:p>
       <w:pPr>
         <w:rPr>
-          <w:sz w:val="24"/>
-          <w:lang w:eastAsia="de-DE"/>
-        </w:rPr>
-      </w:pPr>
-      <w:r>
-        <w:rPr>
-          <w:sz w:val="24"/>
-          <w:lang w:eastAsia="de-DE"/>
-        </w:rPr>
-        <w:t xml:space="preserve">Wenn die App geöffnet wird, </w:t>
-      </w:r>
-      <w:r>
-        <w:rPr>
-          <w:sz w:val="24"/>
-          <w:lang w:eastAsia="de-DE"/>
-        </w:rPr>
-        <w:t>ist der</w:t>
-      </w:r>
-      <w:r>
-        <w:rPr>
-          <w:sz w:val="24"/>
-          <w:lang w:eastAsia="de-DE"/>
-        </w:rPr>
-        <w:t xml:space="preserve"> Home-</w:t>
+          <w:lang w:eastAsia="de-DE"/>
+        </w:rPr>
+      </w:pPr>
+      <w:r>
+        <w:rPr>
+          <w:lang w:eastAsia="de-DE"/>
+        </w:rPr>
+        <w:t>Beim ersten Start der App wird gefragt, ob die GPS-Position verwendet werden darf. Die Antwort</w:t>
+      </w:r>
+      <w:r>
+        <w:rPr>
+          <w:lang w:eastAsia="de-DE"/>
+        </w:rPr>
+        <w:t xml:space="preserve"> darauf</w:t>
+      </w:r>
+      <w:r>
+        <w:rPr>
+          <w:lang w:eastAsia="de-DE"/>
+        </w:rPr>
+        <w:t xml:space="preserve"> wird im </w:t>
       </w:r>
       <w:proofErr w:type="spellStart"/>
       <w:r>
         <w:rPr>
-          <w:sz w:val="24"/>
-          <w:lang w:eastAsia="de-DE"/>
-        </w:rPr>
-        <w:t>Tap</w:t>
+          <w:lang w:eastAsia="de-DE"/>
+        </w:rPr>
+        <w:t>Local</w:t>
       </w:r>
       <w:proofErr w:type="spellEnd"/>
       <w:r>
         <w:rPr>
-          <w:sz w:val="24"/>
-          <w:lang w:eastAsia="de-DE"/>
-        </w:rPr>
-        <w:t xml:space="preserve"> </w:t>
-      </w:r>
-      <w:r>
-        <w:rPr>
-          <w:sz w:val="24"/>
-          <w:lang w:eastAsia="de-DE"/>
-        </w:rPr>
-        <w:t>zu sehen</w:t>
-      </w:r>
-      <w:r>
-        <w:rPr>
-          <w:sz w:val="24"/>
-          <w:lang w:eastAsia="de-DE"/>
-        </w:rPr>
-        <w:t xml:space="preserve">. Auf dieser gibt es eine kurze Beschreibung zu dieser App. Darunter befinden sich die Favoriten- und die Meistgesuchten-Städte-Listen. Wenn auf eine Stadt gedrückt wird, wird eine </w:t>
-      </w:r>
-      <w:proofErr w:type="spellStart"/>
-      <w:r>
-        <w:rPr>
-          <w:sz w:val="24"/>
-          <w:lang w:eastAsia="de-DE"/>
-        </w:rPr>
-        <w:t>Tap</w:t>
-      </w:r>
-      <w:proofErr w:type="spellEnd"/>
-      <w:r>
-        <w:rPr>
-          <w:sz w:val="24"/>
-          <w:lang w:eastAsia="de-DE"/>
-        </w:rPr>
-        <w:t xml:space="preserve"> ähnlich </w:t>
-      </w:r>
-      <w:r>
-        <w:rPr>
-          <w:sz w:val="24"/>
-          <w:lang w:eastAsia="de-DE"/>
-        </w:rPr>
-        <w:t>d</w:t>
-      </w:r>
-      <w:r>
-        <w:rPr>
-          <w:sz w:val="24"/>
-          <w:lang w:eastAsia="de-DE"/>
-        </w:rPr>
-        <w:t>es Suchen-</w:t>
-      </w:r>
-      <w:proofErr w:type="spellStart"/>
-      <w:r>
-        <w:rPr>
-          <w:sz w:val="24"/>
-          <w:lang w:eastAsia="de-DE"/>
-        </w:rPr>
-        <w:t>Tap</w:t>
-      </w:r>
-      <w:proofErr w:type="spellEnd"/>
-      <w:r>
-        <w:rPr>
-          <w:sz w:val="24"/>
-          <w:lang w:eastAsia="de-DE"/>
-        </w:rPr>
-        <w:t xml:space="preserve"> geöffnet mit den Informationen zu dieser Stadt. </w:t>
+          <w:lang w:eastAsia="de-DE"/>
+        </w:rPr>
+        <w:t xml:space="preserve">-Storage gespeichert. </w:t>
       </w:r>
     </w:p>
     <w:p>
       <w:pPr>
         <w:rPr>
-          <w:sz w:val="24"/>
-          <w:lang w:eastAsia="de-DE"/>
-        </w:rPr>
-      </w:pPr>
-      <w:r>
-        <w:rPr>
-          <w:sz w:val="24"/>
-          <w:lang w:eastAsia="de-DE"/>
-        </w:rPr>
-        <w:t>Oben auf der Suchen-</w:t>
+          <w:lang w:eastAsia="de-DE"/>
+        </w:rPr>
+      </w:pPr>
+      <w:r>
+        <w:rPr>
+          <w:noProof/>
+        </w:rPr>
+        <mc:AlternateContent>
+          <mc:Choice Requires="wps">
+            <w:drawing>
+              <wp:anchor distT="0" distB="0" distL="114300" distR="114300" simplePos="0" relativeHeight="251663360" behindDoc="1" locked="0" layoutInCell="1" allowOverlap="1" wp14:anchorId="0DB5B5F8" wp14:editId="65A97DCD">
+                <wp:simplePos x="0" y="0"/>
+                <wp:positionH relativeFrom="column">
+                  <wp:posOffset>2732405</wp:posOffset>
+                </wp:positionH>
+                <wp:positionV relativeFrom="paragraph">
+                  <wp:posOffset>961428</wp:posOffset>
+                </wp:positionV>
+                <wp:extent cx="3126740" cy="635"/>
+                <wp:effectExtent l="0" t="0" r="0" b="0"/>
+                <wp:wrapTight wrapText="bothSides">
+                  <wp:wrapPolygon edited="0">
+                    <wp:start x="0" y="0"/>
+                    <wp:lineTo x="0" y="21600"/>
+                    <wp:lineTo x="21600" y="21600"/>
+                    <wp:lineTo x="21600" y="0"/>
+                  </wp:wrapPolygon>
+                </wp:wrapTight>
+                <wp:docPr id="13" name="Textfeld 13"/>
+                <wp:cNvGraphicFramePr/>
+                <a:graphic xmlns:a="http://schemas.openxmlformats.org/drawingml/2006/main">
+                  <a:graphicData uri="http://schemas.microsoft.com/office/word/2010/wordprocessingShape">
+                    <wps:wsp>
+                      <wps:cNvSpPr txBox="1"/>
+                      <wps:spPr>
+                        <a:xfrm>
+                          <a:off x="0" y="0"/>
+                          <a:ext cx="3126740" cy="635"/>
+                        </a:xfrm>
+                        <a:prstGeom prst="rect">
+                          <a:avLst/>
+                        </a:prstGeom>
+                        <a:solidFill>
+                          <a:prstClr val="white"/>
+                        </a:solidFill>
+                        <a:ln>
+                          <a:noFill/>
+                        </a:ln>
+                      </wps:spPr>
+                      <wps:txbx>
+                        <w:txbxContent>
+                          <w:p>
+                            <w:pPr>
+                              <w:pStyle w:val="Beschriftung"/>
+                              <w:rPr>
+                                <w:noProof/>
+                                <w:sz w:val="28"/>
+                              </w:rPr>
+                            </w:pPr>
+                            <w:r>
+                              <w:rPr>
+                                <w:sz w:val="20"/>
+                              </w:rPr>
+                              <w:t>Logo der App</w:t>
+                            </w:r>
+                          </w:p>
+                        </w:txbxContent>
+                      </wps:txbx>
+                      <wps:bodyPr rot="0" spcFirstLastPara="0" vertOverflow="overflow" horzOverflow="overflow" vert="horz" wrap="square" lIns="0" tIns="0" rIns="0" bIns="0" numCol="1" spcCol="0" rtlCol="0" fromWordArt="0" anchor="t" anchorCtr="0" forceAA="0" compatLnSpc="1">
+                        <a:prstTxWarp prst="textNoShape">
+                          <a:avLst/>
+                        </a:prstTxWarp>
+                        <a:spAutoFit/>
+                      </wps:bodyPr>
+                    </wps:wsp>
+                  </a:graphicData>
+                </a:graphic>
+              </wp:anchor>
+            </w:drawing>
+          </mc:Choice>
+          <mc:Fallback>
+            <w:pict>
+              <v:shapetype w14:anchorId="0DB5B5F8" id="_x0000_t202" coordsize="21600,21600" o:spt="202" path="m,l,21600r21600,l21600,xe">
+                <v:stroke joinstyle="miter"/>
+                <v:path gradientshapeok="t" o:connecttype="rect"/>
+              </v:shapetype>
+              <v:shape id="Textfeld 13" o:spid="_x0000_s1026" type="#_x0000_t202" style="position:absolute;left:0;text-align:left;margin-left:215.15pt;margin-top:75.7pt;width:246.2pt;height:.05pt;z-index:-251653120;visibility:visible;mso-wrap-style:square;mso-wrap-distance-left:9pt;mso-wrap-distance-top:0;mso-wrap-distance-right:9pt;mso-wrap-distance-bottom:0;mso-position-horizontal:absolute;mso-position-horizontal-relative:text;mso-position-vertical:absolute;mso-position-vertical-relative:text;v-text-anchor:top" o:gfxdata="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" stroked="f">
+                <v:textbox style="mso-fit-shape-to-text:t" inset="0,0,0,0">
+                  <w:txbxContent>
+                    <w:p>
+                      <w:pPr>
+                        <w:pStyle w:val="Beschriftung"/>
+                        <w:rPr>
+                          <w:noProof/>
+                          <w:sz w:val="28"/>
+                        </w:rPr>
+                      </w:pPr>
+                      <w:r>
+                        <w:rPr>
+                          <w:sz w:val="20"/>
+                        </w:rPr>
+                        <w:t>Logo der App</w:t>
+                      </w:r>
+                    </w:p>
+                  </w:txbxContent>
+                </v:textbox>
+                <w10:wrap type="tight"/>
+              </v:shape>
+            </w:pict>
+          </mc:Fallback>
+        </mc:AlternateContent>
+      </w:r>
+      <w:r>
+        <w:rPr>
+          <w:lang w:eastAsia="de-DE"/>
+        </w:rPr>
+        <w:t xml:space="preserve">Danach </w:t>
+      </w:r>
+      <w:r>
+        <w:rPr>
+          <w:lang w:eastAsia="de-DE"/>
+        </w:rPr>
+        <w:t>ist der</w:t>
+      </w:r>
+      <w:r>
+        <w:rPr>
+          <w:lang w:eastAsia="de-DE"/>
+        </w:rPr>
+        <w:t xml:space="preserve"> Home-</w:t>
       </w:r>
       <w:proofErr w:type="spellStart"/>
       <w:r>
         <w:rPr>
-          <w:sz w:val="24"/>
           <w:lang w:eastAsia="de-DE"/>
         </w:rPr>
         <w:t>Tap</w:t>
@@ -1824,64 +1933,169 @@
       <w:proofErr w:type="spellEnd"/>
       <w:r>
         <w:rPr>
-          <w:sz w:val="24"/>
-          <w:lang w:eastAsia="de-DE"/>
-        </w:rPr>
-        <w:t xml:space="preserve"> ist ein Suchfeld, mit dem die Städte </w:t>
-      </w:r>
-      <w:r>
-        <w:rPr>
-          <w:sz w:val="24"/>
-          <w:lang w:eastAsia="de-DE"/>
-        </w:rPr>
-        <w:t>selektiert</w:t>
-      </w:r>
-      <w:r>
-        <w:rPr>
-          <w:sz w:val="24"/>
-          <w:lang w:eastAsia="de-DE"/>
-        </w:rPr>
-        <w:t xml:space="preserve"> werden. Darunter</w:t>
-      </w:r>
-      <w:r>
-        <w:rPr>
-          <w:sz w:val="24"/>
-          <w:lang w:eastAsia="de-DE"/>
-        </w:rPr>
-        <w:t xml:space="preserve"> wird ein</w:t>
-      </w:r>
-      <w:r>
-        <w:rPr>
-          <w:sz w:val="24"/>
-          <w:lang w:eastAsia="de-DE"/>
-        </w:rPr>
-        <w:t>e</w:t>
-      </w:r>
-      <w:r>
-        <w:rPr>
-          <w:sz w:val="24"/>
-          <w:lang w:eastAsia="de-DE"/>
-        </w:rPr>
-        <w:t xml:space="preserve"> Karte mit einem Wikipedia Link zu der Stadt und ein Link zu eine</w:t>
-      </w:r>
-      <w:r>
-        <w:rPr>
-          <w:sz w:val="24"/>
-          <w:lang w:eastAsia="de-DE"/>
-        </w:rPr>
-        <w:t>n</w:t>
-      </w:r>
-      <w:r>
-        <w:rPr>
-          <w:sz w:val="24"/>
-          <w:lang w:eastAsia="de-DE"/>
-        </w:rPr>
-        <w:t xml:space="preserve"> anderen </w:t>
+          <w:lang w:eastAsia="de-DE"/>
+        </w:rPr>
+        <w:t xml:space="preserve"> </w:t>
+      </w:r>
+      <w:r>
+        <w:rPr>
+          <w:lang w:eastAsia="de-DE"/>
+        </w:rPr>
+        <w:t>zu sehen</w:t>
+      </w:r>
+      <w:r>
+        <w:rPr>
+          <w:lang w:eastAsia="de-DE"/>
+        </w:rPr>
+        <w:t>. Auf diese</w:t>
+      </w:r>
+      <w:r>
+        <w:rPr>
+          <w:lang w:eastAsia="de-DE"/>
+        </w:rPr>
+        <w:t>m</w:t>
+      </w:r>
+      <w:r>
+        <w:rPr>
+          <w:lang w:eastAsia="de-DE"/>
+        </w:rPr>
+        <w:t xml:space="preserve"> </w:t>
+      </w:r>
+      <w:r>
+        <w:rPr>
+          <w:lang w:eastAsia="de-DE"/>
+        </w:rPr>
+        <w:t>wird an erster Stelle</w:t>
+      </w:r>
+      <w:r>
+        <w:rPr>
+          <w:lang w:eastAsia="de-DE"/>
+        </w:rPr>
+        <w:t xml:space="preserve"> das Logo der App und</w:t>
+      </w:r>
+      <w:r>
+        <w:rPr>
+          <w:lang w:eastAsia="de-DE"/>
+        </w:rPr>
+        <w:t xml:space="preserve"> eine kurze Beschreibung zu dieser App</w:t>
+      </w:r>
+      <w:r>
+        <w:rPr>
+          <w:lang w:eastAsia="de-DE"/>
+        </w:rPr>
+        <w:t xml:space="preserve"> gezeigt</w:t>
+      </w:r>
+      <w:r>
+        <w:rPr>
+          <w:lang w:eastAsia="de-DE"/>
+        </w:rPr>
+        <w:t>.</w:t>
+      </w:r>
+      <w:r>
+        <w:rPr>
+          <w:lang w:eastAsia="de-DE"/>
+        </w:rPr>
+        <w:t xml:space="preserve"> Das Logo </w:t>
+      </w:r>
+      <w:r>
+        <w:rPr>
+          <w:lang w:eastAsia="de-DE"/>
+        </w:rPr>
+        <w:t>besteht aus</w:t>
+      </w:r>
+      <w:r>
+        <w:rPr>
+          <w:lang w:eastAsia="de-DE"/>
+        </w:rPr>
+        <w:t xml:space="preserve"> </w:t>
+      </w:r>
+      <w:r>
+        <w:rPr>
+          <w:lang w:eastAsia="de-DE"/>
+        </w:rPr>
+        <w:t xml:space="preserve">einer </w:t>
+      </w:r>
+      <w:r>
+        <w:rPr>
+          <w:lang w:eastAsia="de-DE"/>
+        </w:rPr>
+        <w:t>Weltkarte</w:t>
+      </w:r>
+      <w:r>
+        <w:rPr>
+          <w:lang w:eastAsia="de-DE"/>
+        </w:rPr>
+        <w:t xml:space="preserve"> mit roten Markierungspunkten ähnlich die bei Google Maps.</w:t>
+      </w:r>
+      <w:r>
+        <w:rPr>
+          <w:lang w:eastAsia="de-DE"/>
+        </w:rPr>
+        <w:t xml:space="preserve"> </w:t>
+      </w:r>
+      <w:r>
+        <w:rPr>
+          <w:lang w:eastAsia="de-DE"/>
+        </w:rPr>
+        <w:t>Darunter befinden sich die Favoriten- und die Meistgesuchten-Städte-Listen</w:t>
+      </w:r>
+      <w:r>
+        <w:rPr>
+          <w:lang w:eastAsia="de-DE"/>
+        </w:rPr>
+        <w:t xml:space="preserve"> in Ionic- Card Elementen</w:t>
+      </w:r>
+      <w:r>
+        <w:rPr>
+          <w:lang w:eastAsia="de-DE"/>
+        </w:rPr>
+        <w:t xml:space="preserve">. </w:t>
+      </w:r>
+      <w:r>
+        <w:rPr>
+          <w:lang w:eastAsia="de-DE"/>
+        </w:rPr>
+        <w:t>Die Favoriten werden mit einem blauen Stern gekennzeichnet. In der Meistgesuchten-Städte-Liste wird die Anzahl der Such-</w:t>
+      </w:r>
+      <w:r>
+        <w:rPr>
+          <w:lang w:eastAsia="de-DE"/>
+        </w:rPr>
+        <w:t>Aktionen</w:t>
+      </w:r>
+      <w:r>
+        <w:rPr>
+          <w:lang w:eastAsia="de-DE"/>
+        </w:rPr>
+        <w:t xml:space="preserve"> vor dem Städtenamen angezeigt.</w:t>
+      </w:r>
+      <w:r>
+        <w:rPr>
+          <w:lang w:eastAsia="de-DE"/>
+        </w:rPr>
+        <w:t xml:space="preserve"> Diese Liste wird nur angezeigt, wenn der Suchverlauf</w:t>
+      </w:r>
+      <w:r>
+        <w:rPr>
+          <w:lang w:eastAsia="de-DE"/>
+        </w:rPr>
+        <w:t xml:space="preserve"> gespeichert werden darf.</w:t>
+      </w:r>
+      <w:r>
+        <w:rPr>
+          <w:lang w:eastAsia="de-DE"/>
+        </w:rPr>
+        <w:t xml:space="preserve"> </w:t>
+      </w:r>
+      <w:r>
+        <w:rPr>
+          <w:lang w:eastAsia="de-DE"/>
+        </w:rPr>
+        <w:t xml:space="preserve">Wenn auf eine Stadt gedrückt wird, wird eine </w:t>
       </w:r>
       <w:proofErr w:type="spellStart"/>
       <w:r>
         <w:rPr>
-          <w:sz w:val="24"/>
           <w:lang w:eastAsia="de-DE"/>
         </w:rPr>
         <w:t>Tap</w:t>
@@ -1889,85 +2103,25 @@
       <w:proofErr w:type="spellEnd"/>
       <w:r>
         <w:rPr>
-          <w:sz w:val="24"/>
-          <w:lang w:eastAsia="de-DE"/>
-        </w:rPr>
-        <w:t xml:space="preserve"> </w:t>
-      </w:r>
-      <w:r>
-        <w:rPr>
-          <w:sz w:val="24"/>
-          <w:lang w:eastAsia="de-DE"/>
-        </w:rPr>
-        <w:t xml:space="preserve">auf </w:t>
-      </w:r>
-      <w:r>
-        <w:rPr>
-          <w:sz w:val="24"/>
-          <w:lang w:eastAsia="de-DE"/>
-        </w:rPr>
-        <w:t>den Hotels</w:t>
-      </w:r>
-      <w:r>
-        <w:rPr>
-          <w:sz w:val="24"/>
-          <w:lang w:eastAsia="de-DE"/>
-        </w:rPr>
-        <w:t xml:space="preserve">, Hostels </w:t>
-      </w:r>
-      <w:r>
-        <w:rPr>
-          <w:sz w:val="24"/>
-          <w:lang w:eastAsia="de-DE"/>
-        </w:rPr>
-        <w:t>oder</w:t>
-      </w:r>
-      <w:r>
-        <w:rPr>
-          <w:sz w:val="24"/>
-          <w:lang w:eastAsia="de-DE"/>
-        </w:rPr>
-        <w:t xml:space="preserve"> Restaurants angezeigt werden können. Auf der nächsten Karte wird das Wetter der nächsten 10 Tage und danach die Route vom aktuellen Standort zur gesuchten Stadt dargestellt. Es kann zwischen den Fortbewegungsmitteln Auto, Laufen und Öffentliche Verkehrsmittel auswählen. Darunter </w:t>
-      </w:r>
-      <w:r>
-        <w:rPr>
-          <w:sz w:val="24"/>
-          <w:lang w:eastAsia="de-DE"/>
-        </w:rPr>
-        <w:t>sind</w:t>
-      </w:r>
-      <w:r>
-        <w:rPr>
-          <w:sz w:val="24"/>
-          <w:lang w:eastAsia="de-DE"/>
-        </w:rPr>
-        <w:t xml:space="preserve"> die Distanz und ein Link</w:t>
-      </w:r>
-      <w:r>
-        <w:rPr>
-          <w:sz w:val="24"/>
-          <w:lang w:eastAsia="de-DE"/>
-        </w:rPr>
-        <w:t xml:space="preserve"> sichtbar</w:t>
-      </w:r>
-      <w:r>
-        <w:rPr>
-          <w:sz w:val="24"/>
-          <w:lang w:eastAsia="de-DE"/>
-        </w:rPr>
-        <w:t>. Durch den Link wird auf eine andere</w:t>
-      </w:r>
-      <w:r>
-        <w:rPr>
-          <w:sz w:val="24"/>
-          <w:lang w:eastAsia="de-DE"/>
-        </w:rPr>
-        <w:t xml:space="preserve">n </w:t>
+          <w:lang w:eastAsia="de-DE"/>
+        </w:rPr>
+        <w:t xml:space="preserve"> ähnlich </w:t>
+      </w:r>
+      <w:r>
+        <w:rPr>
+          <w:lang w:eastAsia="de-DE"/>
+        </w:rPr>
+        <w:t>d</w:t>
+      </w:r>
+      <w:r>
+        <w:rPr>
+          <w:lang w:eastAsia="de-DE"/>
+        </w:rPr>
+        <w:t>es Suchen-</w:t>
       </w:r>
       <w:proofErr w:type="spellStart"/>
       <w:r>
         <w:rPr>
-          <w:sz w:val="24"/>
           <w:lang w:eastAsia="de-DE"/>
         </w:rPr>
         <w:t>Tap</w:t>
@@ -1975,240 +2129,289 @@
       <w:proofErr w:type="spellEnd"/>
       <w:r>
         <w:rPr>
-          <w:sz w:val="24"/>
-          <w:lang w:eastAsia="de-DE"/>
-        </w:rPr>
-        <w:t xml:space="preserve"> weiterg</w:t>
-      </w:r>
-      <w:r>
-        <w:rPr>
-          <w:sz w:val="24"/>
-          <w:lang w:eastAsia="de-DE"/>
-        </w:rPr>
-        <w:t xml:space="preserve">eleitet, auf </w:t>
-      </w:r>
-      <w:proofErr w:type="gramStart"/>
-      <w:r>
-        <w:rPr>
-          <w:sz w:val="24"/>
-          <w:lang w:eastAsia="de-DE"/>
-        </w:rPr>
-        <w:t>de</w:t>
-      </w:r>
-      <w:r>
-        <w:rPr>
-          <w:sz w:val="24"/>
-          <w:lang w:eastAsia="de-DE"/>
-        </w:rPr>
-        <w:t>m</w:t>
-      </w:r>
-      <w:r>
-        <w:rPr>
-          <w:sz w:val="24"/>
-          <w:lang w:eastAsia="de-DE"/>
-        </w:rPr>
-        <w:t xml:space="preserve"> Details</w:t>
-      </w:r>
-      <w:proofErr w:type="gramEnd"/>
-      <w:r>
-        <w:rPr>
-          <w:sz w:val="24"/>
-          <w:lang w:eastAsia="de-DE"/>
-        </w:rPr>
-        <w:t xml:space="preserve"> der Route angezeigt werden.</w:t>
-      </w:r>
-      <w:r>
-        <w:rPr>
-          <w:sz w:val="24"/>
-          <w:lang w:eastAsia="de-DE"/>
-        </w:rPr>
-        <w:t xml:space="preserve"> Ganz unten auf der Seite befindet sich ein Button mit dem diese Stadt entweder als Favoriten hinzufügen oder aus dieser Liste löschen</w:t>
-      </w:r>
-      <w:r>
-        <w:rPr>
-          <w:sz w:val="24"/>
-          <w:lang w:eastAsia="de-DE"/>
-        </w:rPr>
-        <w:t xml:space="preserve"> werden</w:t>
-      </w:r>
-      <w:r>
-        <w:rPr>
-          <w:sz w:val="24"/>
-          <w:lang w:eastAsia="de-DE"/>
-        </w:rPr>
-        <w:t xml:space="preserve"> kann.</w:t>
-      </w:r>
-      <w:r>
-        <w:rPr>
-          <w:sz w:val="24"/>
-          <w:lang w:eastAsia="de-DE"/>
-        </w:rPr>
-        <w:t xml:space="preserve"> Diese List wird im </w:t>
-      </w:r>
-      <w:proofErr w:type="spellStart"/>
-      <w:r>
-        <w:rPr>
-          <w:sz w:val="24"/>
-          <w:lang w:eastAsia="de-DE"/>
-        </w:rPr>
-        <w:t>Local</w:t>
-      </w:r>
-      <w:proofErr w:type="spellEnd"/>
-      <w:r>
-        <w:rPr>
-          <w:sz w:val="24"/>
-          <w:lang w:eastAsia="de-DE"/>
-        </w:rPr>
-        <w:t xml:space="preserve"> Storage gespeichert.</w:t>
+          <w:lang w:eastAsia="de-DE"/>
+        </w:rPr>
+        <w:t xml:space="preserve"> geöffnet mit den Informationen zu dieser Stadt. </w:t>
       </w:r>
     </w:p>
     <w:p>
       <w:pPr>
         <w:rPr>
-          <w:sz w:val="24"/>
-          <w:lang w:eastAsia="de-DE"/>
-        </w:rPr>
-      </w:pPr>
-      <w:r>
-        <w:rPr>
-          <w:sz w:val="24"/>
+          <w:lang w:eastAsia="de-DE"/>
+        </w:rPr>
+      </w:pPr>
+      <w:r>
+        <w:rPr>
           <w:lang w:eastAsia="de-DE"/>
         </w:rPr>
         <w:lastRenderedPageBreak/>
-        <w:t>Auf der Einstellungs-Seite kann die Erfassung</w:t>
-      </w:r>
-      <w:r>
-        <w:rPr>
-          <w:sz w:val="24"/>
-          <w:lang w:eastAsia="de-DE"/>
-        </w:rPr>
-        <w:t xml:space="preserve"> der</w:t>
-      </w:r>
-      <w:r>
-        <w:rPr>
-          <w:sz w:val="24"/>
-          <w:lang w:eastAsia="de-DE"/>
-        </w:rPr>
-        <w:t xml:space="preserve"> GPS-Position, die für die Route benutzt wird, </w:t>
-      </w:r>
-      <w:r>
-        <w:rPr>
-          <w:sz w:val="24"/>
-          <w:lang w:eastAsia="de-DE"/>
-        </w:rPr>
-        <w:t xml:space="preserve">und </w:t>
+        <w:t>Oben auf der Suchen-</w:t>
+      </w:r>
+      <w:proofErr w:type="spellStart"/>
+      <w:r>
+        <w:rPr>
+          <w:lang w:eastAsia="de-DE"/>
+        </w:rPr>
+        <w:t>Tap</w:t>
+      </w:r>
+      <w:proofErr w:type="spellEnd"/>
+      <w:r>
+        <w:rPr>
+          <w:lang w:eastAsia="de-DE"/>
+        </w:rPr>
+        <w:t xml:space="preserve"> ist ein Suchfeld, mit dem die Städte </w:t>
+      </w:r>
+      <w:r>
+        <w:rPr>
+          <w:lang w:eastAsia="de-DE"/>
+        </w:rPr>
+        <w:t>selektiert</w:t>
+      </w:r>
+      <w:r>
+        <w:rPr>
+          <w:lang w:eastAsia="de-DE"/>
+        </w:rPr>
+        <w:t xml:space="preserve"> werden. Darunter</w:t>
+      </w:r>
+      <w:r>
+        <w:rPr>
+          <w:lang w:eastAsia="de-DE"/>
+        </w:rPr>
+        <w:t xml:space="preserve"> wird ein</w:t>
+      </w:r>
+      <w:r>
+        <w:rPr>
+          <w:lang w:eastAsia="de-DE"/>
+        </w:rPr>
+        <w:t>e</w:t>
+      </w:r>
+      <w:r>
+        <w:rPr>
+          <w:lang w:eastAsia="de-DE"/>
+        </w:rPr>
+        <w:t xml:space="preserve"> </w:t>
+      </w:r>
+      <w:r>
+        <w:rPr>
+          <w:lang w:eastAsia="de-DE"/>
+        </w:rPr>
+        <w:t>Ionic</w:t>
+      </w:r>
+      <w:r>
+        <w:rPr>
+          <w:lang w:eastAsia="de-DE"/>
+        </w:rPr>
+        <w:t>-</w:t>
+      </w:r>
+      <w:r>
+        <w:rPr>
+          <w:lang w:eastAsia="de-DE"/>
+        </w:rPr>
+        <w:t xml:space="preserve"> Card</w:t>
+      </w:r>
+      <w:r>
+        <w:rPr>
+          <w:lang w:eastAsia="de-DE"/>
+        </w:rPr>
+        <w:t xml:space="preserve"> mit einem Wikipedia Link zu der Stadt</w:t>
+      </w:r>
+      <w:r>
+        <w:rPr>
+          <w:lang w:eastAsia="de-DE"/>
+        </w:rPr>
+        <w:t>, 3 Beispiel Hotels</w:t>
+      </w:r>
+      <w:r>
+        <w:rPr>
+          <w:lang w:eastAsia="de-DE"/>
+        </w:rPr>
+        <w:t xml:space="preserve"> und ein Link zu eine</w:t>
+      </w:r>
+      <w:r>
+        <w:rPr>
+          <w:lang w:eastAsia="de-DE"/>
+        </w:rPr>
+        <w:t>m</w:t>
+      </w:r>
+      <w:r>
+        <w:rPr>
+          <w:lang w:eastAsia="de-DE"/>
+        </w:rPr>
+        <w:t xml:space="preserve"> anderen </w:t>
+      </w:r>
+      <w:proofErr w:type="spellStart"/>
+      <w:r>
+        <w:rPr>
+          <w:lang w:eastAsia="de-DE"/>
+        </w:rPr>
+        <w:t>Tap</w:t>
+      </w:r>
+      <w:proofErr w:type="spellEnd"/>
+      <w:r>
+        <w:rPr>
+          <w:lang w:eastAsia="de-DE"/>
+        </w:rPr>
+        <w:t xml:space="preserve"> </w:t>
+      </w:r>
+      <w:r>
+        <w:rPr>
+          <w:lang w:eastAsia="de-DE"/>
+        </w:rPr>
+        <w:t xml:space="preserve">auf </w:t>
       </w:r>
       <w:proofErr w:type="gramStart"/>
       <w:r>
         <w:rPr>
-          <w:sz w:val="24"/>
           <w:lang w:eastAsia="de-DE"/>
         </w:rPr>
         <w:t>de</w:t>
       </w:r>
       <w:r>
         <w:rPr>
-          <w:sz w:val="24"/>
-          <w:lang w:eastAsia="de-DE"/>
-        </w:rPr>
-        <w:t>r</w:t>
-      </w:r>
-      <w:r>
-        <w:rPr>
-          <w:sz w:val="24"/>
-          <w:lang w:eastAsia="de-DE"/>
-        </w:rPr>
-        <w:t xml:space="preserve"> Suchver</w:t>
-      </w:r>
-      <w:r>
-        <w:rPr>
-          <w:sz w:val="24"/>
-          <w:lang w:eastAsia="de-DE"/>
-        </w:rPr>
-        <w:t>l</w:t>
-      </w:r>
-      <w:r>
-        <w:rPr>
-          <w:sz w:val="24"/>
-          <w:lang w:eastAsia="de-DE"/>
-        </w:rPr>
-        <w:t>aufs</w:t>
+          <w:lang w:eastAsia="de-DE"/>
+        </w:rPr>
+        <w:t>m</w:t>
+      </w:r>
+      <w:r>
+        <w:rPr>
+          <w:lang w:eastAsia="de-DE"/>
+        </w:rPr>
+        <w:t xml:space="preserve"> Hotels</w:t>
       </w:r>
       <w:proofErr w:type="gramEnd"/>
       <w:r>
         <w:rPr>
-          <w:sz w:val="24"/>
-          <w:lang w:eastAsia="de-DE"/>
-        </w:rPr>
-        <w:t xml:space="preserve">, der für die Berechnung der meistgesuchten Städte verwendet wird, </w:t>
-      </w:r>
-      <w:r>
-        <w:rPr>
-          <w:sz w:val="24"/>
-          <w:lang w:eastAsia="de-DE"/>
-        </w:rPr>
-        <w:t>ein</w:t>
-      </w:r>
-      <w:r>
-        <w:rPr>
-          <w:sz w:val="24"/>
-          <w:lang w:eastAsia="de-DE"/>
-        </w:rPr>
-        <w:t>-</w:t>
-      </w:r>
-      <w:r>
-        <w:rPr>
-          <w:sz w:val="24"/>
-          <w:lang w:eastAsia="de-DE"/>
-        </w:rPr>
-        <w:t xml:space="preserve"> und au</w:t>
-      </w:r>
-      <w:r>
-        <w:rPr>
-          <w:sz w:val="24"/>
-          <w:lang w:eastAsia="de-DE"/>
-        </w:rPr>
-        <w:t>sgestellt werden.</w:t>
-      </w:r>
-      <w:r>
-        <w:rPr>
-          <w:sz w:val="24"/>
-          <w:lang w:eastAsia="de-DE"/>
-        </w:rPr>
-        <w:t xml:space="preserve"> </w:t>
-      </w:r>
-      <w:r>
-        <w:rPr>
-          <w:sz w:val="24"/>
-          <w:lang w:eastAsia="de-DE"/>
-        </w:rPr>
-        <w:t>Wenn die App das erste Mal geöffnet wird, wird sowohl die GPS-Positionen- als auch die Suchverlaufserfassung erlaubt. Die Änderung der Einstellung wird erst erfasst</w:t>
-      </w:r>
-      <w:r>
-        <w:rPr>
-          <w:sz w:val="24"/>
-          <w:lang w:eastAsia="de-DE"/>
-        </w:rPr>
-        <w:t>,</w:t>
-      </w:r>
-      <w:r>
-        <w:rPr>
-          <w:sz w:val="24"/>
-          <w:lang w:eastAsia="de-DE"/>
-        </w:rPr>
-        <w:t xml:space="preserve"> sobald die App neu gestartet wird. </w:t>
-      </w:r>
-      <w:r>
-        <w:rPr>
-          <w:sz w:val="24"/>
-          <w:lang w:eastAsia="de-DE"/>
-        </w:rPr>
-        <w:t xml:space="preserve">Die Einstellungen werden im </w:t>
+          <w:lang w:eastAsia="de-DE"/>
+        </w:rPr>
+        <w:t xml:space="preserve">, Hostels </w:t>
+      </w:r>
+      <w:r>
+        <w:rPr>
+          <w:lang w:eastAsia="de-DE"/>
+        </w:rPr>
+        <w:t>oder</w:t>
+      </w:r>
+      <w:r>
+        <w:rPr>
+          <w:lang w:eastAsia="de-DE"/>
+        </w:rPr>
+        <w:t xml:space="preserve"> Restaurants angezeigt werden können.</w:t>
+      </w:r>
+      <w:r>
+        <w:rPr>
+          <w:lang w:eastAsia="de-DE"/>
+        </w:rPr>
+        <w:t xml:space="preserve"> Die Anzahl der angezeigten Elemente ist variabel zwischen 15,25 und 50.</w:t>
+      </w:r>
+      <w:r>
+        <w:rPr>
+          <w:lang w:eastAsia="de-DE"/>
+        </w:rPr>
+        <w:t xml:space="preserve"> Auf der nächsten Karte wird das Wetter der nächsten 10 Tage und danach die Route vom aktuellen Standort zur gesuchten Stadt dargestellt. Es kann zwischen den Fortbewegungsmitteln Auto, Laufen und Öffentliche Verkehrsmittel auswählen. Darunter </w:t>
+      </w:r>
+      <w:r>
+        <w:rPr>
+          <w:lang w:eastAsia="de-DE"/>
+        </w:rPr>
+        <w:t>sind</w:t>
+      </w:r>
+      <w:r>
+        <w:rPr>
+          <w:lang w:eastAsia="de-DE"/>
+        </w:rPr>
+        <w:t xml:space="preserve"> die Distanz und ein Link</w:t>
+      </w:r>
+      <w:r>
+        <w:rPr>
+          <w:lang w:eastAsia="de-DE"/>
+        </w:rPr>
+        <w:t xml:space="preserve"> sichtbar</w:t>
+      </w:r>
+      <w:r>
+        <w:rPr>
+          <w:lang w:eastAsia="de-DE"/>
+        </w:rPr>
+        <w:t>. Durch den Link wird auf eine andere</w:t>
+      </w:r>
+      <w:r>
+        <w:rPr>
+          <w:lang w:eastAsia="de-DE"/>
+        </w:rPr>
+        <w:t xml:space="preserve">n </w:t>
       </w:r>
       <w:proofErr w:type="spellStart"/>
       <w:r>
         <w:rPr>
-          <w:sz w:val="24"/>
+          <w:lang w:eastAsia="de-DE"/>
+        </w:rPr>
+        <w:t>Tap</w:t>
+      </w:r>
+      <w:proofErr w:type="spellEnd"/>
+      <w:r>
+        <w:rPr>
+          <w:lang w:eastAsia="de-DE"/>
+        </w:rPr>
+        <w:t xml:space="preserve"> weiterg</w:t>
+      </w:r>
+      <w:r>
+        <w:rPr>
+          <w:lang w:eastAsia="de-DE"/>
+        </w:rPr>
+        <w:t xml:space="preserve">eleitet, auf </w:t>
+      </w:r>
+      <w:proofErr w:type="gramStart"/>
+      <w:r>
+        <w:rPr>
+          <w:lang w:eastAsia="de-DE"/>
+        </w:rPr>
+        <w:t>de</w:t>
+      </w:r>
+      <w:r>
+        <w:rPr>
+          <w:lang w:eastAsia="de-DE"/>
+        </w:rPr>
+        <w:t>m</w:t>
+      </w:r>
+      <w:r>
+        <w:rPr>
+          <w:lang w:eastAsia="de-DE"/>
+        </w:rPr>
+        <w:t xml:space="preserve"> Details</w:t>
+      </w:r>
+      <w:proofErr w:type="gramEnd"/>
+      <w:r>
+        <w:rPr>
+          <w:lang w:eastAsia="de-DE"/>
+        </w:rPr>
+        <w:t xml:space="preserve"> der Route angezeigt werden.</w:t>
+      </w:r>
+      <w:r>
+        <w:rPr>
+          <w:lang w:eastAsia="de-DE"/>
+        </w:rPr>
+        <w:t xml:space="preserve"> Ganz unten auf der Seite befindet sich ein Button mit dem diese Stadt entweder als Favoriten hinzufügen oder aus dieser Liste löschen</w:t>
+      </w:r>
+      <w:r>
+        <w:rPr>
+          <w:lang w:eastAsia="de-DE"/>
+        </w:rPr>
+        <w:t xml:space="preserve"> werden</w:t>
+      </w:r>
+      <w:r>
+        <w:rPr>
+          <w:lang w:eastAsia="de-DE"/>
+        </w:rPr>
+        <w:t xml:space="preserve"> kann.</w:t>
+      </w:r>
+      <w:r>
+        <w:rPr>
+          <w:lang w:eastAsia="de-DE"/>
+        </w:rPr>
+        <w:t xml:space="preserve"> Diese List wird im </w:t>
+      </w:r>
+      <w:proofErr w:type="spellStart"/>
+      <w:r>
+        <w:rPr>
           <w:lang w:eastAsia="de-DE"/>
         </w:rPr>
         <w:t>Local</w:t>
@@ -2216,24 +2419,145 @@
       <w:proofErr w:type="spellEnd"/>
       <w:r>
         <w:rPr>
-          <w:sz w:val="24"/>
           <w:lang w:eastAsia="de-DE"/>
         </w:rPr>
         <w:t xml:space="preserve"> Storage gespeichert.</w:t>
-      </w:r>
-      <w:r>
-        <w:rPr>
-          <w:sz w:val="24"/>
-          <w:lang w:eastAsia="de-DE"/>
-        </w:rPr>
-        <w:t xml:space="preserve"> </w:t>
       </w:r>
     </w:p>
     <w:p>
       <w:pPr>
+        <w:rPr>
+          <w:lang w:eastAsia="de-DE"/>
+        </w:rPr>
+      </w:pPr>
+      <w:r>
+        <w:rPr>
+          <w:lang w:eastAsia="de-DE"/>
+        </w:rPr>
+        <w:t>Auf der Einstellungs-Seite kann die Erfassung</w:t>
+      </w:r>
+      <w:r>
+        <w:rPr>
+          <w:lang w:eastAsia="de-DE"/>
+        </w:rPr>
+        <w:t xml:space="preserve"> der</w:t>
+      </w:r>
+      <w:r>
+        <w:rPr>
+          <w:lang w:eastAsia="de-DE"/>
+        </w:rPr>
+        <w:t xml:space="preserve"> GPS-Position, die für die Route benutzt wird, </w:t>
+      </w:r>
+      <w:r>
+        <w:rPr>
+          <w:lang w:eastAsia="de-DE"/>
+        </w:rPr>
+        <w:t>und de</w:t>
+      </w:r>
+      <w:r>
+        <w:rPr>
+          <w:lang w:eastAsia="de-DE"/>
+        </w:rPr>
+        <w:t>r</w:t>
+      </w:r>
+      <w:r>
+        <w:rPr>
+          <w:lang w:eastAsia="de-DE"/>
+        </w:rPr>
+        <w:t xml:space="preserve"> Suchver</w:t>
+      </w:r>
+      <w:r>
+        <w:rPr>
+          <w:lang w:eastAsia="de-DE"/>
+        </w:rPr>
+        <w:t>l</w:t>
+      </w:r>
+      <w:r>
+        <w:rPr>
+          <w:lang w:eastAsia="de-DE"/>
+        </w:rPr>
+        <w:t xml:space="preserve">auf, der für die Berechnung der meistgesuchten Städte verwendet wird, </w:t>
+      </w:r>
+      <w:r>
+        <w:rPr>
+          <w:lang w:eastAsia="de-DE"/>
+        </w:rPr>
+        <w:t>ein</w:t>
+      </w:r>
+      <w:r>
+        <w:rPr>
+          <w:lang w:eastAsia="de-DE"/>
+        </w:rPr>
+        <w:t>-</w:t>
+      </w:r>
+      <w:r>
+        <w:rPr>
+          <w:lang w:eastAsia="de-DE"/>
+        </w:rPr>
+        <w:t xml:space="preserve"> und au</w:t>
+      </w:r>
+      <w:r>
+        <w:rPr>
+          <w:lang w:eastAsia="de-DE"/>
+        </w:rPr>
+        <w:t>sgestellt werden.</w:t>
+      </w:r>
+      <w:r>
+        <w:rPr>
+          <w:lang w:eastAsia="de-DE"/>
+        </w:rPr>
+        <w:t xml:space="preserve"> </w:t>
+      </w:r>
+      <w:r>
+        <w:rPr>
+          <w:lang w:eastAsia="de-DE"/>
+        </w:rPr>
+        <w:t>Wenn die App das erste Mal geöffnet wird, wird sowohl die GPS-Positionen- als auch die Suchverlaufserfassung erlaubt. Die Änderung der Einstellung wird erst erfasst</w:t>
+      </w:r>
+      <w:r>
+        <w:rPr>
+          <w:lang w:eastAsia="de-DE"/>
+        </w:rPr>
+        <w:t>,</w:t>
+      </w:r>
+      <w:r>
+        <w:rPr>
+          <w:lang w:eastAsia="de-DE"/>
+        </w:rPr>
+        <w:t xml:space="preserve"> sobald die App neu gestartet wird. </w:t>
+      </w:r>
+      <w:r>
+        <w:rPr>
+          <w:lang w:eastAsia="de-DE"/>
+        </w:rPr>
+        <w:t xml:space="preserve">Die Einstellungen werden im </w:t>
+      </w:r>
+      <w:proofErr w:type="spellStart"/>
+      <w:r>
+        <w:rPr>
+          <w:lang w:eastAsia="de-DE"/>
+        </w:rPr>
+        <w:t>Local</w:t>
+      </w:r>
+      <w:proofErr w:type="spellEnd"/>
+      <w:r>
+        <w:rPr>
+          <w:lang w:eastAsia="de-DE"/>
+        </w:rPr>
+        <w:t xml:space="preserve"> Storage gespeichert.</w:t>
+      </w:r>
+      <w:r>
+        <w:rPr>
+          <w:lang w:eastAsia="de-DE"/>
+        </w:rPr>
+        <w:t xml:space="preserve"> </w:t>
+      </w:r>
+    </w:p>
+    <w:p>
+      <w:pPr>
         <w:pStyle w:val="berschrift1"/>
       </w:pPr>
-      <w:bookmarkStart w:id="5" w:name="_Toc507692179"/>
+      <w:bookmarkStart w:id="5" w:name="_Toc507713739"/>
       <w:r>
         <w:t>T</w:t>
       </w:r>
@@ -2250,166 +2574,276 @@
     </w:p>
     <w:p>
       <w:pPr>
-        <w:rPr>
-          <w:sz w:val="24"/>
-          <w:lang w:eastAsia="de-DE"/>
-        </w:rPr>
-      </w:pPr>
-      <w:r>
-        <w:rPr>
-          <w:sz w:val="24"/>
-          <w:lang w:eastAsia="de-DE"/>
-        </w:rPr>
-        <w:t xml:space="preserve">Die App “Shorties“ wurde unter zur Hilfenahme des Frameworks </w:t>
+        <w:jc w:val="left"/>
+        <w:rPr>
+          <w:lang w:eastAsia="de-DE"/>
+        </w:rPr>
+      </w:pPr>
+      <w:r>
+        <w:rPr>
+          <w:lang w:eastAsia="de-DE"/>
+        </w:rPr>
+        <w:t xml:space="preserve">Die App “Shorties“ wurde unter zur Hilfenahme des Frameworks Ionic erstellt. </w:t>
+      </w:r>
+      <w:r>
+        <w:rPr>
+          <w:lang w:eastAsia="de-DE"/>
+        </w:rPr>
+        <w:t>Mit dem Ionic Plug-in namens Google Maps werden sowohl die Route zu der gesuchten St</w:t>
+      </w:r>
+      <w:r>
+        <w:rPr>
+          <w:lang w:eastAsia="de-DE"/>
+        </w:rPr>
+        <w:t>ä</w:t>
+      </w:r>
+      <w:r>
+        <w:rPr>
+          <w:lang w:eastAsia="de-DE"/>
+        </w:rPr>
+        <w:t>dt</w:t>
+      </w:r>
+      <w:r>
+        <w:rPr>
+          <w:lang w:eastAsia="de-DE"/>
+        </w:rPr>
+        <w:t>en</w:t>
+      </w:r>
+      <w:r>
+        <w:rPr>
+          <w:lang w:eastAsia="de-DE"/>
+        </w:rPr>
+        <w:t xml:space="preserve"> als auch die Vorschläge für Hotels, Hostels und Restaurants in diese</w:t>
+      </w:r>
+      <w:r>
+        <w:rPr>
+          <w:lang w:eastAsia="de-DE"/>
+        </w:rPr>
+        <w:t>n</w:t>
+      </w:r>
+      <w:bookmarkStart w:id="6" w:name="_GoBack"/>
+      <w:bookmarkEnd w:id="6"/>
+      <w:r>
+        <w:rPr>
+          <w:lang w:eastAsia="de-DE"/>
+        </w:rPr>
+        <w:t xml:space="preserve"> sowohl angezeigt als auch die Informationen dadurch </w:t>
+      </w:r>
+      <w:r>
+        <w:rPr>
+          <w:lang w:eastAsia="de-DE"/>
+        </w:rPr>
+        <w:t>ausgelesen</w:t>
+      </w:r>
+      <w:r>
+        <w:rPr>
+          <w:lang w:eastAsia="de-DE"/>
+        </w:rPr>
+        <w:t>.</w:t>
+      </w:r>
+      <w:r>
+        <w:rPr>
+          <w:lang w:eastAsia="de-DE"/>
+        </w:rPr>
+        <w:t xml:space="preserve"> Dafür wird eine </w:t>
       </w:r>
       <w:proofErr w:type="spellStart"/>
       <w:r>
         <w:rPr>
-          <w:sz w:val="24"/>
-          <w:lang w:eastAsia="de-DE"/>
-        </w:rPr>
-        <w:t>Ionic</w:t>
+          <w:lang w:eastAsia="de-DE"/>
+        </w:rPr>
+        <w:t>Get</w:t>
       </w:r>
       <w:proofErr w:type="spellEnd"/>
       <w:r>
         <w:rPr>
-          <w:sz w:val="24"/>
-          <w:lang w:eastAsia="de-DE"/>
-        </w:rPr>
-        <w:t xml:space="preserve"> erstellt. </w:t>
-      </w:r>
-      <w:r>
-        <w:rPr>
-          <w:sz w:val="24"/>
-          <w:lang w:eastAsia="de-DE"/>
-        </w:rPr>
-        <w:t xml:space="preserve">Mit dem </w:t>
-      </w:r>
-      <w:proofErr w:type="spellStart"/>
-      <w:r>
-        <w:rPr>
-          <w:sz w:val="24"/>
-          <w:lang w:eastAsia="de-DE"/>
-        </w:rPr>
-        <w:t>Ionic</w:t>
-      </w:r>
-      <w:proofErr w:type="spellEnd"/>
-      <w:r>
-        <w:rPr>
-          <w:sz w:val="24"/>
-          <w:lang w:eastAsia="de-DE"/>
-        </w:rPr>
-        <w:t xml:space="preserve"> Plug-in namens Google Maps werden sowohl die Route zu der gesuchten Stadt als auch die Vorschläge für Hotels, Hostels und Restaurants in dieser sowohl angezeigt als auch die Informationen dadurch </w:t>
-      </w:r>
-      <w:r>
-        <w:rPr>
-          <w:sz w:val="24"/>
-          <w:lang w:eastAsia="de-DE"/>
-        </w:rPr>
-        <w:t>ausgelesen</w:t>
-      </w:r>
-      <w:r>
-        <w:rPr>
-          <w:sz w:val="24"/>
-          <w:lang w:eastAsia="de-DE"/>
-        </w:rPr>
-        <w:t>.</w:t>
-      </w:r>
-    </w:p>
-    <w:p>
-      <w:pPr>
-        <w:rPr>
-          <w:sz w:val="24"/>
-          <w:lang w:eastAsia="de-DE"/>
-        </w:rPr>
-      </w:pPr>
-      <w:r>
-        <w:rPr>
-          <w:sz w:val="24"/>
-          <w:lang w:eastAsia="de-DE"/>
-        </w:rPr>
-        <w:t>Außerdem wird ein externe API</w:t>
-      </w:r>
-      <w:r>
-        <w:rPr>
-          <w:sz w:val="24"/>
-          <w:lang w:eastAsia="de-DE"/>
-        </w:rPr>
-        <w:t xml:space="preserve"> namens </w:t>
-      </w:r>
-      <w:proofErr w:type="spellStart"/>
-      <w:r>
-        <w:rPr>
-          <w:sz w:val="24"/>
-          <w:lang w:eastAsia="de-DE"/>
-        </w:rPr>
-        <w:t>Weather</w:t>
-      </w:r>
-      <w:proofErr w:type="spellEnd"/>
-      <w:r>
-        <w:rPr>
-          <w:sz w:val="24"/>
-          <w:lang w:eastAsia="de-DE"/>
-        </w:rPr>
-        <w:t xml:space="preserve"> API</w:t>
-      </w:r>
-      <w:r>
-        <w:rPr>
-          <w:sz w:val="24"/>
-          <w:lang w:eastAsia="de-DE"/>
-        </w:rPr>
-        <w:t xml:space="preserve"> verwendet, um das aktuelle Wetter der gesuchten Stadt und deren GPS-Position zu ermitteln. </w:t>
-      </w:r>
-    </w:p>
-    <w:p>
-      <w:pPr>
-        <w:rPr>
-          <w:sz w:val="24"/>
-          <w:lang w:eastAsia="de-DE"/>
-        </w:rPr>
-      </w:pPr>
-      <w:r>
-        <w:rPr>
-          <w:sz w:val="24"/>
-          <w:lang w:eastAsia="de-DE"/>
-        </w:rPr>
-        <w:t xml:space="preserve">Dazu wird ein </w:t>
-      </w:r>
-      <w:proofErr w:type="spellStart"/>
-      <w:r>
-        <w:rPr>
-          <w:sz w:val="24"/>
-          <w:lang w:eastAsia="de-DE"/>
-        </w:rPr>
-        <w:t>Get</w:t>
-      </w:r>
-      <w:proofErr w:type="spellEnd"/>
-      <w:r>
-        <w:rPr>
-          <w:sz w:val="24"/>
-          <w:lang w:eastAsia="de-DE"/>
-        </w:rPr>
-        <w:t xml:space="preserve">-Request </w:t>
-      </w:r>
-      <w:r>
-        <w:rPr>
-          <w:sz w:val="24"/>
-          <w:lang w:eastAsia="de-DE"/>
-        </w:rPr>
-        <w:t xml:space="preserve">mit der URL </w:t>
-      </w:r>
-      <w:r>
-        <w:rPr>
-          <w:sz w:val="24"/>
-          <w:lang w:eastAsia="de-DE"/>
-        </w:rPr>
-        <w:t xml:space="preserve">an </w:t>
-      </w:r>
-      <w:hyperlink r:id="rId8" w:history="1">
+          <w:lang w:eastAsia="de-DE"/>
+        </w:rPr>
+        <w:t xml:space="preserve">-Request an </w:t>
+      </w:r>
+      <w:hyperlink r:id="rId9" w:history="1">
         <w:r>
           <w:rPr>
             <w:rStyle w:val="Hyperlink"/>
-            <w:sz w:val="24"/>
+            <w:lang w:eastAsia="de-DE"/>
+          </w:rPr>
+          <w:t>https://api.foursquare.com/v2/venues/search?v=20161017&amp;ll={{Längengrad}}%2C{{Breitengrad}}&amp;query={{SuchString}}&amp;limit={{Limit}}&amp;intent=checkin&amp;client_id={{id}}&amp;client_secret={{secret}}</w:t>
+        </w:r>
+      </w:hyperlink>
+      <w:r>
+        <w:rPr>
+          <w:lang w:eastAsia="de-DE"/>
+        </w:rPr>
+        <w:t xml:space="preserve"> </w:t>
+      </w:r>
+      <w:r>
+        <w:rPr>
+          <w:lang w:eastAsia="de-DE"/>
+        </w:rPr>
+        <w:t xml:space="preserve">gesendet. Als Response werden die Menge, die vorher festgelegt mit </w:t>
+      </w:r>
+      <w:r>
+        <w:rPr>
+          <w:lang w:eastAsia="de-DE"/>
+        </w:rPr>
+        <w:t>L</w:t>
+      </w:r>
+      <w:r>
+        <w:rPr>
+          <w:lang w:eastAsia="de-DE"/>
+        </w:rPr>
+        <w:t>imit wurde</w:t>
+      </w:r>
+      <w:r>
+        <w:rPr>
+          <w:lang w:eastAsia="de-DE"/>
+        </w:rPr>
+        <w:t>, an etwas (</w:t>
+      </w:r>
+      <w:proofErr w:type="spellStart"/>
+      <w:r>
+        <w:rPr>
+          <w:lang w:eastAsia="de-DE"/>
+        </w:rPr>
+        <w:t>S</w:t>
+      </w:r>
+      <w:r>
+        <w:rPr>
+          <w:lang w:eastAsia="de-DE"/>
+        </w:rPr>
+        <w:t>uchString</w:t>
+      </w:r>
+      <w:proofErr w:type="spellEnd"/>
+      <w:r>
+        <w:rPr>
+          <w:lang w:eastAsia="de-DE"/>
+        </w:rPr>
+        <w:t xml:space="preserve">) zurückgegeben. Dafür werden die GSP-Koordinaten mitgesendet, um die gesucht werden sollen. Die </w:t>
+      </w:r>
+      <w:proofErr w:type="spellStart"/>
+      <w:r>
+        <w:rPr>
+          <w:lang w:eastAsia="de-DE"/>
+        </w:rPr>
+        <w:t>client_id</w:t>
+      </w:r>
+      <w:proofErr w:type="spellEnd"/>
+      <w:r>
+        <w:rPr>
+          <w:lang w:eastAsia="de-DE"/>
+        </w:rPr>
+        <w:t xml:space="preserve"> und </w:t>
+      </w:r>
+      <w:proofErr w:type="gramStart"/>
+      <w:r>
+        <w:rPr>
+          <w:lang w:eastAsia="de-DE"/>
+        </w:rPr>
+        <w:t>das</w:t>
+      </w:r>
+      <w:proofErr w:type="gramEnd"/>
+      <w:r>
+        <w:rPr>
+          <w:lang w:eastAsia="de-DE"/>
+        </w:rPr>
+        <w:t xml:space="preserve"> </w:t>
+      </w:r>
+      <w:proofErr w:type="spellStart"/>
+      <w:r>
+        <w:rPr>
+          <w:lang w:eastAsia="de-DE"/>
+        </w:rPr>
+        <w:t>client_secret</w:t>
+      </w:r>
+      <w:proofErr w:type="spellEnd"/>
+      <w:r>
+        <w:rPr>
+          <w:lang w:eastAsia="de-DE"/>
+        </w:rPr>
+        <w:t xml:space="preserve"> müssen bei Google abgefragt werden.</w:t>
+      </w:r>
+    </w:p>
+    <w:p>
+      <w:pPr>
+        <w:rPr>
+          <w:lang w:eastAsia="de-DE"/>
+        </w:rPr>
+      </w:pPr>
+      <w:r>
+        <w:rPr>
+          <w:lang w:eastAsia="de-DE"/>
+        </w:rPr>
+        <w:t>Außerdem wird ein externe API</w:t>
+      </w:r>
+      <w:r>
+        <w:rPr>
+          <w:lang w:eastAsia="de-DE"/>
+        </w:rPr>
+        <w:t xml:space="preserve"> namens </w:t>
+      </w:r>
+      <w:proofErr w:type="spellStart"/>
+      <w:r>
+        <w:rPr>
+          <w:lang w:eastAsia="de-DE"/>
+        </w:rPr>
+        <w:t>Weather</w:t>
+      </w:r>
+      <w:proofErr w:type="spellEnd"/>
+      <w:r>
+        <w:rPr>
+          <w:lang w:eastAsia="de-DE"/>
+        </w:rPr>
+        <w:t xml:space="preserve"> API</w:t>
+      </w:r>
+      <w:r>
+        <w:rPr>
+          <w:lang w:eastAsia="de-DE"/>
+        </w:rPr>
+        <w:t xml:space="preserve"> verwendet, um das aktuelle Wetter der gesuchten Stadt und deren GPS-Position zu ermitteln. </w:t>
+      </w:r>
+    </w:p>
+    <w:p>
+      <w:pPr>
+        <w:rPr>
+          <w:lang w:eastAsia="de-DE"/>
+        </w:rPr>
+      </w:pPr>
+      <w:r>
+        <w:rPr>
+          <w:lang w:eastAsia="de-DE"/>
+        </w:rPr>
+        <w:t xml:space="preserve">Dazu wird ein </w:t>
+      </w:r>
+      <w:proofErr w:type="spellStart"/>
+      <w:r>
+        <w:rPr>
+          <w:lang w:eastAsia="de-DE"/>
+        </w:rPr>
+        <w:t>Get</w:t>
+      </w:r>
+      <w:proofErr w:type="spellEnd"/>
+      <w:r>
+        <w:rPr>
+          <w:lang w:eastAsia="de-DE"/>
+        </w:rPr>
+        <w:t xml:space="preserve">-Request </w:t>
+      </w:r>
+      <w:r>
+        <w:rPr>
+          <w:lang w:eastAsia="de-DE"/>
+        </w:rPr>
+        <w:t xml:space="preserve">mit der URL </w:t>
+      </w:r>
+      <w:r>
+        <w:rPr>
+          <w:lang w:eastAsia="de-DE"/>
+        </w:rPr>
+        <w:t xml:space="preserve">an </w:t>
+      </w:r>
+      <w:hyperlink r:id="rId10" w:history="1">
+        <w:r>
+          <w:rPr>
+            <w:rStyle w:val="Hyperlink"/>
             <w:lang w:eastAsia="de-DE"/>
           </w:rPr>
           <w:t>http://api.wunderground.com/api/{{id}}/forecast10day/q/{{Land}}/{{Stadt}}.json</w:t>
@@ -2417,16 +2851,14 @@
       </w:hyperlink>
       <w:r>
         <w:rPr>
-          <w:sz w:val="24"/>
           <w:lang w:eastAsia="de-DE"/>
         </w:rPr>
         <w:t xml:space="preserve"> gesendet. Für die ID muss sich auf </w:t>
       </w:r>
-      <w:hyperlink r:id="rId9" w:history="1">
+      <w:hyperlink r:id="rId11" w:history="1">
         <w:r>
           <w:rPr>
             <w:rStyle w:val="Hyperlink"/>
-            <w:sz w:val="24"/>
             <w:lang w:eastAsia="de-DE"/>
           </w:rPr>
           <w:t>http://api.wunderground.com/api</w:t>
@@ -2434,57 +2866,61 @@
       </w:hyperlink>
       <w:r>
         <w:rPr>
-          <w:sz w:val="24"/>
           <w:lang w:eastAsia="de-DE"/>
         </w:rPr>
         <w:t xml:space="preserve"> eingeloggt werden. Wenn das Land nicht angegeben wird und es mehrere Städte mit diesem Nahmen gibt, wie z.B. New York, wird eine Liste mit den zur Verf</w:t>
       </w:r>
       <w:r>
         <w:rPr>
-          <w:sz w:val="24"/>
           <w:lang w:eastAsia="de-DE"/>
         </w:rPr>
         <w:t>ü</w:t>
       </w:r>
       <w:r>
         <w:rPr>
-          <w:sz w:val="24"/>
           <w:lang w:eastAsia="de-DE"/>
         </w:rPr>
         <w:t>gung stehenden St</w:t>
       </w:r>
       <w:r>
         <w:rPr>
-          <w:sz w:val="24"/>
-          <w:lang w:eastAsia="de-DE"/>
-        </w:rPr>
-        <w:t xml:space="preserve">ädten zurückgegeben, aus denen in der App die richtige Stadt ausgewählt werden kann. </w:t>
+          <w:lang w:eastAsia="de-DE"/>
+        </w:rPr>
+        <w:t xml:space="preserve">ädten zurückgegeben, aus denen in der App die richtige Stadt ausgewählt werden </w:t>
+      </w:r>
+      <w:r>
+        <w:rPr>
+          <w:lang w:eastAsia="de-DE"/>
+        </w:rPr>
+        <w:t>muss</w:t>
+      </w:r>
+      <w:r>
+        <w:rPr>
+          <w:lang w:eastAsia="de-DE"/>
+        </w:rPr>
+        <w:t xml:space="preserve">. </w:t>
       </w:r>
     </w:p>
     <w:p>
       <w:pPr>
         <w:rPr>
-          <w:sz w:val="24"/>
-          <w:lang w:eastAsia="de-DE"/>
-        </w:rPr>
-      </w:pPr>
-      <w:r>
-        <w:rPr>
-          <w:sz w:val="24"/>
+          <w:lang w:eastAsia="de-DE"/>
+        </w:rPr>
+      </w:pPr>
+      <w:r>
+        <w:rPr>
           <w:lang w:eastAsia="de-DE"/>
         </w:rPr>
         <w:t xml:space="preserve">Als Response werden die </w:t>
       </w:r>
       <w:r>
         <w:rPr>
-          <w:sz w:val="24"/>
           <w:lang w:eastAsia="de-DE"/>
         </w:rPr>
         <w:t>f</w:t>
       </w:r>
       <w:r>
         <w:rPr>
-          <w:sz w:val="24"/>
           <w:lang w:eastAsia="de-DE"/>
         </w:rPr>
         <w:t>olgenden Informationen als Array wiedergegeben, aus denen unter andrem die Temperaturen der nächsten Tage und die Wetterbedingungen ablesen kann:</w:t>
@@ -2499,10 +2935,11 @@
           <w:noProof/>
           <w:sz w:val="24"/>
         </w:rPr>
+        <w:lastRenderedPageBreak/>
         <w:drawing>
-          <wp:inline distT="0" distB="0" distL="0" distR="0" wp14:anchorId="3A137306" wp14:editId="6F6B7431">
-            <wp:extent cx="3650626" cy="3219450"/>
-            <wp:effectExtent l="0" t="0" r="6985" b="0"/>
+          <wp:inline distT="0" distB="0" distL="0" distR="0" wp14:anchorId="3A137306" wp14:editId="797F0785">
+            <wp:extent cx="3435163" cy="3029435"/>
+            <wp:effectExtent l="0" t="0" r="0" b="0"/>
             <wp:docPr id="1" name="Grafik 1"/>
             <wp:cNvGraphicFramePr>
               <a:graphicFrameLocks xmlns:a="http://schemas.openxmlformats.org/drawingml/2006/main" noChangeAspect="1"/>
@@ -2515,7 +2952,7 @@
                     <pic:cNvPicPr/>
                   </pic:nvPicPr>
                   <pic:blipFill>
-                    <a:blip r:embed="rId10"/>
+                    <a:blip r:embed="rId12"/>
                     <a:stretch>
                       <a:fillRect/>
                     </a:stretch>
@@ -2523,7 +2960,7 @@
                   <pic:spPr>
                     <a:xfrm>
                       <a:off x="0" y="0"/>
-                      <a:ext cx="3650637" cy="3219460"/>
+                      <a:ext cx="3463536" cy="3054457"/>
                     </a:xfrm>
                     <a:prstGeom prst="rect">
                       <a:avLst/>
@@ -2541,8 +2978,7 @@
         <w:pStyle w:val="Beschriftung"/>
         <w:jc w:val="both"/>
         <w:rPr>
-          <w:sz w:val="28"/>
-          <w:lang w:eastAsia="de-DE"/>
+          <w:sz w:val="20"/>
         </w:rPr>
       </w:pPr>
       <w:r>
@@ -2569,28 +3005,23 @@
     <w:p>
       <w:pPr>
         <w:rPr>
-          <w:sz w:val="24"/>
-          <w:lang w:eastAsia="de-DE"/>
-        </w:rPr>
-      </w:pPr>
-      <w:r>
-        <w:rPr>
-          <w:sz w:val="24"/>
-          <w:lang w:eastAsia="de-DE"/>
-        </w:rPr>
-        <w:lastRenderedPageBreak/>
+          <w:lang w:eastAsia="de-DE"/>
+        </w:rPr>
+      </w:pPr>
+      <w:r>
+        <w:rPr>
+          <w:lang w:eastAsia="de-DE"/>
+        </w:rPr>
         <w:t xml:space="preserve">Das Wettericon </w:t>
       </w:r>
       <w:r>
         <w:rPr>
-          <w:sz w:val="24"/>
           <w:lang w:eastAsia="de-DE"/>
         </w:rPr>
         <w:t>wurde</w:t>
       </w:r>
       <w:r>
         <w:rPr>
-          <w:sz w:val="24"/>
           <w:lang w:eastAsia="de-DE"/>
         </w:rPr>
         <w:t xml:space="preserve"> mit Hilfe der </w:t>
@@ -2598,7 +3029,6 @@
       <w:proofErr w:type="spellStart"/>
       <w:r>
         <w:rPr>
-          <w:sz w:val="24"/>
           <w:lang w:eastAsia="de-DE"/>
         </w:rPr>
         <w:t>icon_url</w:t>
@@ -2606,42 +3036,36 @@
       <w:proofErr w:type="spellEnd"/>
       <w:r>
         <w:rPr>
-          <w:sz w:val="24"/>
           <w:lang w:eastAsia="de-DE"/>
         </w:rPr>
         <w:t xml:space="preserve"> erstellt. Weiter Information</w:t>
       </w:r>
       <w:r>
         <w:rPr>
-          <w:sz w:val="24"/>
           <w:lang w:eastAsia="de-DE"/>
         </w:rPr>
         <w:t>,</w:t>
       </w:r>
       <w:r>
         <w:rPr>
-          <w:sz w:val="24"/>
           <w:lang w:eastAsia="de-DE"/>
         </w:rPr>
         <w:t xml:space="preserve"> die genutzt werden</w:t>
       </w:r>
       <w:r>
         <w:rPr>
-          <w:sz w:val="24"/>
           <w:lang w:eastAsia="de-DE"/>
         </w:rPr>
         <w:t>,</w:t>
       </w:r>
       <w:r>
         <w:rPr>
-          <w:sz w:val="24"/>
           <w:lang w:eastAsia="de-DE"/>
         </w:rPr>
         <w:t xml:space="preserve"> sind die Niederschlagswahrscheinlichkeit</w:t>
       </w:r>
       <w:r>
         <w:rPr>
-          <w:sz w:val="24"/>
           <w:lang w:eastAsia="de-DE"/>
         </w:rPr>
         <w:t xml:space="preserve"> (</w:t>
@@ -2649,7 +3073,6 @@
       <w:proofErr w:type="spellStart"/>
       <w:r>
         <w:rPr>
-          <w:sz w:val="24"/>
           <w:lang w:eastAsia="de-DE"/>
         </w:rPr>
         <w:t>pop</w:t>
@@ -2657,14 +3080,12 @@
       <w:proofErr w:type="spellEnd"/>
       <w:r>
         <w:rPr>
-          <w:sz w:val="24"/>
           <w:lang w:eastAsia="de-DE"/>
         </w:rPr>
         <w:t>)</w:t>
       </w:r>
       <w:r>
         <w:rPr>
-          <w:sz w:val="24"/>
           <w:lang w:eastAsia="de-DE"/>
         </w:rPr>
         <w:t>, Luftfeuchtigkeit (</w:t>
@@ -2672,7 +3093,6 @@
       <w:proofErr w:type="spellStart"/>
       <w:r>
         <w:rPr>
-          <w:sz w:val="24"/>
           <w:lang w:eastAsia="de-DE"/>
         </w:rPr>
         <w:t>avehumidity</w:t>
@@ -2680,28 +3100,24 @@
       <w:proofErr w:type="spellEnd"/>
       <w:r>
         <w:rPr>
-          <w:sz w:val="24"/>
           <w:lang w:eastAsia="de-DE"/>
         </w:rPr>
         <w:t xml:space="preserve">) und </w:t>
       </w:r>
       <w:r>
         <w:rPr>
-          <w:sz w:val="24"/>
           <w:lang w:eastAsia="de-DE"/>
         </w:rPr>
         <w:t>Wind</w:t>
       </w:r>
       <w:r>
         <w:rPr>
-          <w:sz w:val="24"/>
           <w:lang w:eastAsia="de-DE"/>
         </w:rPr>
         <w:t>geschwindigkeit</w:t>
       </w:r>
       <w:r>
         <w:rPr>
-          <w:sz w:val="24"/>
           <w:lang w:eastAsia="de-DE"/>
         </w:rPr>
         <w:t xml:space="preserve"> (</w:t>
@@ -2709,7 +3125,6 @@
       <w:proofErr w:type="spellStart"/>
       <w:r>
         <w:rPr>
-          <w:sz w:val="24"/>
           <w:lang w:eastAsia="de-DE"/>
         </w:rPr>
         <w:t>avewind.kph</w:t>
@@ -2717,14 +3132,12 @@
       <w:proofErr w:type="spellEnd"/>
       <w:r>
         <w:rPr>
-          <w:sz w:val="24"/>
           <w:lang w:eastAsia="de-DE"/>
         </w:rPr>
         <w:t>)</w:t>
       </w:r>
       <w:r>
         <w:rPr>
-          <w:sz w:val="24"/>
           <w:lang w:eastAsia="de-DE"/>
         </w:rPr>
         <w:t>.</w:t>
@@ -2733,13 +3146,11 @@
     <w:p>
       <w:pPr>
         <w:rPr>
-          <w:sz w:val="24"/>
-          <w:lang w:eastAsia="de-DE"/>
-        </w:rPr>
-      </w:pPr>
-      <w:r>
-        <w:rPr>
-          <w:sz w:val="24"/>
+          <w:lang w:eastAsia="de-DE"/>
+        </w:rPr>
+      </w:pPr>
+      <w:r>
+        <w:rPr>
           <w:lang w:eastAsia="de-DE"/>
         </w:rPr>
         <w:t>Zudem wird zum Sortieren der meistgesuchten Städte der Bubble-</w:t>
@@ -2747,7 +3158,6 @@
       <w:proofErr w:type="spellStart"/>
       <w:r>
         <w:rPr>
-          <w:sz w:val="24"/>
           <w:lang w:eastAsia="de-DE"/>
         </w:rPr>
         <w:t>Sort</w:t>
@@ -2755,14 +3165,12 @@
       <w:proofErr w:type="spellEnd"/>
       <w:r>
         <w:rPr>
-          <w:sz w:val="24"/>
           <w:lang w:eastAsia="de-DE"/>
         </w:rPr>
         <w:t>-Algorithmus verwendet. Dabei wird das Array von links nach rechts “durchlaufen“, wobei jedes Mal geschaut wird, ob die 5. Stelle</w:t>
       </w:r>
       <w:r>
         <w:rPr>
-          <w:sz w:val="24"/>
           <w:lang w:eastAsia="de-DE"/>
         </w:rPr>
         <w:t xml:space="preserve"> (</w:t>
@@ -2770,7 +3178,6 @@
       <w:proofErr w:type="spellStart"/>
       <w:r>
         <w:rPr>
-          <w:sz w:val="24"/>
           <w:lang w:eastAsia="de-DE"/>
         </w:rPr>
         <w:t>count</w:t>
@@ -2778,35 +3185,30 @@
       <w:proofErr w:type="spellEnd"/>
       <w:r>
         <w:rPr>
-          <w:sz w:val="24"/>
           <w:lang w:eastAsia="de-DE"/>
         </w:rPr>
         <w:t>)</w:t>
       </w:r>
       <w:r>
         <w:rPr>
-          <w:sz w:val="24"/>
           <w:lang w:eastAsia="de-DE"/>
         </w:rPr>
         <w:t xml:space="preserve"> des Arrays kleiner ist als die des rechten Nachbarn. Ist das der Fall</w:t>
       </w:r>
       <w:r>
         <w:rPr>
-          <w:sz w:val="24"/>
           <w:lang w:eastAsia="de-DE"/>
         </w:rPr>
         <w:t>,</w:t>
       </w:r>
       <w:r>
         <w:rPr>
-          <w:sz w:val="24"/>
           <w:lang w:eastAsia="de-DE"/>
         </w:rPr>
         <w:t xml:space="preserve"> so werden die beiden Elemente miteinander vertauscht</w:t>
       </w:r>
       <w:r>
         <w:rPr>
-          <w:sz w:val="24"/>
           <w:lang w:eastAsia="de-DE"/>
         </w:rPr>
         <w:t>. Wenn das Array einmal durchlaufen wurde, ist das letzte Element des Arrays das mit der kleinsten Anzahl der Aufrufe (</w:t>
@@ -2814,7 +3216,6 @@
       <w:proofErr w:type="spellStart"/>
       <w:r>
         <w:rPr>
-          <w:sz w:val="24"/>
           <w:lang w:eastAsia="de-DE"/>
         </w:rPr>
         <w:t>count</w:t>
@@ -2822,21 +3223,18 @@
       <w:proofErr w:type="spellEnd"/>
       <w:r>
         <w:rPr>
-          <w:sz w:val="24"/>
           <w:lang w:eastAsia="de-DE"/>
         </w:rPr>
         <w:t>). Das wird so lange wiederholt, bis in einem Durchgang keine Elemente mehr getauscht wurden.</w:t>
       </w:r>
       <w:r>
         <w:rPr>
-          <w:sz w:val="24"/>
           <w:lang w:eastAsia="de-DE"/>
         </w:rPr>
         <w:t xml:space="preserve"> </w:t>
       </w:r>
       <w:r>
         <w:rPr>
-          <w:sz w:val="24"/>
           <w:lang w:eastAsia="de-DE"/>
         </w:rPr>
         <w:t xml:space="preserve">Dies wird durch eine </w:t>
@@ -2844,7 +3242,6 @@
       <w:proofErr w:type="spellStart"/>
       <w:r>
         <w:rPr>
-          <w:sz w:val="24"/>
           <w:lang w:eastAsia="de-DE"/>
         </w:rPr>
         <w:t>boolean</w:t>
@@ -2852,7 +3249,6 @@
       <w:proofErr w:type="spellEnd"/>
       <w:r>
         <w:rPr>
-          <w:sz w:val="24"/>
           <w:lang w:eastAsia="de-DE"/>
         </w:rPr>
         <w:t xml:space="preserve"> Variable namens </w:t>
@@ -2860,7 +3256,6 @@
       <w:proofErr w:type="spellStart"/>
       <w:r>
         <w:rPr>
-          <w:sz w:val="24"/>
           <w:lang w:eastAsia="de-DE"/>
         </w:rPr>
         <w:t>sort</w:t>
@@ -2868,7 +3263,6 @@
       <w:proofErr w:type="spellEnd"/>
       <w:r>
         <w:rPr>
-          <w:sz w:val="24"/>
           <w:lang w:eastAsia="de-DE"/>
         </w:rPr>
         <w:t xml:space="preserve"> festgestellt, die vor jedem Durchgang auf “</w:t>
@@ -2876,7 +3270,6 @@
       <w:proofErr w:type="spellStart"/>
       <w:r>
         <w:rPr>
-          <w:sz w:val="24"/>
           <w:lang w:eastAsia="de-DE"/>
         </w:rPr>
         <w:t>false</w:t>
@@ -2884,7 +3277,6 @@
       <w:proofErr w:type="spellEnd"/>
       <w:r>
         <w:rPr>
-          <w:sz w:val="24"/>
           <w:lang w:eastAsia="de-DE"/>
         </w:rPr>
         <w:t>“ und bei jedem Tausch auf “</w:t>
@@ -2892,7 +3284,6 @@
       <w:proofErr w:type="spellStart"/>
       <w:r>
         <w:rPr>
-          <w:sz w:val="24"/>
           <w:lang w:eastAsia="de-DE"/>
         </w:rPr>
         <w:t>true</w:t>
@@ -2900,24 +3291,141 @@
       <w:proofErr w:type="spellEnd"/>
       <w:r>
         <w:rPr>
-          <w:sz w:val="24"/>
           <w:lang w:eastAsia="de-DE"/>
         </w:rPr>
         <w:t>“ gesetzt wird.</w:t>
       </w:r>
     </w:p>
     <w:p>
-      <w:pPr>
-        <w:keepNext/>
-      </w:pPr>
       <w:r>
         <w:rPr>
           <w:noProof/>
         </w:rPr>
+        <mc:AlternateContent>
+          <mc:Choice Requires="wps">
+            <w:drawing>
+              <wp:anchor distT="0" distB="0" distL="114300" distR="114300" simplePos="0" relativeHeight="251665408" behindDoc="1" locked="0" layoutInCell="1" allowOverlap="1" wp14:anchorId="011077FE" wp14:editId="2A6669D9">
+                <wp:simplePos x="0" y="0"/>
+                <wp:positionH relativeFrom="column">
+                  <wp:posOffset>682388</wp:posOffset>
+                </wp:positionH>
+                <wp:positionV relativeFrom="paragraph">
+                  <wp:posOffset>2952740</wp:posOffset>
+                </wp:positionV>
+                <wp:extent cx="3126740" cy="635"/>
+                <wp:effectExtent l="0" t="0" r="0" b="0"/>
+                <wp:wrapTight wrapText="bothSides">
+                  <wp:wrapPolygon edited="0">
+                    <wp:start x="0" y="0"/>
+                    <wp:lineTo x="0" y="21600"/>
+                    <wp:lineTo x="21600" y="21600"/>
+                    <wp:lineTo x="21600" y="0"/>
+                  </wp:wrapPolygon>
+                </wp:wrapTight>
+                <wp:docPr id="14" name="Textfeld 14"/>
+                <wp:cNvGraphicFramePr/>
+                <a:graphic xmlns:a="http://schemas.openxmlformats.org/drawingml/2006/main">
+                  <a:graphicData uri="http://schemas.microsoft.com/office/word/2010/wordprocessingShape">
+                    <wps:wsp>
+                      <wps:cNvSpPr txBox="1"/>
+                      <wps:spPr>
+                        <a:xfrm>
+                          <a:off x="0" y="0"/>
+                          <a:ext cx="3126740" cy="635"/>
+                        </a:xfrm>
+                        <a:prstGeom prst="rect">
+                          <a:avLst/>
+                        </a:prstGeom>
+                        <a:solidFill>
+                          <a:prstClr val="white"/>
+                        </a:solidFill>
+                        <a:ln>
+                          <a:noFill/>
+                        </a:ln>
+                      </wps:spPr>
+                      <wps:txbx>
+                        <w:txbxContent>
+                          <w:p>
+                            <w:pPr>
+                              <w:pStyle w:val="Beschriftung"/>
+                              <w:rPr>
+                                <w:noProof/>
+                                <w:sz w:val="28"/>
+                              </w:rPr>
+                            </w:pPr>
+                            <w:proofErr w:type="spellStart"/>
+                            <w:r>
+                              <w:rPr>
+                                <w:sz w:val="20"/>
+                              </w:rPr>
+                              <w:t>Bubblesort</w:t>
+                            </w:r>
+                            <w:proofErr w:type="spellEnd"/>
+                            <w:r>
+                              <w:rPr>
+                                <w:sz w:val="20"/>
+                              </w:rPr>
+                              <w:t>-Code</w:t>
+                            </w:r>
+                          </w:p>
+                        </w:txbxContent>
+                      </wps:txbx>
+                      <wps:bodyPr rot="0" spcFirstLastPara="0" vertOverflow="overflow" horzOverflow="overflow" vert="horz" wrap="square" lIns="0" tIns="0" rIns="0" bIns="0" numCol="1" spcCol="0" rtlCol="0" fromWordArt="0" anchor="t" anchorCtr="0" forceAA="0" compatLnSpc="1">
+                        <a:prstTxWarp prst="textNoShape">
+                          <a:avLst/>
+                        </a:prstTxWarp>
+                        <a:spAutoFit/>
+                      </wps:bodyPr>
+                    </wps:wsp>
+                  </a:graphicData>
+                </a:graphic>
+              </wp:anchor>
+            </w:drawing>
+          </mc:Choice>
+          <mc:Fallback>
+            <w:pict>
+              <v:shape w14:anchorId="011077FE" id="Textfeld 14" o:spid="_x0000_s1027" type="#_x0000_t202" style="position:absolute;left:0;text-align:left;margin-left:53.75pt;margin-top:232.5pt;width:246.2pt;height:.05pt;z-index:-251651072;visibility:visible;mso-wrap-style:square;mso-wrap-distance-left:9pt;mso-wrap-distance-top:0;mso-wrap-distance-right:9pt;mso-wrap-distance-bottom:0;mso-position-horizontal:absolute;mso-position-horizontal-relative:text;mso-position-vertical:absolute;mso-position-vertical-relative:text;v-text-anchor:top" o:gfxdata="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" stroked="f">
+                <v:textbox style="mso-fit-shape-to-text:t" inset="0,0,0,0">
+                  <w:txbxContent>
+                    <w:p>
+                      <w:pPr>
+                        <w:pStyle w:val="Beschriftung"/>
+                        <w:rPr>
+                          <w:noProof/>
+                          <w:sz w:val="28"/>
+                        </w:rPr>
+                      </w:pPr>
+                      <w:proofErr w:type="spellStart"/>
+                      <w:r>
+                        <w:rPr>
+                          <w:sz w:val="20"/>
+                        </w:rPr>
+                        <w:t>Bubblesort</w:t>
+                      </w:r>
+                      <w:proofErr w:type="spellEnd"/>
+                      <w:r>
+                        <w:rPr>
+                          <w:sz w:val="20"/>
+                        </w:rPr>
+                        <w:t>-Code</w:t>
+                      </w:r>
+                    </w:p>
+                  </w:txbxContent>
+                </v:textbox>
+                <w10:wrap type="tight"/>
+              </v:shape>
+            </w:pict>
+          </mc:Fallback>
+        </mc:AlternateContent>
+      </w:r>
+      <w:r>
+        <w:rPr>
+          <w:noProof/>
+        </w:rPr>
         <w:drawing>
-          <wp:inline distT="0" distB="0" distL="0" distR="0" wp14:anchorId="5A0C168C" wp14:editId="066554DB">
-            <wp:extent cx="4906646" cy="3228554"/>
-            <wp:effectExtent l="0" t="0" r="8255" b="0"/>
+          <wp:inline distT="0" distB="0" distL="0" distR="0" wp14:anchorId="5A0C168C" wp14:editId="58E28B48">
+            <wp:extent cx="4423374" cy="2910560"/>
+            <wp:effectExtent l="0" t="0" r="0" b="4445"/>
             <wp:docPr id="7" name="Grafik 7"/>
             <wp:cNvGraphicFramePr>
               <a:graphicFrameLocks xmlns:a="http://schemas.openxmlformats.org/drawingml/2006/main" noChangeAspect="1"/>
@@ -2930,7 +3438,7 @@
                     <pic:cNvPicPr/>
                   </pic:nvPicPr>
                   <pic:blipFill>
-                    <a:blip r:embed="rId11"/>
+                    <a:blip r:embed="rId13"/>
                     <a:stretch>
                       <a:fillRect/>
                     </a:stretch>
@@ -2938,7 +3446,7 @@
                   <pic:spPr>
                     <a:xfrm>
                       <a:off x="0" y="0"/>
-                      <a:ext cx="4917949" cy="3235991"/>
+                      <a:ext cx="4456501" cy="2932358"/>
                     </a:xfrm>
                     <a:prstGeom prst="rect">
                       <a:avLst/>
@@ -2954,33 +3462,20 @@
     <w:p>
       <w:pPr>
         <w:pStyle w:val="Beschriftung"/>
-        <w:jc w:val="both"/>
+        <w:jc w:val="left"/>
         <w:rPr>
           <w:sz w:val="28"/>
           <w:lang w:eastAsia="de-DE"/>
         </w:rPr>
       </w:pPr>
-      <w:proofErr w:type="spellStart"/>
-      <w:r>
-        <w:rPr>
-          <w:sz w:val="20"/>
-        </w:rPr>
-        <w:t>Bubblesort</w:t>
-      </w:r>
-      <w:proofErr w:type="spellEnd"/>
-      <w:r>
-        <w:rPr>
-          <w:sz w:val="20"/>
-        </w:rPr>
-        <w:t>-Code</w:t>
-      </w:r>
     </w:p>
     <w:p>
       <w:pPr>
         <w:pStyle w:val="berschrift1"/>
       </w:pPr>
-      <w:bookmarkStart w:id="6" w:name="_Toc507692180"/>
-      <w:r>
+      <w:bookmarkStart w:id="7" w:name="_Toc507713740"/>
+      <w:r>
+        <w:lastRenderedPageBreak/>
         <w:t>T</w:t>
       </w:r>
       <w:r>
@@ -2991,166 +3486,132 @@
       </w:r>
       <w:r>
         <w:t xml:space="preserve"> Problem</w:t>
-      </w:r>
-      <w:bookmarkEnd w:id="6"/>
-    </w:p>
-    <w:p>
-      <w:pPr>
-        <w:rPr>
-          <w:sz w:val="24"/>
-          <w:lang w:eastAsia="de-DE"/>
-        </w:rPr>
-      </w:pPr>
-      <w:r>
-        <w:rPr>
-          <w:sz w:val="24"/>
-          <w:lang w:eastAsia="de-DE"/>
-        </w:rPr>
-        <w:t xml:space="preserve">Bei der Programmierung der App sind technische Probleme aufgetreten. Im Folgenden werden </w:t>
-      </w:r>
-      <w:r>
-        <w:rPr>
-          <w:sz w:val="24"/>
-          <w:lang w:eastAsia="de-DE"/>
-        </w:rPr>
-        <w:t>einige</w:t>
-      </w:r>
-      <w:r>
-        <w:rPr>
-          <w:sz w:val="24"/>
-          <w:lang w:eastAsia="de-DE"/>
-        </w:rPr>
-        <w:t xml:space="preserve"> dieser Probleme und deren Lösungsweg beschrieben.</w:t>
-      </w:r>
-    </w:p>
-    <w:p>
-      <w:pPr>
-        <w:rPr>
-          <w:lang w:eastAsia="de-DE"/>
-        </w:rPr>
-      </w:pPr>
-    </w:p>
-    <w:p>
-      <w:pPr>
-        <w:pStyle w:val="berschrift2"/>
-        <w:rPr>
-          <w:lang w:val="de-DE"/>
-        </w:rPr>
-      </w:pPr>
-      <w:bookmarkStart w:id="7" w:name="_Toc507692181"/>
-      <w:r>
-        <w:rPr>
-          <w:lang w:val="de-DE"/>
-        </w:rPr>
-        <w:t xml:space="preserve">Wie </w:t>
-      </w:r>
-      <w:r>
-        <w:rPr>
-          <w:lang w:val="de-DE"/>
-        </w:rPr>
-        <w:t>erhält die App</w:t>
-      </w:r>
-      <w:r>
-        <w:rPr>
-          <w:lang w:val="de-DE"/>
-        </w:rPr>
-        <w:t xml:space="preserve"> die GPS-Daten</w:t>
-      </w:r>
-      <w:r>
-        <w:rPr>
-          <w:lang w:val="de-DE"/>
-        </w:rPr>
-        <w:t xml:space="preserve"> nur</w:t>
-      </w:r>
-      <w:r>
-        <w:rPr>
-          <w:lang w:val="de-DE"/>
-        </w:rPr>
-        <w:t xml:space="preserve"> mit Hilfe des St</w:t>
-      </w:r>
-      <w:r>
-        <w:rPr>
-          <w:lang w:val="de-DE"/>
-        </w:rPr>
-        <w:t>ä</w:t>
-      </w:r>
-      <w:r>
-        <w:rPr>
-          <w:lang w:val="de-DE"/>
-        </w:rPr>
-        <w:t>dt</w:t>
-      </w:r>
-      <w:r>
-        <w:rPr>
-          <w:lang w:val="de-DE"/>
-        </w:rPr>
-        <w:t>e</w:t>
-      </w:r>
-      <w:r>
-        <w:rPr>
-          <w:lang w:val="de-DE"/>
-        </w:rPr>
-        <w:t>namens?</w:t>
       </w:r>
       <w:bookmarkEnd w:id="7"/>
     </w:p>
     <w:p>
       <w:pPr>
         <w:rPr>
-          <w:sz w:val="24"/>
-          <w:lang w:eastAsia="de-DE"/>
-        </w:rPr>
-      </w:pPr>
-      <w:r>
-        <w:rPr>
-          <w:sz w:val="24"/>
-          <w:lang w:eastAsia="de-DE"/>
-        </w:rPr>
-        <w:t xml:space="preserve">Die GPS-Daten nur mit Hilfe des Stadtnamens zu bekommen war ein echtes Problem, da Google Maps, der die Route zwischen der aktuellen GSP-Position und der gesuchten Stadt erstellt, die GSP dafür benötigt. </w:t>
+          <w:lang w:eastAsia="de-DE"/>
+        </w:rPr>
+      </w:pPr>
+      <w:r>
+        <w:rPr>
+          <w:lang w:eastAsia="de-DE"/>
+        </w:rPr>
+        <w:t xml:space="preserve">Bei der Programmierung der App sind technische Probleme aufgetreten. Im Folgenden werden </w:t>
+      </w:r>
+      <w:r>
+        <w:rPr>
+          <w:lang w:eastAsia="de-DE"/>
+        </w:rPr>
+        <w:t>einige</w:t>
+      </w:r>
+      <w:r>
+        <w:rPr>
+          <w:lang w:eastAsia="de-DE"/>
+        </w:rPr>
+        <w:t xml:space="preserve"> dieser Probleme und deren Lösungsweg beschrieben.</w:t>
       </w:r>
     </w:p>
     <w:p>
       <w:pPr>
-        <w:rPr>
-          <w:sz w:val="24"/>
-          <w:lang w:eastAsia="de-DE"/>
-        </w:rPr>
-      </w:pPr>
-      <w:r>
-        <w:rPr>
-          <w:sz w:val="24"/>
-          <w:lang w:eastAsia="de-DE"/>
-        </w:rPr>
-        <w:lastRenderedPageBreak/>
-        <w:t xml:space="preserve">Als erstes wurde bei dem </w:t>
-      </w:r>
-      <w:proofErr w:type="spellStart"/>
-      <w:r>
-        <w:rPr>
-          <w:sz w:val="24"/>
-          <w:lang w:eastAsia="de-DE"/>
-        </w:rPr>
-        <w:t>Ionic</w:t>
-      </w:r>
-      <w:proofErr w:type="spellEnd"/>
-      <w:r>
-        <w:rPr>
-          <w:sz w:val="24"/>
-          <w:lang w:eastAsia="de-DE"/>
-        </w:rPr>
-        <w:t xml:space="preserve"> Plug-in Google Maps nach einer Lösung gesucht. Dort aber werden GSP-Daten gebraucht, um etwas mit dem Plug-in anzufangen.</w:t>
-      </w:r>
+        <w:pStyle w:val="berschrift2"/>
+        <w:rPr>
+          <w:lang w:val="de-DE"/>
+        </w:rPr>
+      </w:pPr>
+      <w:bookmarkStart w:id="8" w:name="_Toc507713741"/>
+      <w:r>
+        <w:rPr>
+          <w:lang w:val="de-DE"/>
+        </w:rPr>
+        <w:t xml:space="preserve">Wie </w:t>
+      </w:r>
+      <w:r>
+        <w:rPr>
+          <w:lang w:val="de-DE"/>
+        </w:rPr>
+        <w:t>erhält die App</w:t>
+      </w:r>
+      <w:r>
+        <w:rPr>
+          <w:lang w:val="de-DE"/>
+        </w:rPr>
+        <w:t xml:space="preserve"> die GPS-Daten</w:t>
+      </w:r>
+      <w:r>
+        <w:rPr>
+          <w:lang w:val="de-DE"/>
+        </w:rPr>
+        <w:t xml:space="preserve"> nur</w:t>
+      </w:r>
+      <w:r>
+        <w:rPr>
+          <w:lang w:val="de-DE"/>
+        </w:rPr>
+        <w:t xml:space="preserve"> mit Hilfe des St</w:t>
+      </w:r>
+      <w:r>
+        <w:rPr>
+          <w:lang w:val="de-DE"/>
+        </w:rPr>
+        <w:t>ä</w:t>
+      </w:r>
+      <w:r>
+        <w:rPr>
+          <w:lang w:val="de-DE"/>
+        </w:rPr>
+        <w:t>dt</w:t>
+      </w:r>
+      <w:r>
+        <w:rPr>
+          <w:lang w:val="de-DE"/>
+        </w:rPr>
+        <w:t>e</w:t>
+      </w:r>
+      <w:r>
+        <w:rPr>
+          <w:lang w:val="de-DE"/>
+        </w:rPr>
+        <w:t>namens?</w:t>
+      </w:r>
+      <w:bookmarkEnd w:id="8"/>
     </w:p>
     <w:p>
       <w:pPr>
         <w:rPr>
-          <w:sz w:val="24"/>
-          <w:lang w:eastAsia="de-DE"/>
-        </w:rPr>
-      </w:pPr>
-      <w:r>
-        <w:rPr>
-          <w:sz w:val="24"/>
+          <w:lang w:eastAsia="de-DE"/>
+        </w:rPr>
+      </w:pPr>
+      <w:r>
+        <w:rPr>
+          <w:lang w:eastAsia="de-DE"/>
+        </w:rPr>
+        <w:t xml:space="preserve">Die GPS-Daten nur mit Hilfe des Stadtnamens zu bekommen war ein echtes Problem, da Google Maps, der die Route zwischen der aktuellen GSP-Position und der gesuchten Stadt erstellt, die GSP dafür benötigt. </w:t>
+      </w:r>
+    </w:p>
+    <w:p>
+      <w:pPr>
+        <w:rPr>
+          <w:lang w:eastAsia="de-DE"/>
+        </w:rPr>
+      </w:pPr>
+      <w:r>
+        <w:rPr>
+          <w:lang w:eastAsia="de-DE"/>
+        </w:rPr>
+        <w:t>Als erstes wurde bei dem Ionic Plug-in Google Maps nach einer Lösung gesucht. Dort aber werden GSP-Daten gebraucht, um etwas mit dem Plug-in anzufangen.</w:t>
+      </w:r>
+    </w:p>
+    <w:p>
+      <w:pPr>
+        <w:rPr>
+          <w:lang w:eastAsia="de-DE"/>
+        </w:rPr>
+      </w:pPr>
+      <w:r>
+        <w:rPr>
           <w:lang w:eastAsia="de-DE"/>
         </w:rPr>
         <w:t xml:space="preserve">Dann wurde bei der </w:t>
@@ -3158,7 +3619,6 @@
       <w:proofErr w:type="spellStart"/>
       <w:r>
         <w:rPr>
-          <w:sz w:val="24"/>
           <w:lang w:eastAsia="de-DE"/>
         </w:rPr>
         <w:t>Weather</w:t>
@@ -3166,16 +3626,14 @@
       <w:proofErr w:type="spellEnd"/>
       <w:r>
         <w:rPr>
-          <w:sz w:val="24"/>
           <w:lang w:eastAsia="de-DE"/>
         </w:rPr>
         <w:t xml:space="preserve"> API für das Wetter nach einer Lösung gesucht, da diese bereits verwendet wird. Hier gibt es einen Endpunkt mit der URL </w:t>
       </w:r>
-      <w:hyperlink r:id="rId12" w:history="1">
+      <w:hyperlink r:id="rId14" w:history="1">
         <w:r>
           <w:rPr>
             <w:rStyle w:val="Hyperlink"/>
-            <w:sz w:val="24"/>
             <w:lang w:eastAsia="de-DE"/>
           </w:rPr>
           <w:t>http://api.wunderground.com/api/{{id}}/geolookup/q/{{Land}}/{{Stadt}}.json</w:t>
@@ -3183,21 +3641,18 @@
       </w:hyperlink>
       <w:r>
         <w:rPr>
-          <w:sz w:val="24"/>
           <w:lang w:eastAsia="de-DE"/>
         </w:rPr>
         <w:t>, mit der die GPS-Position der angegeben</w:t>
       </w:r>
       <w:r>
         <w:rPr>
-          <w:sz w:val="24"/>
           <w:lang w:eastAsia="de-DE"/>
         </w:rPr>
         <w:t>en</w:t>
       </w:r>
       <w:r>
         <w:rPr>
-          <w:sz w:val="24"/>
           <w:lang w:eastAsia="de-DE"/>
         </w:rPr>
         <w:t xml:space="preserve"> Stadt wiedergegeben wird. Damit war das Problem gelöst.</w:t>
@@ -3205,150 +3660,140 @@
     </w:p>
     <w:p>
       <w:pPr>
-        <w:rPr>
-          <w:lang w:eastAsia="de-DE"/>
-        </w:rPr>
-      </w:pPr>
+        <w:pStyle w:val="berschrift2"/>
+        <w:rPr>
+          <w:lang w:val="de-DE"/>
+        </w:rPr>
+      </w:pPr>
+      <w:bookmarkStart w:id="9" w:name="_Toc507713742"/>
+      <w:proofErr w:type="spellStart"/>
+      <w:r>
+        <w:t>Wie</w:t>
+      </w:r>
+      <w:proofErr w:type="spellEnd"/>
+      <w:r>
+        <w:t xml:space="preserve"> </w:t>
+      </w:r>
+      <w:proofErr w:type="spellStart"/>
+      <w:r>
+        <w:t>erfährt</w:t>
+      </w:r>
+      <w:proofErr w:type="spellEnd"/>
+      <w:r>
+        <w:t xml:space="preserve"> die App</w:t>
+      </w:r>
+      <w:r>
+        <w:t xml:space="preserve">, </w:t>
+      </w:r>
+      <w:proofErr w:type="spellStart"/>
+      <w:r>
+        <w:t>wenn</w:t>
+      </w:r>
+      <w:proofErr w:type="spellEnd"/>
+      <w:r>
+        <w:t xml:space="preserve"> </w:t>
+      </w:r>
+      <w:proofErr w:type="spellStart"/>
+      <w:r>
+        <w:t>bei</w:t>
+      </w:r>
+      <w:proofErr w:type="spellEnd"/>
+      <w:r>
+        <w:t xml:space="preserve"> </w:t>
+      </w:r>
+      <w:proofErr w:type="spellStart"/>
+      <w:r>
+        <w:t>dem</w:t>
+      </w:r>
+      <w:proofErr w:type="spellEnd"/>
+      <w:r>
+        <w:t xml:space="preserve"> HTML-Element </w:t>
+      </w:r>
+      <w:proofErr w:type="spellStart"/>
+      <w:r>
+        <w:rPr>
+          <w:lang w:val="de-DE"/>
+        </w:rPr>
+        <w:t>ion-select</w:t>
+      </w:r>
+      <w:proofErr w:type="spellEnd"/>
+      <w:r>
+        <w:rPr>
+          <w:lang w:val="de-DE"/>
+        </w:rPr>
+        <w:t xml:space="preserve"> auf ok </w:t>
+      </w:r>
+      <w:r>
+        <w:rPr>
+          <w:lang w:val="de-DE"/>
+        </w:rPr>
+        <w:t>geklickt wird</w:t>
+      </w:r>
+      <w:r>
+        <w:rPr>
+          <w:lang w:val="de-DE"/>
+        </w:rPr>
+        <w:t>?</w:t>
+      </w:r>
+      <w:bookmarkEnd w:id="9"/>
     </w:p>
     <w:p>
       <w:pPr>
-        <w:pStyle w:val="berschrift2"/>
-        <w:rPr>
-          <w:lang w:val="de-DE"/>
-        </w:rPr>
-      </w:pPr>
-      <w:bookmarkStart w:id="8" w:name="_Toc507692182"/>
+        <w:rPr>
+          <w:sz w:val="20"/>
+        </w:rPr>
+      </w:pPr>
+      <w:r>
+        <w:rPr>
+          <w:lang w:eastAsia="de-DE"/>
+        </w:rPr>
+        <w:t>Bei der Routenansicht auf der Suchen-Seite ist es möglich das</w:t>
+      </w:r>
+      <w:r>
+        <w:rPr>
+          <w:szCs w:val="24"/>
+          <w:lang w:eastAsia="de-DE"/>
+        </w:rPr>
+        <w:t xml:space="preserve"> Verkehrsmittel zu verändern. Dafür wird das </w:t>
+      </w:r>
       <w:proofErr w:type="spellStart"/>
       <w:r>
-        <w:t>Wie</w:t>
+        <w:rPr>
+          <w:szCs w:val="24"/>
+        </w:rPr>
+        <w:t>ion</w:t>
       </w:r>
       <w:proofErr w:type="spellEnd"/>
       <w:r>
+        <w:rPr>
+          <w:szCs w:val="24"/>
+        </w:rPr>
+        <w:t>-</w:t>
+      </w:r>
+      <w:proofErr w:type="spellStart"/>
+      <w:r>
+        <w:rPr>
+          <w:szCs w:val="24"/>
+        </w:rPr>
+        <w:t>select</w:t>
+      </w:r>
+      <w:proofErr w:type="spellEnd"/>
+      <w:r>
+        <w:rPr>
+          <w:szCs w:val="24"/>
+        </w:rPr>
+        <w:t>-Element von Ionic verwendet.</w:t>
+      </w:r>
+      <w:r>
+        <w:rPr>
+          <w:sz w:val="20"/>
+        </w:rPr>
         <w:t xml:space="preserve"> </w:t>
       </w:r>
-      <w:proofErr w:type="spellStart"/>
-      <w:r>
-        <w:t>erfährt</w:t>
-      </w:r>
-      <w:proofErr w:type="spellEnd"/>
-      <w:r>
-        <w:t xml:space="preserve"> die App</w:t>
-      </w:r>
-      <w:r>
-        <w:t xml:space="preserve">, </w:t>
-      </w:r>
-      <w:proofErr w:type="spellStart"/>
-      <w:r>
-        <w:t>wenn</w:t>
-      </w:r>
-      <w:proofErr w:type="spellEnd"/>
-      <w:r>
-        <w:t xml:space="preserve"> </w:t>
-      </w:r>
-      <w:proofErr w:type="spellStart"/>
-      <w:r>
-        <w:t>bei</w:t>
-      </w:r>
-      <w:proofErr w:type="spellEnd"/>
-      <w:r>
-        <w:t xml:space="preserve"> </w:t>
-      </w:r>
-      <w:proofErr w:type="spellStart"/>
-      <w:r>
-        <w:t>dem</w:t>
-      </w:r>
-      <w:proofErr w:type="spellEnd"/>
-      <w:r>
-        <w:t xml:space="preserve"> HTML-Element </w:t>
-      </w:r>
-      <w:proofErr w:type="spellStart"/>
-      <w:r>
-        <w:rPr>
-          <w:lang w:val="de-DE"/>
-        </w:rPr>
-        <w:t>ion-select</w:t>
-      </w:r>
-      <w:proofErr w:type="spellEnd"/>
-      <w:r>
-        <w:rPr>
-          <w:lang w:val="de-DE"/>
-        </w:rPr>
-        <w:t xml:space="preserve"> auf ok drückt?</w:t>
-      </w:r>
-      <w:bookmarkEnd w:id="8"/>
     </w:p>
     <w:p>
-      <w:r>
-        <w:rPr>
-          <w:sz w:val="24"/>
-          <w:lang w:eastAsia="de-DE"/>
-        </w:rPr>
-        <w:t>Bei der Routenansicht auf der Suchen-Seite ist es möglich das</w:t>
-      </w:r>
-      <w:r>
-        <w:rPr>
-          <w:sz w:val="24"/>
-          <w:szCs w:val="24"/>
-          <w:lang w:eastAsia="de-DE"/>
-        </w:rPr>
-        <w:t xml:space="preserve"> Verkehrsmittel zu verändern. Dafür wird das </w:t>
-      </w:r>
-      <w:proofErr w:type="spellStart"/>
-      <w:r>
-        <w:rPr>
-          <w:sz w:val="24"/>
-          <w:szCs w:val="24"/>
-        </w:rPr>
-        <w:t>ion</w:t>
-      </w:r>
-      <w:proofErr w:type="spellEnd"/>
-      <w:r>
-        <w:rPr>
-          <w:sz w:val="24"/>
-          <w:szCs w:val="24"/>
-        </w:rPr>
-        <w:t>-</w:t>
-      </w:r>
-      <w:proofErr w:type="spellStart"/>
-      <w:r>
-        <w:rPr>
-          <w:sz w:val="24"/>
-          <w:szCs w:val="24"/>
-        </w:rPr>
-        <w:t>select</w:t>
-      </w:r>
-      <w:proofErr w:type="spellEnd"/>
-      <w:r>
-        <w:rPr>
-          <w:sz w:val="24"/>
-          <w:szCs w:val="24"/>
-        </w:rPr>
-        <w:t xml:space="preserve">-Element von </w:t>
-      </w:r>
-      <w:proofErr w:type="spellStart"/>
-      <w:r>
-        <w:rPr>
-          <w:sz w:val="24"/>
-          <w:szCs w:val="24"/>
-        </w:rPr>
-        <w:t>Ionic</w:t>
-      </w:r>
-      <w:proofErr w:type="spellEnd"/>
-      <w:r>
-        <w:rPr>
-          <w:sz w:val="24"/>
-          <w:szCs w:val="24"/>
-        </w:rPr>
-        <w:t xml:space="preserve"> verwendet.</w:t>
-      </w:r>
-      <w:r>
-        <w:t xml:space="preserve"> </w:t>
-      </w:r>
-    </w:p>
-    <w:p>
-      <w:pPr>
-        <w:rPr>
-          <w:sz w:val="24"/>
+      <w:pPr>
+        <w:rPr>
           <w:szCs w:val="24"/>
         </w:rPr>
       </w:pPr>
@@ -3447,11 +3892,7 @@
           </mc:Choice>
           <mc:Fallback>
             <w:pict>
-              <v:shapetype w14:anchorId="68B1BAC4" id="_x0000_t202" coordsize="21600,21600" o:spt="202" path="m,l,21600r21600,l21600,xe">
-                <v:stroke joinstyle="miter"/>
-                <v:path gradientshapeok="t" o:connecttype="rect"/>
-              </v:shapetype>
-              <v:shape id="Textfeld 10" o:spid="_x0000_s1026" type="#_x0000_t202" style="position:absolute;left:0;text-align:left;margin-left:0;margin-top:189.65pt;width:197pt;height:.05pt;z-index:251660288;visibility:visible;mso-wrap-style:square;mso-wrap-distance-left:9pt;mso-wrap-distance-top:0;mso-wrap-distance-right:9pt;mso-wrap-distance-bottom:0;mso-position-horizontal:absolute;mso-position-horizontal-relative:text;mso-position-vertical:absolute;mso-position-vertical-relative:text;v-text-anchor:top" o:gfxdata="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" stroked="f">
+              <v:shape w14:anchorId="68B1BAC4" id="Textfeld 10" o:spid="_x0000_s1028" type="#_x0000_t202" style="position:absolute;left:0;text-align:left;margin-left:0;margin-top:189.65pt;width:197pt;height:.05pt;z-index:251660288;visibility:visible;mso-wrap-style:square;mso-wrap-distance-left:9pt;mso-wrap-distance-top:0;mso-wrap-distance-right:9pt;mso-wrap-distance-bottom:0;mso-position-horizontal:absolute;mso-position-horizontal-relative:text;mso-position-vertical:absolute;mso-position-vertical-relative:text;v-text-anchor:top" o:gfxdata="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" stroked="f">
                 <v:textbox style="mso-fit-shape-to-text:t" inset="0,0,0,0">
                   <w:txbxContent>
                     <w:p>
@@ -3530,7 +3971,7 @@
                     <pic:cNvPicPr/>
                   </pic:nvPicPr>
                   <pic:blipFill>
-                    <a:blip r:embed="rId13"/>
+                    <a:blip r:embed="rId15"/>
                     <a:stretch>
                       <a:fillRect/>
                     </a:stretch>
@@ -3568,11 +4009,16 @@
           <w:sz w:val="24"/>
           <w:szCs w:val="24"/>
         </w:rPr>
-        <w:t>as Problem dabei ist</w:t>
-      </w:r>
-      <w:r>
-        <w:rPr>
-          <w:sz w:val="24"/>
+        <w:t xml:space="preserve">as </w:t>
+      </w:r>
+      <w:r>
+        <w:rPr>
+          <w:szCs w:val="24"/>
+        </w:rPr>
+        <w:t>Problem dabei ist</w:t>
+      </w:r>
+      <w:r>
+        <w:rPr>
           <w:szCs w:val="24"/>
         </w:rPr>
         <w:t>, dass, wenn auf den Ok-Button gedrückt wird, es nicht übermittelt wird.</w:t>
@@ -3581,13 +4027,11 @@
     <w:p>
       <w:pPr>
         <w:rPr>
-          <w:sz w:val="24"/>
           <w:szCs w:val="24"/>
         </w:rPr>
       </w:pPr>
       <w:r>
         <w:rPr>
-          <w:sz w:val="24"/>
           <w:szCs w:val="24"/>
           <w:lang w:eastAsia="de-DE"/>
         </w:rPr>
@@ -3596,7 +4040,6 @@
       <w:proofErr w:type="spellStart"/>
       <w:r>
         <w:rPr>
-          <w:sz w:val="24"/>
           <w:szCs w:val="24"/>
           <w:lang w:eastAsia="de-DE"/>
         </w:rPr>
@@ -3605,7 +4048,6 @@
       <w:proofErr w:type="spellEnd"/>
       <w:r>
         <w:rPr>
-          <w:sz w:val="24"/>
           <w:szCs w:val="24"/>
           <w:lang w:eastAsia="de-DE"/>
         </w:rPr>
@@ -3614,7 +4056,6 @@
       <w:proofErr w:type="spellStart"/>
       <w:r>
         <w:rPr>
-          <w:sz w:val="24"/>
           <w:szCs w:val="24"/>
         </w:rPr>
         <w:t>ion</w:t>
@@ -3622,7 +4063,6 @@
       <w:proofErr w:type="spellEnd"/>
       <w:r>
         <w:rPr>
-          <w:sz w:val="24"/>
           <w:szCs w:val="24"/>
         </w:rPr>
         <w:t>-</w:t>
@@ -3630,7 +4070,6 @@
       <w:proofErr w:type="spellStart"/>
       <w:r>
         <w:rPr>
-          <w:sz w:val="24"/>
           <w:szCs w:val="24"/>
         </w:rPr>
         <w:t>select</w:t>
@@ -3638,7 +4077,6 @@
       <w:proofErr w:type="spellEnd"/>
       <w:r>
         <w:rPr>
-          <w:sz w:val="24"/>
           <w:szCs w:val="24"/>
         </w:rPr>
         <w:t xml:space="preserve">-Element hinzugefügt. Damit wird die Funktion </w:t>
@@ -3647,7 +4085,6 @@
       <w:proofErr w:type="gramStart"/>
       <w:r>
         <w:rPr>
-          <w:sz w:val="24"/>
           <w:szCs w:val="24"/>
         </w:rPr>
         <w:t>onclickMode</w:t>
@@ -3655,7 +4092,6 @@
       <w:proofErr w:type="spellEnd"/>
       <w:r>
         <w:rPr>
-          <w:sz w:val="24"/>
           <w:szCs w:val="24"/>
         </w:rPr>
         <w:t>(</w:t>
@@ -3663,21 +4099,18 @@
       <w:proofErr w:type="gramEnd"/>
       <w:r>
         <w:rPr>
-          <w:sz w:val="24"/>
           <w:szCs w:val="24"/>
         </w:rPr>
         <w:t xml:space="preserve">) aufgerufen. In der Funktion wird ein Timer von 2 Sekunden gestartet. Nach </w:t>
       </w:r>
       <w:r>
         <w:rPr>
-          <w:sz w:val="24"/>
           <w:szCs w:val="24"/>
         </w:rPr>
         <w:t>kurzer Zeit</w:t>
       </w:r>
       <w:r>
         <w:rPr>
-          <w:sz w:val="24"/>
           <w:szCs w:val="24"/>
         </w:rPr>
         <w:t xml:space="preserve"> wird überprüft, ob sich die Variable </w:t>
@@ -3685,7 +4118,6 @@
       <w:proofErr w:type="spellStart"/>
       <w:r>
         <w:rPr>
-          <w:sz w:val="24"/>
           <w:szCs w:val="24"/>
         </w:rPr>
         <w:t>modeString</w:t>
@@ -3693,14 +4125,12 @@
       <w:proofErr w:type="spellEnd"/>
       <w:r>
         <w:rPr>
-          <w:sz w:val="24"/>
           <w:szCs w:val="24"/>
         </w:rPr>
         <w:t xml:space="preserve"> verändert hat. Wenn dies der Fall ist, wird die Route mit dem neuen Modus neu berechnet und angezeigt. Ist dies nicht der Fall wird die Funktion neu aufgerufen</w:t>
       </w:r>
       <w:r>
         <w:rPr>
-          <w:sz w:val="24"/>
           <w:szCs w:val="24"/>
         </w:rPr>
         <w:t xml:space="preserve">. Damit </w:t>
@@ -3708,14 +4138,12 @@
       <w:proofErr w:type="gramStart"/>
       <w:r>
         <w:rPr>
-          <w:sz w:val="24"/>
           <w:szCs w:val="24"/>
         </w:rPr>
         <w:t xml:space="preserve">kein </w:t>
       </w:r>
       <w:r>
         <w:rPr>
-          <w:sz w:val="24"/>
           <w:szCs w:val="24"/>
         </w:rPr>
         <w:t>Unendlichkeitsschleife</w:t>
@@ -3723,28 +4151,24 @@
       <w:proofErr w:type="gramEnd"/>
       <w:r>
         <w:rPr>
-          <w:sz w:val="24"/>
           <w:szCs w:val="24"/>
         </w:rPr>
         <w:t xml:space="preserve"> </w:t>
       </w:r>
       <w:r>
         <w:rPr>
-          <w:sz w:val="24"/>
           <w:szCs w:val="24"/>
         </w:rPr>
         <w:t>ents</w:t>
       </w:r>
       <w:r>
         <w:rPr>
-          <w:sz w:val="24"/>
           <w:szCs w:val="24"/>
         </w:rPr>
         <w:t>t</w:t>
       </w:r>
       <w:r>
         <w:rPr>
-          <w:sz w:val="24"/>
           <w:szCs w:val="24"/>
         </w:rPr>
         <w:t>eht, wird die Funktion nach 15 Wiederholungen (30 Sekunden) automatisch beendet.</w:t>
@@ -3752,148 +4176,182 @@
     </w:p>
     <w:p>
       <w:pPr>
-        <w:pStyle w:val="berschrift1"/>
-      </w:pPr>
-      <w:bookmarkStart w:id="9" w:name="_Toc507692183"/>
-      <w:r>
-        <w:t>Zusammenfassung</w:t>
-      </w:r>
-      <w:bookmarkEnd w:id="9"/>
+        <w:rPr>
+          <w:szCs w:val="24"/>
+        </w:rPr>
+      </w:pPr>
     </w:p>
     <w:p>
       <w:pPr>
         <w:rPr>
-          <w:sz w:val="24"/>
-          <w:lang w:eastAsia="de-DE"/>
-        </w:rPr>
-      </w:pPr>
-      <w:r>
-        <w:rPr>
-          <w:sz w:val="24"/>
-          <w:lang w:eastAsia="de-DE"/>
-        </w:rPr>
-        <w:t xml:space="preserve">Abschließend kann gesagt werden, dass Shorties einer App ist, die es erleichtert Urlaube und vor allem Kurztrips zu planen. </w:t>
-      </w:r>
+          <w:szCs w:val="24"/>
+        </w:rPr>
+      </w:pPr>
     </w:p>
     <w:p>
       <w:pPr>
         <w:rPr>
-          <w:sz w:val="24"/>
-          <w:lang w:eastAsia="de-DE"/>
-        </w:rPr>
-      </w:pPr>
-      <w:r>
-        <w:rPr>
-          <w:sz w:val="24"/>
-          <w:lang w:eastAsia="de-DE"/>
-        </w:rPr>
-        <w:t>Es werden allgemeine Informationen zu der gesuchten Stadt</w:t>
-      </w:r>
-      <w:r>
-        <w:rPr>
-          <w:sz w:val="24"/>
-          <w:lang w:eastAsia="de-DE"/>
-        </w:rPr>
-        <w:t xml:space="preserve"> </w:t>
-      </w:r>
-      <w:r>
-        <w:rPr>
-          <w:sz w:val="24"/>
-          <w:lang w:eastAsia="de-DE"/>
-        </w:rPr>
-        <w:t>sowie</w:t>
-      </w:r>
-      <w:r>
-        <w:rPr>
-          <w:sz w:val="24"/>
-          <w:lang w:eastAsia="de-DE"/>
-        </w:rPr>
-        <w:t xml:space="preserve"> Hotels, Hostels und Restaurants, das Wetter der nächsten 10 Tage und die beste Route mit dem Auto, laufend oder mit öffentlichen Verkehrsmittel dahin</w:t>
-      </w:r>
-      <w:bookmarkStart w:id="10" w:name="_GoBack"/>
-      <w:bookmarkEnd w:id="10"/>
-      <w:r>
-        <w:rPr>
-          <w:sz w:val="24"/>
-          <w:lang w:eastAsia="de-DE"/>
-        </w:rPr>
-        <w:t xml:space="preserve"> angezeigt</w:t>
-      </w:r>
-      <w:r>
-        <w:rPr>
-          <w:sz w:val="24"/>
-          <w:lang w:eastAsia="de-DE"/>
-        </w:rPr>
-        <w:t>. Die Wetterinformationen werden über eine externe API</w:t>
-      </w:r>
-      <w:r>
-        <w:rPr>
-          <w:sz w:val="24"/>
-          <w:lang w:eastAsia="de-DE"/>
-        </w:rPr>
-        <w:t xml:space="preserve"> (</w:t>
-      </w:r>
-      <w:proofErr w:type="spellStart"/>
-      <w:r>
-        <w:rPr>
-          <w:sz w:val="24"/>
-          <w:lang w:eastAsia="de-DE"/>
-        </w:rPr>
-        <w:t>Weather</w:t>
-      </w:r>
-      <w:proofErr w:type="spellEnd"/>
-      <w:r>
-        <w:rPr>
-          <w:sz w:val="24"/>
-          <w:lang w:eastAsia="de-DE"/>
-        </w:rPr>
-        <w:t xml:space="preserve"> API) </w:t>
-      </w:r>
-      <w:r>
-        <w:rPr>
-          <w:sz w:val="24"/>
-          <w:lang w:eastAsia="de-DE"/>
-        </w:rPr>
-        <w:t>geladen</w:t>
-      </w:r>
-      <w:r>
-        <w:rPr>
-          <w:sz w:val="24"/>
-          <w:lang w:eastAsia="de-DE"/>
-        </w:rPr>
-        <w:t xml:space="preserve">. Die Route wird mit Google Maps </w:t>
-      </w:r>
-      <w:r>
-        <w:rPr>
-          <w:sz w:val="24"/>
-          <w:lang w:eastAsia="de-DE"/>
-        </w:rPr>
-        <w:t>ermittelt</w:t>
-      </w:r>
-      <w:r>
-        <w:rPr>
-          <w:sz w:val="24"/>
-          <w:lang w:eastAsia="de-DE"/>
-        </w:rPr>
-        <w:t xml:space="preserve">. </w:t>
-      </w:r>
+          <w:szCs w:val="24"/>
+        </w:rPr>
+      </w:pPr>
     </w:p>
     <w:p>
       <w:pPr>
         <w:rPr>
-          <w:sz w:val="28"/>
-        </w:rPr>
-      </w:pPr>
-      <w:r>
+          <w:szCs w:val="24"/>
+        </w:rPr>
+      </w:pPr>
+    </w:p>
+    <w:p>
+      <w:pPr>
+        <w:pStyle w:val="berschrift1"/>
+      </w:pPr>
+      <w:bookmarkStart w:id="10" w:name="_Toc507713743"/>
+      <w:r>
+        <w:lastRenderedPageBreak/>
+        <w:t>Zusammenfassung</w:t>
+      </w:r>
+      <w:bookmarkEnd w:id="10"/>
+    </w:p>
+    <w:p>
+      <w:pPr>
+        <w:rPr>
+          <w:lang w:eastAsia="de-DE"/>
+        </w:rPr>
+      </w:pPr>
+      <w:r>
+        <w:rPr>
+          <w:lang w:eastAsia="de-DE"/>
+        </w:rPr>
+        <w:t>Abschließend kann gesagt werden, dass Shorties einer App ist, die es erleichter</w:t>
+      </w:r>
+      <w:r>
+        <w:rPr>
+          <w:lang w:eastAsia="de-DE"/>
+        </w:rPr>
+        <w:t>n soll</w:t>
+      </w:r>
+      <w:r>
+        <w:rPr>
+          <w:lang w:eastAsia="de-DE"/>
+        </w:rPr>
+        <w:t xml:space="preserve"> Urlaube und vor allem Kurztrips zu planen. </w:t>
+      </w:r>
+    </w:p>
+    <w:p>
+      <w:pPr>
+        <w:rPr>
+          <w:lang w:eastAsia="de-DE"/>
+        </w:rPr>
+      </w:pPr>
+      <w:r>
+        <w:rPr>
+          <w:lang w:eastAsia="de-DE"/>
+        </w:rPr>
+        <w:t xml:space="preserve">Es werden allgemeine Informationen zu der gesuchten Stadt </w:t>
+      </w:r>
+      <w:r>
+        <w:rPr>
+          <w:lang w:eastAsia="de-DE"/>
+        </w:rPr>
+        <w:t>sowie</w:t>
+      </w:r>
+      <w:r>
+        <w:rPr>
+          <w:lang w:eastAsia="de-DE"/>
+        </w:rPr>
+        <w:t xml:space="preserve"> Hotels, Hostels und Restaurants, das Wetter der nächsten 10 Tage und die beste Route mit dem Auto, laufend oder mit öffentlichen Verkehrsmittel dahin</w:t>
+      </w:r>
+      <w:r>
+        <w:rPr>
+          <w:lang w:eastAsia="de-DE"/>
+        </w:rPr>
+        <w:t xml:space="preserve"> angezeigt</w:t>
+      </w:r>
+      <w:r>
+        <w:rPr>
+          <w:lang w:eastAsia="de-DE"/>
+        </w:rPr>
+        <w:t>. Die Wetterinformationen werden über eine externe API</w:t>
+      </w:r>
+      <w:r>
+        <w:rPr>
+          <w:lang w:eastAsia="de-DE"/>
+        </w:rPr>
+        <w:t xml:space="preserve"> (</w:t>
+      </w:r>
+      <w:proofErr w:type="spellStart"/>
+      <w:r>
+        <w:rPr>
+          <w:lang w:eastAsia="de-DE"/>
+        </w:rPr>
+        <w:t>Weather</w:t>
+      </w:r>
+      <w:proofErr w:type="spellEnd"/>
+      <w:r>
+        <w:rPr>
+          <w:lang w:eastAsia="de-DE"/>
+        </w:rPr>
+        <w:t xml:space="preserve"> API) </w:t>
+      </w:r>
+      <w:r>
+        <w:rPr>
+          <w:lang w:eastAsia="de-DE"/>
+        </w:rPr>
+        <w:t>geladen</w:t>
+      </w:r>
+      <w:r>
+        <w:rPr>
+          <w:lang w:eastAsia="de-DE"/>
+        </w:rPr>
+        <w:t>. Die Route wird mit</w:t>
+      </w:r>
+      <w:r>
+        <w:rPr>
+          <w:lang w:eastAsia="de-DE"/>
+        </w:rPr>
+        <w:t xml:space="preserve"> dem Ionic Plug-in</w:t>
+      </w:r>
+      <w:r>
+        <w:rPr>
+          <w:lang w:eastAsia="de-DE"/>
+        </w:rPr>
+        <w:t xml:space="preserve"> Google Maps </w:t>
+      </w:r>
+      <w:r>
+        <w:rPr>
+          <w:lang w:eastAsia="de-DE"/>
+        </w:rPr>
+        <w:t>ermittelt</w:t>
+      </w:r>
+      <w:r>
+        <w:rPr>
+          <w:lang w:eastAsia="de-DE"/>
+        </w:rPr>
+        <w:t xml:space="preserve"> und angezeigt</w:t>
+      </w:r>
+      <w:r>
+        <w:rPr>
+          <w:lang w:eastAsia="de-DE"/>
+        </w:rPr>
+        <w:t xml:space="preserve">. </w:t>
+      </w:r>
+    </w:p>
+    <w:p>
+      <w:pPr>
         <w:rPr>
           <w:sz w:val="24"/>
+        </w:rPr>
+      </w:pPr>
+      <w:r>
+        <w:rPr>
           <w:lang w:eastAsia="de-DE"/>
         </w:rPr>
         <w:t>Technische Probleme wie z.B. der Erhalt der GPS-Daten der gesuchten Stadt wurde durch die externe API gelöst.</w:t>
       </w:r>
     </w:p>
     <w:sectPr>
-      <w:footerReference w:type="default" r:id="rId14"/>
+      <w:footerReference w:type="default" r:id="rId16"/>
       <w:pgSz w:w="11907" w:h="16840" w:code="9"/>
       <w:pgMar w:top="1417" w:right="1417" w:bottom="1134" w:left="1417" w:header="709" w:footer="709" w:gutter="0"/>
       <w:cols w:space="708"/>
@@ -3948,7 +4406,7 @@
       <w:rPr>
         <w:noProof/>
       </w:rPr>
-      <w:t>4</w:t>
+      <w:t>7</w:t>
     </w:r>
     <w:r>
       <w:rPr>
@@ -5568,7 +6026,7 @@
     <w:lsdException w:name="HTML Sample" w:locked="1" w:semiHidden="1" w:unhideWhenUsed="1"/>
     <w:lsdException w:name="HTML Typewriter" w:locked="1" w:semiHidden="1" w:unhideWhenUsed="1"/>
     <w:lsdException w:name="HTML Variable" w:locked="1" w:semiHidden="1" w:unhideWhenUsed="1"/>
-    <w:lsdException w:name="Normal Table" w:locked="1"/>
+    <w:lsdException w:name="Normal Table" w:locked="1" w:semiHidden="1" w:unhideWhenUsed="1"/>
     <w:lsdException w:name="annotation subject" w:locked="1" w:semiHidden="1" w:unhideWhenUsed="1"/>
     <w:lsdException w:name="No List" w:locked="1" w:semiHidden="1" w:unhideWhenUsed="1"/>
     <w:lsdException w:name="Outline List 1" w:locked="1" w:semiHidden="1" w:unhideWhenUsed="1"/>
@@ -5615,10 +6073,10 @@
     <w:lsdException w:name="Table Subtle 2" w:locked="1" w:semiHidden="1" w:unhideWhenUsed="1"/>
     <w:lsdException w:name="Table Web 1" w:locked="1" w:semiHidden="1" w:unhideWhenUsed="1"/>
     <w:lsdException w:name="Table Web 2" w:locked="1" w:semiHidden="1" w:unhideWhenUsed="1"/>
-    <w:lsdException w:name="Table Web 3" w:locked="1"/>
+    <w:lsdException w:name="Table Web 3" w:locked="1" w:semiHidden="1" w:unhideWhenUsed="1"/>
     <w:lsdException w:name="Balloon Text" w:locked="1" w:semiHidden="1" w:unhideWhenUsed="1"/>
     <w:lsdException w:name="Table Grid" w:uiPriority="0"/>
-    <w:lsdException w:name="Table Theme" w:locked="1"/>
+    <w:lsdException w:name="Table Theme" w:locked="1" w:semiHidden="1" w:unhideWhenUsed="1"/>
     <w:lsdException w:name="Placeholder Text" w:semiHidden="1"/>
     <w:lsdException w:name="No Spacing" w:uiPriority="1" w:qFormat="1"/>
     <w:lsdException w:name="Light Shading" w:uiPriority="60"/>
@@ -6072,6 +6530,7 @@
   <w:style w:type="character" w:default="1" w:styleId="Absatz-Standardschriftart">
     <w:name w:val="Default Paragraph Font"/>
     <w:uiPriority w:val="1"/>
+    <w:semiHidden/>
     <w:unhideWhenUsed/>
   </w:style>
   <w:style w:type="table" w:default="1" w:styleId="NormaleTabelle">
@@ -10721,7 +11180,7 @@
 </file>
 
 <file path=customXml/itemProps1.xml><?xml version="1.0" encoding="utf-8"?>
-<ds:datastoreItem xmlns:ds="http://schemas.openxmlformats.org/officeDocument/2006/customXml" ds:itemID="{34F8ABCA-4CE8-44DA-B837-AF9F4A0702CE}">
+<ds:datastoreItem xmlns:ds="http://schemas.openxmlformats.org/officeDocument/2006/customXml" ds:itemID="{614EBF8C-4BF4-4CAC-B285-9D3E9B3C8696}">
   <ds:schemaRefs>
     <ds:schemaRef ds:uri="http://schemas.openxmlformats.org/officeDocument/2006/bibliography"/>
   </ds:schemaRefs>

--- a/Hausarbeit.docx
+++ b/Hausarbeit.docx
@@ -2589,7 +2589,14 @@
         <w:rPr>
           <w:lang w:eastAsia="de-DE"/>
         </w:rPr>
-        <w:t>Mit dem Ionic Plug-in namens Google Maps werden sowohl die Route zu der gesuchten St</w:t>
+        <w:t xml:space="preserve">Mit dem Ionic Plug-in namens Google Maps werden sowohl die Route zu </w:t>
+      </w:r>
+      <w:proofErr w:type="gramStart"/>
+      <w:r>
+        <w:rPr>
+          <w:lang w:eastAsia="de-DE"/>
+        </w:rPr>
+        <w:t>der gesuchten St</w:t>
       </w:r>
       <w:r>
         <w:rPr>
@@ -2609,6 +2616,7 @@
         </w:rPr>
         <w:t>en</w:t>
       </w:r>
+      <w:proofErr w:type="gramEnd"/>
       <w:r>
         <w:rPr>
           <w:lang w:eastAsia="de-DE"/>
@@ -4406,7 +4414,7 @@
       <w:rPr>
         <w:noProof/>
       </w:rPr>
-      <w:t>7</w:t>
+      <w:t>5</w:t>
     </w:r>
     <w:r>
       <w:rPr>
@@ -11180,7 +11188,7 @@
 </file>
 
 <file path=customXml/itemProps1.xml><?xml version="1.0" encoding="utf-8"?>
-<ds:datastoreItem xmlns:ds="http://schemas.openxmlformats.org/officeDocument/2006/customXml" ds:itemID="{614EBF8C-4BF4-4CAC-B285-9D3E9B3C8696}">
+<ds:datastoreItem xmlns:ds="http://schemas.openxmlformats.org/officeDocument/2006/customXml" ds:itemID="{BE990C2C-4AFE-435A-B9A6-80C057429881}">
   <ds:schemaRefs>
     <ds:schemaRef ds:uri="http://schemas.openxmlformats.org/officeDocument/2006/bibliography"/>
   </ds:schemaRefs>
